--- a/CÔNG TY TNHH MAY MẶC NHƯ LONG/MayMacNhuLong_ThanhLapMoi/MayMacNhuLong_Mẫu số 3.docx
+++ b/CÔNG TY TNHH MAY MẶC NHƯ LONG/MayMacNhuLong_ThanhLapMoi/MayMacNhuLong_Mẫu số 3.docx
@@ -184,7 +184,7 @@
           <w:sz w:val="28"/>
           <w:szCs w:val="28"/>
         </w:rPr>
-        <w:t>10</w:t>
+        <w:t>28</w:t>
       </w:r>
       <w:r>
         <w:rPr>
@@ -422,16 +422,7 @@
           <w:szCs w:val="28"/>
           <w:lang w:eastAsia="zh-CN"/>
         </w:rPr>
-        <w:t>NGUYỄN VĂN TRƯƠ</w:t>
-      </w:r>
-      <w:r>
-        <w:rPr>
-          <w:rFonts w:ascii="Times New Roman" w:eastAsia="Times New Roman" w:hAnsi="Times New Roman" w:cs="Times New Roman"/>
-          <w:sz w:val="28"/>
-          <w:szCs w:val="28"/>
-          <w:lang w:eastAsia="zh-CN"/>
-        </w:rPr>
-        <w:t>NG</w:t>
+        <w:t>NGUYỄN PHÚC LỢI</w:t>
       </w:r>
     </w:p>
     <w:p>
@@ -464,7 +455,7 @@
           <w:sz w:val="28"/>
           <w:szCs w:val="28"/>
         </w:rPr>
-        <w:t>24/09/1993</w:t>
+        <w:t>16/08/1989</w:t>
       </w:r>
     </w:p>
     <w:p>
@@ -535,7 +526,7 @@
           <w:sz w:val="28"/>
           <w:szCs w:val="28"/>
         </w:rPr>
-        <w:t>074093004762</w:t>
+        <w:t>089089003648</w:t>
       </w:r>
     </w:p>
     <w:p>
@@ -617,7 +608,7 @@
           <w:sz w:val="28"/>
           <w:szCs w:val="28"/>
         </w:rPr>
-        <w:t>Số Nhà 32/21, Tổ 21, Khu Phố Bình Phú</w:t>
+        <w:t>Ấp Mỹ Bình</w:t>
       </w:r>
     </w:p>
     <w:p>
@@ -644,7 +635,7 @@
           <w:sz w:val="28"/>
           <w:szCs w:val="28"/>
         </w:rPr>
-        <w:t>Phường Thuận Giao</w:t>
+        <w:t>Xã Thạnh Mỹ Tây</w:t>
       </w:r>
     </w:p>
     <w:p>
@@ -682,7 +673,25 @@
           <w:sz w:val="28"/>
           <w:szCs w:val="28"/>
         </w:rPr>
-        <w:t>Thành Phố Hồ Chí Minh</w:t>
+        <w:t xml:space="preserve">Tỉnh </w:t>
+      </w:r>
+      <w:proofErr w:type="gramStart"/>
+      <w:r>
+        <w:rPr>
+          <w:rFonts w:ascii="Times New Roman" w:eastAsia="Calibri" w:hAnsi="Times New Roman" w:cs="Times New Roman"/>
+          <w:sz w:val="28"/>
+          <w:szCs w:val="28"/>
+        </w:rPr>
+        <w:t>An</w:t>
+      </w:r>
+      <w:proofErr w:type="gramEnd"/>
+      <w:r>
+        <w:rPr>
+          <w:rFonts w:ascii="Times New Roman" w:eastAsia="Calibri" w:hAnsi="Times New Roman" w:cs="Times New Roman"/>
+          <w:sz w:val="28"/>
+          <w:szCs w:val="28"/>
+        </w:rPr>
+        <w:t xml:space="preserve"> Giang</w:t>
       </w:r>
     </w:p>
     <w:p>
@@ -1567,7 +1576,7 @@
                         <wp:posOffset>43815</wp:posOffset>
                       </wp:positionV>
                       <wp:extent cx="342900" cy="279400"/>
-                      <wp:effectExtent l="0" t="0" r="0" b="6350"/>
+                      <wp:effectExtent l="0" t="0" r="19050" b="25400"/>
                       <wp:wrapNone/>
                       <wp:docPr id="132" name="Rectangle 239"/>
                       <wp:cNvGraphicFramePr>
@@ -1599,6 +1608,18 @@
                                 <a:tailEnd/>
                               </a:ln>
                             </wps:spPr>
+                            <wps:txbx>
+                              <w:txbxContent>
+                                <w:p>
+                                  <w:pPr>
+                                    <w:jc w:val="center"/>
+                                  </w:pPr>
+                                  <w:r>
+                                    <w:t>X</w:t>
+                                  </w:r>
+                                </w:p>
+                              </w:txbxContent>
+                            </wps:txbx>
                             <wps:bodyPr rot="0" vert="horz" wrap="none" lIns="91440" tIns="45720" rIns="91440" bIns="45720" anchor="ctr" anchorCtr="0" upright="1">
                               <a:noAutofit/>
                             </wps:bodyPr>
@@ -1614,10 +1635,22 @@
                     </wp:anchor>
                   </w:drawing>
                 </mc:Choice>
-                <mc:Fallback xmlns:cx1="http://schemas.microsoft.com/office/drawing/2015/9/8/chartex">
+                <mc:Fallback>
                   <w:pict>
-                    <v:rect w14:anchorId="16C8B93E" id="Rectangle 239" o:spid="_x0000_s1026" style="position:absolute;margin-left:-2.6pt;margin-top:3.45pt;width:27pt;height:22pt;z-index:251663360;visibility:visible;mso-wrap-style:none;mso-width-percent:0;mso-height-percent:0;mso-wrap-distance-left:9pt;mso-wrap-distance-top:0;mso-wrap-distance-right:9pt;mso-wrap-distance-bottom:0;mso-position-horizontal:absolute;mso-position-horizontal-relative:margin;mso-position-vertical:absolute;mso-position-vertical-relative:margin;mso-width-percent:0;mso-height-percent:0;mso-width-relative:page;mso-height-relative:page;v-text-anchor:middle" o:gfxdata="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" strokeweight=".26mm">
+                    <v:rect w14:anchorId="05235910" id="Rectangle 239" o:spid="_x0000_s1026" style="position:absolute;left:0;text-align:left;margin-left:-2.6pt;margin-top:3.45pt;width:27pt;height:22pt;z-index:251663360;visibility:visible;mso-wrap-style:none;mso-width-percent:0;mso-height-percent:0;mso-wrap-distance-left:9pt;mso-wrap-distance-top:0;mso-wrap-distance-right:9pt;mso-wrap-distance-bottom:0;mso-position-horizontal:absolute;mso-position-horizontal-relative:margin;mso-position-vertical:absolute;mso-position-vertical-relative:margin;mso-width-percent:0;mso-height-percent:0;mso-width-relative:page;mso-height-relative:page;v-text-anchor:middle" o:gfxdata="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" strokeweight=".26mm">
                       <v:stroke endcap="square"/>
+                      <v:textbox>
+                        <w:txbxContent>
+                          <w:p>
+                            <w:pPr>
+                              <w:jc w:val="center"/>
+                            </w:pPr>
+                            <w:r>
+                              <w:t>X</w:t>
+                            </w:r>
+                          </w:p>
+                        </w:txbxContent>
+                      </v:textbox>
                       <w10:wrap anchorx="margin" anchory="margin"/>
                     </v:rect>
                   </w:pict>
@@ -2236,9 +2269,6 @@
                                   <w:pPr>
                                     <w:jc w:val="center"/>
                                   </w:pPr>
-                                  <w:r>
-                                    <w:t>X</w:t>
-                                  </w:r>
                                 </w:p>
                               </w:txbxContent>
                             </wps:txbx>
@@ -2257,9 +2287,9 @@
                     </wp:anchor>
                   </w:drawing>
                 </mc:Choice>
-                <mc:Fallback xmlns:cx1="http://schemas.microsoft.com/office/drawing/2015/9/8/chartex">
+                <mc:Fallback>
                   <w:pict>
-                    <v:rect w14:anchorId="1DB82F9A" id="Rectangle 239" o:spid="_x0000_s1026" style="position:absolute;left:0;text-align:left;margin-left:-2.6pt;margin-top:3.35pt;width:27pt;height:22pt;z-index:251669504;visibility:visible;mso-wrap-style:none;mso-width-percent:0;mso-height-percent:0;mso-wrap-distance-left:9pt;mso-wrap-distance-top:0;mso-wrap-distance-right:9pt;mso-wrap-distance-bottom:0;mso-position-horizontal:absolute;mso-position-horizontal-relative:margin;mso-position-vertical:absolute;mso-position-vertical-relative:margin;mso-width-percent:0;mso-height-percent:0;mso-width-relative:page;mso-height-relative:page;v-text-anchor:middle" o:gfxdata="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" strokeweight=".26mm">
+                    <v:rect w14:anchorId="1DB82F9A" id="_x0000_s1027" style="position:absolute;left:0;text-align:left;margin-left:-2.6pt;margin-top:3.35pt;width:27pt;height:22pt;z-index:251669504;visibility:visible;mso-wrap-style:none;mso-width-percent:0;mso-height-percent:0;mso-wrap-distance-left:9pt;mso-wrap-distance-top:0;mso-wrap-distance-right:9pt;mso-wrap-distance-bottom:0;mso-position-horizontal:absolute;mso-position-horizontal-relative:margin;mso-position-vertical:absolute;mso-position-vertical-relative:margin;mso-width-percent:0;mso-height-percent:0;mso-width-relative:page;mso-height-relative:page;v-text-anchor:middle" o:gfxdata="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" strokeweight=".26mm">
                       <v:stroke endcap="square"/>
                       <v:textbox>
                         <w:txbxContent>
@@ -2267,9 +2297,6 @@
                             <w:pPr>
                               <w:jc w:val="center"/>
                             </w:pPr>
-                            <w:r>
-                              <w:t>X</w:t>
-                            </w:r>
                           </w:p>
                         </w:txbxContent>
                       </v:textbox>
@@ -2457,17 +2484,6 @@
         </w:rPr>
         <w:t xml:space="preserve"> </w:t>
       </w:r>
-      <w:r>
-        <w:rPr>
-          <w:rFonts w:ascii="Times New Roman" w:eastAsia="Times New Roman" w:hAnsi="Times New Roman" w:cs="Times New Roman"/>
-          <w:i/>
-          <w:iCs/>
-          <w:sz w:val="28"/>
-          <w:szCs w:val="28"/>
-          <w:lang w:eastAsia="zh-CN"/>
-        </w:rPr>
-        <w:t>Tiếp nhận thành viên</w:t>
-      </w:r>
     </w:p>
     <w:p>
       <w:pPr>
@@ -2534,125 +2550,10 @@
         </w:rPr>
         <w:t>:</w:t>
       </w:r>
-    </w:p>
-    <w:p>
-      <w:pPr>
-        <w:tabs>
-          <w:tab w:val="left" w:leader="dot" w:pos="8789"/>
-        </w:tabs>
-        <w:suppressAutoHyphens/>
-        <w:spacing w:before="160" w:after="0" w:line="240" w:lineRule="auto"/>
-        <w:ind w:firstLine="567"/>
-        <w:jc w:val="both"/>
-        <w:rPr>
-          <w:rFonts w:ascii="Times New Roman" w:eastAsia="Times New Roman" w:hAnsi="Times New Roman" w:cs="Times New Roman"/>
-          <w:sz w:val="28"/>
-          <w:szCs w:val="28"/>
-          <w:lang w:eastAsia="zh-CN"/>
-        </w:rPr>
-      </w:pPr>
-      <w:r>
-        <w:rPr>
-          <w:rFonts w:ascii="Times New Roman" w:eastAsia="Times New Roman" w:hAnsi="Times New Roman" w:cs="Times New Roman"/>
-          <w:sz w:val="28"/>
-          <w:szCs w:val="28"/>
-          <w:lang w:eastAsia="zh-CN"/>
-        </w:rPr>
-        <w:t>Tên doanh nghiệp (</w:t>
-      </w:r>
-      <w:r>
-        <w:rPr>
-          <w:rFonts w:ascii="Times New Roman" w:eastAsia="Times New Roman" w:hAnsi="Times New Roman" w:cs="Times New Roman"/>
-          <w:i/>
-          <w:iCs/>
-          <w:sz w:val="28"/>
-          <w:szCs w:val="28"/>
-          <w:lang w:eastAsia="zh-CN"/>
-        </w:rPr>
-        <w:t>ghi bằng chữ in hoa</w:t>
-      </w:r>
-      <w:r>
-        <w:rPr>
-          <w:rFonts w:ascii="Times New Roman" w:eastAsia="Times New Roman" w:hAnsi="Times New Roman" w:cs="Times New Roman"/>
-          <w:sz w:val="28"/>
-          <w:szCs w:val="28"/>
-          <w:lang w:eastAsia="zh-CN"/>
-        </w:rPr>
-        <w:t xml:space="preserve">): </w:t>
-      </w:r>
-      <w:r>
-        <w:rPr>
-          <w:rFonts w:ascii="Times New Roman" w:eastAsia="Times New Roman" w:hAnsi="Times New Roman" w:cs="Times New Roman"/>
-          <w:sz w:val="28"/>
-          <w:szCs w:val="28"/>
-          <w:lang w:eastAsia="zh-CN"/>
-        </w:rPr>
-        <w:tab/>
-      </w:r>
-    </w:p>
-    <w:p>
-      <w:pPr>
-        <w:tabs>
-          <w:tab w:val="left" w:leader="dot" w:pos="8789"/>
-        </w:tabs>
-        <w:suppressAutoHyphens/>
-        <w:spacing w:before="160" w:after="0" w:line="240" w:lineRule="auto"/>
-        <w:ind w:firstLine="567"/>
-        <w:jc w:val="both"/>
-        <w:rPr>
-          <w:rFonts w:ascii="Times New Roman" w:eastAsia="Times New Roman" w:hAnsi="Times New Roman" w:cs="Times New Roman"/>
-          <w:sz w:val="28"/>
-          <w:szCs w:val="28"/>
-          <w:lang w:eastAsia="zh-CN"/>
-        </w:rPr>
-      </w:pPr>
-      <w:r>
-        <w:rPr>
-          <w:rFonts w:ascii="Times New Roman" w:eastAsia="Times New Roman" w:hAnsi="Times New Roman" w:cs="Times New Roman"/>
-          <w:sz w:val="28"/>
-          <w:szCs w:val="28"/>
-          <w:lang w:eastAsia="zh-CN"/>
-        </w:rPr>
-        <w:t xml:space="preserve">Mã số doanh nghiệp/Mã số thuế: </w:t>
-      </w:r>
-      <w:r>
-        <w:rPr>
-          <w:rFonts w:ascii="Times New Roman" w:eastAsia="Times New Roman" w:hAnsi="Times New Roman" w:cs="Times New Roman"/>
-          <w:sz w:val="28"/>
-          <w:szCs w:val="28"/>
-          <w:lang w:eastAsia="zh-CN"/>
-        </w:rPr>
-        <w:tab/>
-      </w:r>
-    </w:p>
-    <w:p>
-      <w:pPr>
-        <w:tabs>
-          <w:tab w:val="left" w:leader="dot" w:pos="8789"/>
-        </w:tabs>
-        <w:suppressAutoHyphens/>
-        <w:spacing w:before="160" w:after="0" w:line="240" w:lineRule="auto"/>
-        <w:ind w:firstLine="567"/>
-        <w:jc w:val="both"/>
-        <w:rPr>
-          <w:rFonts w:ascii="Times New Roman" w:eastAsia="Times New Roman" w:hAnsi="Times New Roman" w:cs="Times New Roman"/>
-          <w:sz w:val="28"/>
-          <w:szCs w:val="28"/>
-          <w:lang w:eastAsia="zh-CN"/>
-        </w:rPr>
-      </w:pPr>
-      <w:r>
-        <w:rPr>
-          <w:rFonts w:ascii="Times New Roman" w:eastAsia="Times New Roman" w:hAnsi="Times New Roman" w:cs="Times New Roman"/>
-          <w:sz w:val="28"/>
-          <w:szCs w:val="28"/>
-          <w:lang w:eastAsia="zh-CN"/>
-        </w:rPr>
-        <w:t>Đề nghị Quý Cơ quan</w:t>
-      </w:r>
-      <w:r>
-        <w:rPr>
-          <w:rFonts w:ascii="Times New Roman" w:eastAsia="Times New Roman" w:hAnsi="Times New Roman" w:cs="Times New Roman"/>
+      <w:r>
+        <w:rPr>
+          <w:rFonts w:ascii="Times New Roman" w:eastAsia="Times New Roman" w:hAnsi="Times New Roman" w:cs="Times New Roman"/>
+          <w:bCs/>
           <w:sz w:val="28"/>
           <w:szCs w:val="28"/>
           <w:lang w:eastAsia="zh-CN"/>
@@ -2666,7 +2567,7 @@
           <w:szCs w:val="28"/>
           <w:lang w:eastAsia="zh-CN"/>
         </w:rPr>
-        <w:t>thực hiện chấm dứt tồn tại đối với doanh nghiệp bị chia, bị hợp nhất và các chi nhánh/văn phòng đại diện/địa điểm kinh doanh của doanh nghiệp bị chia, bị hợp nhất.</w:t>
+        <w:t>Không có</w:t>
       </w:r>
     </w:p>
     <w:p>
@@ -2744,1035 +2645,6 @@
         </w:rPr>
         <w:t>:</w:t>
       </w:r>
-    </w:p>
-    <w:p>
-      <w:pPr>
-        <w:tabs>
-          <w:tab w:val="left" w:leader="dot" w:pos="8789"/>
-        </w:tabs>
-        <w:suppressAutoHyphens/>
-        <w:spacing w:before="160" w:after="0" w:line="240" w:lineRule="auto"/>
-        <w:ind w:firstLine="567"/>
-        <w:jc w:val="both"/>
-        <w:rPr>
-          <w:rFonts w:ascii="Times New Roman" w:eastAsia="Times New Roman" w:hAnsi="Times New Roman" w:cs="Times New Roman"/>
-          <w:sz w:val="28"/>
-          <w:szCs w:val="28"/>
-          <w:lang w:eastAsia="zh-CN"/>
-        </w:rPr>
-      </w:pPr>
-      <w:r>
-        <w:rPr>
-          <w:rFonts w:ascii="Times New Roman" w:eastAsia="Times New Roman" w:hAnsi="Times New Roman" w:cs="Times New Roman"/>
-          <w:sz w:val="28"/>
-          <w:szCs w:val="28"/>
-          <w:lang w:eastAsia="zh-CN"/>
-        </w:rPr>
-        <w:t>Tên hộ kinh doanh (</w:t>
-      </w:r>
-      <w:r>
-        <w:rPr>
-          <w:rFonts w:ascii="Times New Roman" w:eastAsia="Times New Roman" w:hAnsi="Times New Roman" w:cs="Times New Roman"/>
-          <w:i/>
-          <w:iCs/>
-          <w:sz w:val="28"/>
-          <w:szCs w:val="28"/>
-          <w:lang w:eastAsia="zh-CN"/>
-        </w:rPr>
-        <w:t>ghi bằng chữ in hoa</w:t>
-      </w:r>
-      <w:r>
-        <w:rPr>
-          <w:rFonts w:ascii="Times New Roman" w:eastAsia="Times New Roman" w:hAnsi="Times New Roman" w:cs="Times New Roman"/>
-          <w:sz w:val="28"/>
-          <w:szCs w:val="28"/>
-          <w:lang w:eastAsia="zh-CN"/>
-        </w:rPr>
-        <w:t xml:space="preserve">): </w:t>
-      </w:r>
-      <w:r>
-        <w:rPr>
-          <w:rFonts w:ascii="Times New Roman" w:eastAsia="Times New Roman" w:hAnsi="Times New Roman" w:cs="Times New Roman"/>
-          <w:sz w:val="28"/>
-          <w:szCs w:val="28"/>
-          <w:lang w:eastAsia="zh-CN"/>
-        </w:rPr>
-        <w:t>HỘ KINH DOANH TRƯƠNG GIANG</w:t>
-      </w:r>
-    </w:p>
-    <w:p>
-      <w:pPr>
-        <w:tabs>
-          <w:tab w:val="left" w:leader="dot" w:pos="8789"/>
-        </w:tabs>
-        <w:suppressAutoHyphens/>
-        <w:spacing w:before="160" w:after="0" w:line="240" w:lineRule="auto"/>
-        <w:ind w:firstLine="567"/>
-        <w:jc w:val="both"/>
-        <w:rPr>
-          <w:rFonts w:ascii="Times New Roman" w:eastAsia="Times New Roman" w:hAnsi="Times New Roman" w:cs="Times New Roman"/>
-          <w:sz w:val="28"/>
-          <w:szCs w:val="28"/>
-          <w:lang w:eastAsia="zh-CN"/>
-        </w:rPr>
-      </w:pPr>
-      <w:r>
-        <w:rPr>
-          <w:rFonts w:ascii="Times New Roman" w:eastAsia="Times New Roman" w:hAnsi="Times New Roman" w:cs="Times New Roman"/>
-          <w:sz w:val="28"/>
-          <w:szCs w:val="28"/>
-          <w:lang w:eastAsia="zh-CN"/>
-        </w:rPr>
-        <w:t>Số Giấy chứng nhận đăng ký hộ kinh doanh (</w:t>
-      </w:r>
-      <w:r>
-        <w:rPr>
-          <w:rFonts w:ascii="Times New Roman" w:eastAsia="Times New Roman" w:hAnsi="Times New Roman" w:cs="Times New Roman"/>
-          <w:i/>
-          <w:iCs/>
-          <w:sz w:val="28"/>
-          <w:szCs w:val="28"/>
-          <w:lang w:eastAsia="zh-CN"/>
-        </w:rPr>
-        <w:t>nếu có</w:t>
-      </w:r>
-      <w:r>
-        <w:rPr>
-          <w:rFonts w:ascii="Times New Roman" w:eastAsia="Times New Roman" w:hAnsi="Times New Roman" w:cs="Times New Roman"/>
-          <w:sz w:val="28"/>
-          <w:szCs w:val="28"/>
-          <w:lang w:eastAsia="zh-CN"/>
-        </w:rPr>
-        <w:t xml:space="preserve">): </w:t>
-      </w:r>
-      <w:r>
-        <w:rPr>
-          <w:rFonts w:ascii="Times New Roman" w:eastAsia="Times New Roman" w:hAnsi="Times New Roman" w:cs="Times New Roman"/>
-          <w:sz w:val="28"/>
-          <w:szCs w:val="28"/>
-          <w:lang w:eastAsia="zh-CN"/>
-        </w:rPr>
-        <w:t>46F8044297</w:t>
-      </w:r>
-    </w:p>
-    <w:p>
-      <w:pPr>
-        <w:tabs>
-          <w:tab w:val="left" w:leader="dot" w:pos="2410"/>
-          <w:tab w:val="left" w:leader="dot" w:pos="2977"/>
-          <w:tab w:val="left" w:leader="dot" w:pos="3600"/>
-          <w:tab w:val="left" w:leader="dot" w:pos="8789"/>
-        </w:tabs>
-        <w:suppressAutoHyphens/>
-        <w:spacing w:before="160" w:after="0" w:line="240" w:lineRule="auto"/>
-        <w:ind w:firstLine="567"/>
-        <w:jc w:val="both"/>
-        <w:rPr>
-          <w:rFonts w:ascii="Times New Roman" w:eastAsia="Times New Roman" w:hAnsi="Times New Roman" w:cs="Times New Roman"/>
-          <w:sz w:val="28"/>
-          <w:szCs w:val="28"/>
-          <w:lang w:eastAsia="zh-CN"/>
-        </w:rPr>
-      </w:pPr>
-      <w:r>
-        <w:rPr>
-          <w:rFonts w:ascii="Times New Roman" w:eastAsia="Times New Roman" w:hAnsi="Times New Roman" w:cs="Times New Roman"/>
-          <w:sz w:val="28"/>
-          <w:szCs w:val="28"/>
-          <w:lang w:eastAsia="zh-CN"/>
-        </w:rPr>
-        <w:t xml:space="preserve">Ngày cấp: </w:t>
-      </w:r>
-      <w:r>
-        <w:rPr>
-          <w:rFonts w:ascii="Times New Roman" w:eastAsia="Times New Roman" w:hAnsi="Times New Roman" w:cs="Times New Roman"/>
-          <w:sz w:val="28"/>
-          <w:szCs w:val="28"/>
-          <w:lang w:eastAsia="zh-CN"/>
-        </w:rPr>
-        <w:t>24</w:t>
-      </w:r>
-      <w:r>
-        <w:rPr>
-          <w:rFonts w:ascii="Times New Roman" w:eastAsia="Times New Roman" w:hAnsi="Times New Roman" w:cs="Times New Roman"/>
-          <w:sz w:val="28"/>
-          <w:szCs w:val="28"/>
-          <w:lang w:eastAsia="zh-CN"/>
-        </w:rPr>
-        <w:t>/</w:t>
-      </w:r>
-      <w:r>
-        <w:rPr>
-          <w:rFonts w:ascii="Times New Roman" w:eastAsia="Times New Roman" w:hAnsi="Times New Roman" w:cs="Times New Roman"/>
-          <w:sz w:val="28"/>
-          <w:szCs w:val="28"/>
-          <w:lang w:eastAsia="zh-CN"/>
-        </w:rPr>
-        <w:t>03</w:t>
-      </w:r>
-      <w:r>
-        <w:rPr>
-          <w:rFonts w:ascii="Times New Roman" w:eastAsia="Times New Roman" w:hAnsi="Times New Roman" w:cs="Times New Roman"/>
-          <w:sz w:val="28"/>
-          <w:szCs w:val="28"/>
-          <w:lang w:eastAsia="zh-CN"/>
-        </w:rPr>
-        <w:t>/</w:t>
-      </w:r>
-      <w:r>
-        <w:rPr>
-          <w:rFonts w:ascii="Times New Roman" w:eastAsia="Times New Roman" w:hAnsi="Times New Roman" w:cs="Times New Roman"/>
-          <w:sz w:val="28"/>
-          <w:szCs w:val="28"/>
-          <w:lang w:eastAsia="zh-CN"/>
-        </w:rPr>
-        <w:t xml:space="preserve">2022 </w:t>
-      </w:r>
-      <w:r>
-        <w:rPr>
-          <w:rFonts w:ascii="Times New Roman" w:eastAsia="Times New Roman" w:hAnsi="Times New Roman" w:cs="Times New Roman"/>
-          <w:sz w:val="28"/>
-          <w:szCs w:val="28"/>
-          <w:lang w:eastAsia="zh-CN"/>
-        </w:rPr>
-        <w:t xml:space="preserve">Nơi cấp: </w:t>
-      </w:r>
-      <w:r>
-        <w:rPr>
-          <w:rFonts w:ascii="Times New Roman" w:eastAsia="Times New Roman" w:hAnsi="Times New Roman" w:cs="Times New Roman"/>
-          <w:sz w:val="28"/>
-          <w:szCs w:val="28"/>
-          <w:lang w:eastAsia="zh-CN"/>
-        </w:rPr>
-        <w:t>UBND Thành Phố Thuận An</w:t>
-      </w:r>
-    </w:p>
-    <w:p>
-      <w:pPr>
-        <w:tabs>
-          <w:tab w:val="left" w:leader="dot" w:pos="8789"/>
-        </w:tabs>
-        <w:suppressAutoHyphens/>
-        <w:spacing w:before="160" w:after="0" w:line="240" w:lineRule="auto"/>
-        <w:ind w:firstLine="567"/>
-        <w:jc w:val="both"/>
-        <w:rPr>
-          <w:rFonts w:ascii="Times New Roman" w:eastAsia="Times New Roman" w:hAnsi="Times New Roman" w:cs="Times New Roman"/>
-          <w:sz w:val="28"/>
-          <w:szCs w:val="28"/>
-          <w:lang w:eastAsia="zh-CN"/>
-        </w:rPr>
-      </w:pPr>
-      <w:r>
-        <w:rPr>
-          <w:rFonts w:ascii="Times New Roman" w:eastAsia="Times New Roman" w:hAnsi="Times New Roman" w:cs="Times New Roman"/>
-          <w:sz w:val="28"/>
-          <w:szCs w:val="28"/>
-          <w:lang w:eastAsia="zh-CN"/>
-        </w:rPr>
-        <w:t xml:space="preserve">Mã số thuế của hộ kinh doanh: </w:t>
-      </w:r>
-      <w:r>
-        <w:rPr>
-          <w:rFonts w:ascii="Times New Roman" w:eastAsia="Times New Roman" w:hAnsi="Times New Roman" w:cs="Times New Roman"/>
-          <w:sz w:val="28"/>
-          <w:szCs w:val="28"/>
-          <w:lang w:eastAsia="zh-CN"/>
-        </w:rPr>
-        <w:t>8475109980-001</w:t>
-      </w:r>
-    </w:p>
-    <w:p>
-      <w:pPr>
-        <w:tabs>
-          <w:tab w:val="left" w:leader="dot" w:pos="8789"/>
-        </w:tabs>
-        <w:suppressAutoHyphens/>
-        <w:spacing w:before="160" w:after="0" w:line="240" w:lineRule="auto"/>
-        <w:ind w:firstLine="567"/>
-        <w:jc w:val="both"/>
-        <w:rPr>
-          <w:rFonts w:ascii="Times New Roman" w:eastAsia="Times New Roman" w:hAnsi="Times New Roman" w:cs="Times New Roman"/>
-          <w:sz w:val="28"/>
-          <w:szCs w:val="28"/>
-          <w:lang w:eastAsia="zh-CN"/>
-        </w:rPr>
-      </w:pPr>
-      <w:r>
-        <w:rPr>
-          <w:rFonts w:ascii="Times New Roman" w:eastAsia="Times New Roman" w:hAnsi="Times New Roman" w:cs="Times New Roman"/>
-          <w:sz w:val="28"/>
-          <w:szCs w:val="28"/>
-          <w:lang w:eastAsia="zh-CN"/>
-        </w:rPr>
-        <w:lastRenderedPageBreak/>
-        <w:t xml:space="preserve">Địa chỉ trụ sở hộ kinh doanh: </w:t>
-      </w:r>
-      <w:r>
-        <w:rPr>
-          <w:rFonts w:ascii="Times New Roman" w:eastAsia="Times New Roman" w:hAnsi="Times New Roman" w:cs="Times New Roman"/>
-          <w:sz w:val="28"/>
-          <w:szCs w:val="28"/>
-          <w:lang w:eastAsia="zh-CN"/>
-        </w:rPr>
-        <w:t xml:space="preserve">10/1 khu phố Bình Quới B, Phường </w:t>
-      </w:r>
-      <w:r>
-        <w:rPr>
-          <w:rFonts w:ascii="Times New Roman" w:eastAsia="Times New Roman" w:hAnsi="Times New Roman" w:cs="Times New Roman"/>
-          <w:sz w:val="28"/>
-          <w:szCs w:val="28"/>
-          <w:lang w:eastAsia="zh-CN"/>
-        </w:rPr>
-        <w:t xml:space="preserve">Thuận Giao, </w:t>
-      </w:r>
-      <w:r>
-        <w:rPr>
-          <w:rFonts w:ascii="Times New Roman" w:eastAsia="Times New Roman" w:hAnsi="Times New Roman" w:cs="Times New Roman"/>
-          <w:sz w:val="28"/>
-          <w:szCs w:val="28"/>
-          <w:lang w:eastAsia="zh-CN"/>
-        </w:rPr>
-        <w:t>t</w:t>
-      </w:r>
-      <w:r>
-        <w:rPr>
-          <w:rFonts w:ascii="Times New Roman" w:eastAsia="Times New Roman" w:hAnsi="Times New Roman" w:cs="Times New Roman"/>
-          <w:sz w:val="28"/>
-          <w:szCs w:val="28"/>
-          <w:lang w:eastAsia="zh-CN"/>
-        </w:rPr>
-        <w:t xml:space="preserve">hành </w:t>
-      </w:r>
-      <w:r>
-        <w:rPr>
-          <w:rFonts w:ascii="Times New Roman" w:eastAsia="Times New Roman" w:hAnsi="Times New Roman" w:cs="Times New Roman"/>
-          <w:sz w:val="28"/>
-          <w:szCs w:val="28"/>
-          <w:lang w:eastAsia="zh-CN"/>
-        </w:rPr>
-        <w:t>p</w:t>
-      </w:r>
-      <w:r>
-        <w:rPr>
-          <w:rFonts w:ascii="Times New Roman" w:eastAsia="Times New Roman" w:hAnsi="Times New Roman" w:cs="Times New Roman"/>
-          <w:sz w:val="28"/>
-          <w:szCs w:val="28"/>
-          <w:lang w:eastAsia="zh-CN"/>
-        </w:rPr>
-        <w:t>hố Hồ Chí Minh</w:t>
-      </w:r>
-      <w:r>
-        <w:rPr>
-          <w:rFonts w:ascii="Times New Roman" w:eastAsia="Times New Roman" w:hAnsi="Times New Roman" w:cs="Times New Roman"/>
-          <w:sz w:val="28"/>
-          <w:szCs w:val="28"/>
-          <w:lang w:eastAsia="zh-CN"/>
-        </w:rPr>
-        <w:t>, Việt Nam</w:t>
-      </w:r>
-    </w:p>
-    <w:p>
-      <w:pPr>
-        <w:tabs>
-          <w:tab w:val="left" w:leader="dot" w:pos="8789"/>
-        </w:tabs>
-        <w:suppressAutoHyphens/>
-        <w:spacing w:before="160" w:after="0" w:line="240" w:lineRule="auto"/>
-        <w:ind w:firstLine="567"/>
-        <w:jc w:val="both"/>
-        <w:rPr>
-          <w:rFonts w:ascii="Times New Roman" w:eastAsia="Times New Roman" w:hAnsi="Times New Roman" w:cs="Times New Roman"/>
-          <w:sz w:val="28"/>
-          <w:szCs w:val="28"/>
-          <w:lang w:eastAsia="zh-CN"/>
-        </w:rPr>
-      </w:pPr>
-      <w:r>
-        <w:rPr>
-          <w:rFonts w:ascii="Times New Roman" w:eastAsia="Times New Roman" w:hAnsi="Times New Roman" w:cs="Times New Roman"/>
-          <w:sz w:val="28"/>
-          <w:szCs w:val="28"/>
-          <w:lang w:eastAsia="zh-CN"/>
-        </w:rPr>
-        <w:t xml:space="preserve">Tên chủ hộ kinh doanh: </w:t>
-      </w:r>
-      <w:r>
-        <w:rPr>
-          <w:rFonts w:ascii="Times New Roman" w:eastAsia="Times New Roman" w:hAnsi="Times New Roman" w:cs="Times New Roman"/>
-          <w:sz w:val="28"/>
-          <w:szCs w:val="28"/>
-          <w:lang w:eastAsia="zh-CN"/>
-        </w:rPr>
-        <w:t>NGUYỄN VĂN TRƯƠNG</w:t>
-      </w:r>
-    </w:p>
-    <w:p>
-      <w:pPr>
-        <w:tabs>
-          <w:tab w:val="left" w:pos="1440"/>
-          <w:tab w:val="left" w:pos="2160"/>
-          <w:tab w:val="left" w:pos="2880"/>
-          <w:tab w:val="left" w:pos="3600"/>
-          <w:tab w:val="left" w:pos="4320"/>
-          <w:tab w:val="left" w:pos="5040"/>
-          <w:tab w:val="left" w:pos="5475"/>
-          <w:tab w:val="left" w:pos="8789"/>
-          <w:tab w:val="right" w:pos="9072"/>
-        </w:tabs>
-        <w:suppressAutoHyphens/>
-        <w:spacing w:before="120" w:after="0" w:line="240" w:lineRule="auto"/>
-        <w:ind w:firstLine="567"/>
-        <w:jc w:val="both"/>
-        <w:rPr>
-          <w:rFonts w:ascii="Times New Roman" w:eastAsia="Times New Roman" w:hAnsi="Times New Roman" w:cs="Times New Roman"/>
-          <w:sz w:val="6"/>
-          <w:szCs w:val="28"/>
-          <w:lang w:eastAsia="zh-CN"/>
-        </w:rPr>
-      </w:pPr>
-      <w:r>
-        <w:rPr>
-          <w:rFonts w:ascii="Times New Roman" w:eastAsia="Times New Roman" w:hAnsi="Times New Roman" w:cs="Times New Roman"/>
-          <w:sz w:val="28"/>
-          <w:szCs w:val="28"/>
-          <w:lang w:eastAsia="zh-CN"/>
-        </w:rPr>
-        <w:t>Loại giấy tờ pháp lý của cá nhân (</w:t>
-      </w:r>
-      <w:r>
-        <w:rPr>
-          <w:rFonts w:ascii="Times New Roman" w:eastAsia="Times New Roman" w:hAnsi="Times New Roman" w:cs="Times New Roman"/>
-          <w:i/>
-          <w:sz w:val="28"/>
-          <w:szCs w:val="28"/>
-          <w:lang w:eastAsia="zh-CN"/>
-        </w:rPr>
-        <w:t>kê khai theo giấy tờ pháp lý của cá nhân được ghi trên Giấy chứng nhận đăng ký thuế của hộ kinh doanh</w:t>
-      </w:r>
-      <w:r>
-        <w:rPr>
-          <w:rFonts w:ascii="Times New Roman" w:eastAsia="Times New Roman" w:hAnsi="Times New Roman" w:cs="Times New Roman"/>
-          <w:sz w:val="28"/>
-          <w:szCs w:val="28"/>
-          <w:lang w:eastAsia="zh-CN"/>
-        </w:rPr>
-        <w:t>):</w:t>
-      </w:r>
-    </w:p>
-    <w:tbl>
-      <w:tblPr>
-        <w:tblW w:w="0" w:type="auto"/>
-        <w:tblInd w:w="709" w:type="dxa"/>
-        <w:tblLook w:val="04A0" w:firstRow="1" w:lastRow="0" w:firstColumn="1" w:lastColumn="0" w:noHBand="0" w:noVBand="1"/>
-      </w:tblPr>
-      <w:tblGrid>
-        <w:gridCol w:w="4236"/>
-        <w:gridCol w:w="4343"/>
-      </w:tblGrid>
-      <w:tr>
-        <w:tc>
-          <w:tcPr>
-            <w:tcW w:w="4236" w:type="dxa"/>
-            <w:shd w:val="clear" w:color="auto" w:fill="auto"/>
-          </w:tcPr>
-          <w:p>
-            <w:pPr>
-              <w:tabs>
-                <w:tab w:val="left" w:leader="dot" w:pos="720"/>
-                <w:tab w:val="left" w:pos="1440"/>
-                <w:tab w:val="left" w:pos="2160"/>
-                <w:tab w:val="left" w:pos="2880"/>
-                <w:tab w:val="left" w:pos="3600"/>
-                <w:tab w:val="left" w:pos="4320"/>
-                <w:tab w:val="left" w:pos="5040"/>
-                <w:tab w:val="left" w:pos="5475"/>
-                <w:tab w:val="left" w:pos="8789"/>
-                <w:tab w:val="right" w:pos="9072"/>
-              </w:tabs>
-              <w:suppressAutoHyphens/>
-              <w:spacing w:before="120" w:after="0" w:line="240" w:lineRule="auto"/>
-              <w:ind w:firstLine="567"/>
-              <w:jc w:val="both"/>
-              <w:rPr>
-                <w:rFonts w:ascii="Times New Roman" w:eastAsia="Times New Roman" w:hAnsi="Times New Roman" w:cs="Times New Roman"/>
-                <w:sz w:val="28"/>
-                <w:szCs w:val="28"/>
-                <w:lang w:eastAsia="zh-CN"/>
-              </w:rPr>
-            </w:pPr>
-            <w:r>
-              <w:rPr>
-                <w:rFonts w:ascii="Times New Roman" w:eastAsia="Calibri" w:hAnsi="Times New Roman" w:cs="Times New Roman"/>
-                <w:noProof/>
-                <w:sz w:val="20"/>
-                <w:szCs w:val="20"/>
-              </w:rPr>
-              <mc:AlternateContent>
-                <mc:Choice Requires="wps">
-                  <w:drawing>
-                    <wp:anchor distT="0" distB="0" distL="114300" distR="114300" simplePos="0" relativeHeight="251680768" behindDoc="0" locked="0" layoutInCell="1" allowOverlap="1" wp14:anchorId="07DCD052" wp14:editId="3D309B0D">
-                      <wp:simplePos x="0" y="0"/>
-                      <wp:positionH relativeFrom="column">
-                        <wp:posOffset>43180</wp:posOffset>
-                      </wp:positionH>
-                      <wp:positionV relativeFrom="paragraph">
-                        <wp:posOffset>71120</wp:posOffset>
-                      </wp:positionV>
-                      <wp:extent cx="210820" cy="201930"/>
-                      <wp:effectExtent l="0" t="0" r="0" b="7620"/>
-                      <wp:wrapNone/>
-                      <wp:docPr id="2034118067" name="Rectangle 83"/>
-                      <wp:cNvGraphicFramePr>
-                        <a:graphicFrameLocks xmlns:a="http://schemas.openxmlformats.org/drawingml/2006/main"/>
-                      </wp:cNvGraphicFramePr>
-                      <a:graphic xmlns:a="http://schemas.openxmlformats.org/drawingml/2006/main">
-                        <a:graphicData uri="http://schemas.microsoft.com/office/word/2010/wordprocessingShape">
-                          <wps:wsp>
-                            <wps:cNvSpPr>
-                              <a:spLocks noChangeArrowheads="1"/>
-                            </wps:cNvSpPr>
-                            <wps:spPr bwMode="auto">
-                              <a:xfrm>
-                                <a:off x="0" y="0"/>
-                                <a:ext cx="210820" cy="201930"/>
-                              </a:xfrm>
-                              <a:prstGeom prst="rect">
-                                <a:avLst/>
-                              </a:prstGeom>
-                              <a:solidFill>
-                                <a:srgbClr val="FFFFFF"/>
-                              </a:solidFill>
-                              <a:ln w="9525">
-                                <a:solidFill>
-                                  <a:srgbClr val="000000"/>
-                                </a:solidFill>
-                                <a:miter lim="800000"/>
-                                <a:headEnd/>
-                                <a:tailEnd/>
-                              </a:ln>
-                            </wps:spPr>
-                            <wps:bodyPr rot="0" vert="horz" wrap="square" lIns="91440" tIns="45720" rIns="91440" bIns="45720" anchor="t" anchorCtr="0" upright="1">
-                              <a:noAutofit/>
-                            </wps:bodyPr>
-                          </wps:wsp>
-                        </a:graphicData>
-                      </a:graphic>
-                      <wp14:sizeRelH relativeFrom="page">
-                        <wp14:pctWidth>0</wp14:pctWidth>
-                      </wp14:sizeRelH>
-                      <wp14:sizeRelV relativeFrom="page">
-                        <wp14:pctHeight>0</wp14:pctHeight>
-                      </wp14:sizeRelV>
-                    </wp:anchor>
-                  </w:drawing>
-                </mc:Choice>
-                <mc:Fallback xmlns:cx1="http://schemas.microsoft.com/office/drawing/2015/9/8/chartex">
-                  <w:pict>
-                    <v:rect w14:anchorId="1D4C4211" id="Rectangle 83" o:spid="_x0000_s1026" style="position:absolute;margin-left:3.4pt;margin-top:5.6pt;width:16.6pt;height:15.9pt;z-index:251680768;visibility:visible;mso-wrap-style:square;mso-width-percent:0;mso-height-percent:0;mso-wrap-distance-left:9pt;mso-wrap-distance-top:0;mso-wrap-distance-right:9pt;mso-wrap-distance-bottom:0;mso-position-horizontal:absolute;mso-position-horizontal-relative:text;mso-position-vertical:absolute;mso-position-vertical-relative:text;mso-width-percent:0;mso-height-percent:0;mso-width-relative:page;mso-height-relative:page;v-text-anchor:top" o:gfxdata="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"/>
-                  </w:pict>
-                </mc:Fallback>
-              </mc:AlternateContent>
-            </w:r>
-            <w:r>
-              <w:rPr>
-                <w:rFonts w:ascii="Times New Roman" w:eastAsia="Times New Roman" w:hAnsi="Times New Roman" w:cs="Times New Roman"/>
-                <w:sz w:val="28"/>
-                <w:szCs w:val="28"/>
-                <w:lang w:eastAsia="zh-CN"/>
-              </w:rPr>
-              <w:t>Chứng minh nhân dân</w:t>
-            </w:r>
-          </w:p>
-        </w:tc>
-        <w:tc>
-          <w:tcPr>
-            <w:tcW w:w="4343" w:type="dxa"/>
-            <w:shd w:val="clear" w:color="auto" w:fill="auto"/>
-          </w:tcPr>
-          <w:p>
-            <w:pPr>
-              <w:tabs>
-                <w:tab w:val="left" w:leader="dot" w:pos="720"/>
-                <w:tab w:val="left" w:pos="1440"/>
-                <w:tab w:val="left" w:pos="2160"/>
-                <w:tab w:val="left" w:pos="2880"/>
-                <w:tab w:val="left" w:pos="3600"/>
-                <w:tab w:val="left" w:pos="4320"/>
-                <w:tab w:val="left" w:pos="5040"/>
-                <w:tab w:val="left" w:pos="5475"/>
-                <w:tab w:val="left" w:pos="8789"/>
-                <w:tab w:val="right" w:pos="9072"/>
-              </w:tabs>
-              <w:suppressAutoHyphens/>
-              <w:spacing w:before="120" w:after="0" w:line="240" w:lineRule="auto"/>
-              <w:ind w:firstLine="567"/>
-              <w:jc w:val="both"/>
-              <w:rPr>
-                <w:rFonts w:ascii="Times New Roman" w:eastAsia="Times New Roman" w:hAnsi="Times New Roman" w:cs="Times New Roman"/>
-                <w:sz w:val="28"/>
-                <w:szCs w:val="28"/>
-                <w:lang w:eastAsia="zh-CN"/>
-              </w:rPr>
-            </w:pPr>
-            <w:r>
-              <w:rPr>
-                <w:rFonts w:ascii="Times New Roman" w:eastAsia="Calibri" w:hAnsi="Times New Roman" w:cs="Times New Roman"/>
-                <w:noProof/>
-                <w:sz w:val="20"/>
-                <w:szCs w:val="20"/>
-              </w:rPr>
-              <mc:AlternateContent>
-                <mc:Choice Requires="wps">
-                  <w:drawing>
-                    <wp:anchor distT="0" distB="0" distL="114300" distR="114300" simplePos="0" relativeHeight="251682816" behindDoc="0" locked="0" layoutInCell="1" allowOverlap="1" wp14:anchorId="0CB92395" wp14:editId="3596C726">
-                      <wp:simplePos x="0" y="0"/>
-                      <wp:positionH relativeFrom="column">
-                        <wp:posOffset>55880</wp:posOffset>
-                      </wp:positionH>
-                      <wp:positionV relativeFrom="paragraph">
-                        <wp:posOffset>71120</wp:posOffset>
-                      </wp:positionV>
-                      <wp:extent cx="210820" cy="201930"/>
-                      <wp:effectExtent l="0" t="0" r="17780" b="26670"/>
-                      <wp:wrapNone/>
-                      <wp:docPr id="1366347828" name="Rectangle 82"/>
-                      <wp:cNvGraphicFramePr>
-                        <a:graphicFrameLocks xmlns:a="http://schemas.openxmlformats.org/drawingml/2006/main"/>
-                      </wp:cNvGraphicFramePr>
-                      <a:graphic xmlns:a="http://schemas.openxmlformats.org/drawingml/2006/main">
-                        <a:graphicData uri="http://schemas.microsoft.com/office/word/2010/wordprocessingShape">
-                          <wps:wsp>
-                            <wps:cNvSpPr>
-                              <a:spLocks noChangeArrowheads="1"/>
-                            </wps:cNvSpPr>
-                            <wps:spPr bwMode="auto">
-                              <a:xfrm>
-                                <a:off x="0" y="0"/>
-                                <a:ext cx="210820" cy="201930"/>
-                              </a:xfrm>
-                              <a:prstGeom prst="rect">
-                                <a:avLst/>
-                              </a:prstGeom>
-                              <a:solidFill>
-                                <a:srgbClr val="FFFFFF"/>
-                              </a:solidFill>
-                              <a:ln w="9525">
-                                <a:solidFill>
-                                  <a:srgbClr val="000000"/>
-                                </a:solidFill>
-                                <a:miter lim="800000"/>
-                                <a:headEnd/>
-                                <a:tailEnd/>
-                              </a:ln>
-                            </wps:spPr>
-                            <wps:txbx>
-                              <w:txbxContent>
-                                <w:p>
-                                  <w:pPr>
-                                    <w:jc w:val="center"/>
-                                  </w:pPr>
-                                  <w:r>
-                                    <w:t>x</w:t>
-                                  </w:r>
-                                </w:p>
-                              </w:txbxContent>
-                            </wps:txbx>
-                            <wps:bodyPr rot="0" vert="horz" wrap="square" lIns="91440" tIns="45720" rIns="91440" bIns="45720" anchor="t" anchorCtr="0" upright="1">
-                              <a:noAutofit/>
-                            </wps:bodyPr>
-                          </wps:wsp>
-                        </a:graphicData>
-                      </a:graphic>
-                      <wp14:sizeRelH relativeFrom="page">
-                        <wp14:pctWidth>0</wp14:pctWidth>
-                      </wp14:sizeRelH>
-                      <wp14:sizeRelV relativeFrom="page">
-                        <wp14:pctHeight>0</wp14:pctHeight>
-                      </wp14:sizeRelV>
-                    </wp:anchor>
-                  </w:drawing>
-                </mc:Choice>
-                <mc:Fallback xmlns:cx1="http://schemas.microsoft.com/office/drawing/2015/9/8/chartex">
-                  <w:pict>
-                    <v:rect w14:anchorId="0CB92395" id="Rectangle 82" o:spid="_x0000_s1027" style="position:absolute;left:0;text-align:left;margin-left:4.4pt;margin-top:5.6pt;width:16.6pt;height:15.9pt;z-index:251682816;visibility:visible;mso-wrap-style:square;mso-width-percent:0;mso-height-percent:0;mso-wrap-distance-left:9pt;mso-wrap-distance-top:0;mso-wrap-distance-right:9pt;mso-wrap-distance-bottom:0;mso-position-horizontal:absolute;mso-position-horizontal-relative:text;mso-position-vertical:absolute;mso-position-vertical-relative:text;mso-width-percent:0;mso-height-percent:0;mso-width-relative:page;mso-height-relative:page;v-text-anchor:top" o:gfxdata="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">
-                      <v:textbox>
-                        <w:txbxContent>
-                          <w:p>
-                            <w:pPr>
-                              <w:jc w:val="center"/>
-                            </w:pPr>
-                            <w:r>
-                              <w:t>x</w:t>
-                            </w:r>
-                          </w:p>
-                        </w:txbxContent>
-                      </v:textbox>
-                    </v:rect>
-                  </w:pict>
-                </mc:Fallback>
-              </mc:AlternateContent>
-            </w:r>
-            <w:r>
-              <w:rPr>
-                <w:rFonts w:ascii="Times New Roman" w:eastAsia="Times New Roman" w:hAnsi="Times New Roman" w:cs="Times New Roman"/>
-                <w:sz w:val="28"/>
-                <w:szCs w:val="28"/>
-                <w:lang w:eastAsia="zh-CN"/>
-              </w:rPr>
-              <w:t>Căn cước công dân</w:t>
-            </w:r>
-          </w:p>
-        </w:tc>
-      </w:tr>
-      <w:tr>
-        <w:tc>
-          <w:tcPr>
-            <w:tcW w:w="4236" w:type="dxa"/>
-            <w:shd w:val="clear" w:color="auto" w:fill="auto"/>
-          </w:tcPr>
-          <w:p>
-            <w:pPr>
-              <w:tabs>
-                <w:tab w:val="left" w:leader="dot" w:pos="720"/>
-                <w:tab w:val="left" w:pos="1440"/>
-                <w:tab w:val="left" w:pos="2160"/>
-                <w:tab w:val="left" w:pos="2880"/>
-                <w:tab w:val="left" w:pos="3600"/>
-                <w:tab w:val="left" w:pos="4320"/>
-                <w:tab w:val="left" w:pos="5040"/>
-                <w:tab w:val="left" w:pos="5475"/>
-                <w:tab w:val="left" w:pos="8789"/>
-                <w:tab w:val="right" w:pos="9072"/>
-              </w:tabs>
-              <w:suppressAutoHyphens/>
-              <w:spacing w:before="120" w:after="0" w:line="240" w:lineRule="auto"/>
-              <w:ind w:firstLine="567"/>
-              <w:jc w:val="both"/>
-              <w:rPr>
-                <w:rFonts w:ascii="Times New Roman" w:eastAsia="Times New Roman" w:hAnsi="Times New Roman" w:cs="Times New Roman"/>
-                <w:sz w:val="28"/>
-                <w:szCs w:val="28"/>
-                <w:lang w:eastAsia="zh-CN"/>
-              </w:rPr>
-            </w:pPr>
-            <w:r>
-              <w:rPr>
-                <w:rFonts w:ascii="Times New Roman" w:eastAsia="Calibri" w:hAnsi="Times New Roman" w:cs="Times New Roman"/>
-                <w:noProof/>
-                <w:sz w:val="20"/>
-                <w:szCs w:val="20"/>
-              </w:rPr>
-              <mc:AlternateContent>
-                <mc:Choice Requires="wps">
-                  <w:drawing>
-                    <wp:anchor distT="0" distB="0" distL="114300" distR="114300" simplePos="0" relativeHeight="251681792" behindDoc="0" locked="0" layoutInCell="1" allowOverlap="1" wp14:anchorId="7462C33C" wp14:editId="0BE8CB1D">
-                      <wp:simplePos x="0" y="0"/>
-                      <wp:positionH relativeFrom="column">
-                        <wp:posOffset>43180</wp:posOffset>
-                      </wp:positionH>
-                      <wp:positionV relativeFrom="paragraph">
-                        <wp:posOffset>63500</wp:posOffset>
-                      </wp:positionV>
-                      <wp:extent cx="210820" cy="201930"/>
-                      <wp:effectExtent l="0" t="0" r="0" b="7620"/>
-                      <wp:wrapNone/>
-                      <wp:docPr id="1607328018" name="Rectangle 81"/>
-                      <wp:cNvGraphicFramePr>
-                        <a:graphicFrameLocks xmlns:a="http://schemas.openxmlformats.org/drawingml/2006/main"/>
-                      </wp:cNvGraphicFramePr>
-                      <a:graphic xmlns:a="http://schemas.openxmlformats.org/drawingml/2006/main">
-                        <a:graphicData uri="http://schemas.microsoft.com/office/word/2010/wordprocessingShape">
-                          <wps:wsp>
-                            <wps:cNvSpPr>
-                              <a:spLocks noChangeArrowheads="1"/>
-                            </wps:cNvSpPr>
-                            <wps:spPr bwMode="auto">
-                              <a:xfrm>
-                                <a:off x="0" y="0"/>
-                                <a:ext cx="210820" cy="201930"/>
-                              </a:xfrm>
-                              <a:prstGeom prst="rect">
-                                <a:avLst/>
-                              </a:prstGeom>
-                              <a:solidFill>
-                                <a:srgbClr val="FFFFFF"/>
-                              </a:solidFill>
-                              <a:ln w="9525">
-                                <a:solidFill>
-                                  <a:srgbClr val="000000"/>
-                                </a:solidFill>
-                                <a:miter lim="800000"/>
-                                <a:headEnd/>
-                                <a:tailEnd/>
-                              </a:ln>
-                            </wps:spPr>
-                            <wps:bodyPr rot="0" vert="horz" wrap="square" lIns="91440" tIns="45720" rIns="91440" bIns="45720" anchor="t" anchorCtr="0" upright="1">
-                              <a:noAutofit/>
-                            </wps:bodyPr>
-                          </wps:wsp>
-                        </a:graphicData>
-                      </a:graphic>
-                      <wp14:sizeRelH relativeFrom="page">
-                        <wp14:pctWidth>0</wp14:pctWidth>
-                      </wp14:sizeRelH>
-                      <wp14:sizeRelV relativeFrom="page">
-                        <wp14:pctHeight>0</wp14:pctHeight>
-                      </wp14:sizeRelV>
-                    </wp:anchor>
-                  </w:drawing>
-                </mc:Choice>
-                <mc:Fallback xmlns:cx1="http://schemas.microsoft.com/office/drawing/2015/9/8/chartex">
-                  <w:pict>
-                    <v:rect w14:anchorId="0F9FA473" id="Rectangle 81" o:spid="_x0000_s1026" style="position:absolute;margin-left:3.4pt;margin-top:5pt;width:16.6pt;height:15.9pt;z-index:251681792;visibility:visible;mso-wrap-style:square;mso-width-percent:0;mso-height-percent:0;mso-wrap-distance-left:9pt;mso-wrap-distance-top:0;mso-wrap-distance-right:9pt;mso-wrap-distance-bottom:0;mso-position-horizontal:absolute;mso-position-horizontal-relative:text;mso-position-vertical:absolute;mso-position-vertical-relative:text;mso-width-percent:0;mso-height-percent:0;mso-width-relative:page;mso-height-relative:page;v-text-anchor:top" o:gfxdata="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"/>
-                  </w:pict>
-                </mc:Fallback>
-              </mc:AlternateContent>
-            </w:r>
-            <w:r>
-              <w:rPr>
-                <w:rFonts w:ascii="Times New Roman" w:eastAsia="Times New Roman" w:hAnsi="Times New Roman" w:cs="Times New Roman"/>
-                <w:sz w:val="28"/>
-                <w:szCs w:val="28"/>
-                <w:lang w:eastAsia="zh-CN"/>
-              </w:rPr>
-              <w:t>Hộ chiếu</w:t>
-            </w:r>
-          </w:p>
-        </w:tc>
-        <w:tc>
-          <w:tcPr>
-            <w:tcW w:w="4343" w:type="dxa"/>
-            <w:shd w:val="clear" w:color="auto" w:fill="auto"/>
-          </w:tcPr>
-          <w:p>
-            <w:pPr>
-              <w:tabs>
-                <w:tab w:val="left" w:leader="dot" w:pos="720"/>
-                <w:tab w:val="left" w:pos="1440"/>
-                <w:tab w:val="left" w:pos="2160"/>
-                <w:tab w:val="left" w:pos="2880"/>
-                <w:tab w:val="left" w:pos="3600"/>
-                <w:tab w:val="left" w:pos="4320"/>
-                <w:tab w:val="left" w:pos="5040"/>
-                <w:tab w:val="left" w:pos="5475"/>
-                <w:tab w:val="left" w:pos="8789"/>
-                <w:tab w:val="right" w:pos="9072"/>
-              </w:tabs>
-              <w:suppressAutoHyphens/>
-              <w:spacing w:before="120" w:after="0" w:line="240" w:lineRule="auto"/>
-              <w:ind w:firstLine="567"/>
-              <w:jc w:val="both"/>
-              <w:rPr>
-                <w:rFonts w:ascii="Times New Roman" w:eastAsia="Times New Roman" w:hAnsi="Times New Roman" w:cs="Times New Roman"/>
-                <w:sz w:val="28"/>
-                <w:szCs w:val="28"/>
-                <w:lang w:eastAsia="zh-CN"/>
-              </w:rPr>
-            </w:pPr>
-            <w:r>
-              <w:rPr>
-                <w:rFonts w:ascii="Times New Roman" w:eastAsia="Calibri" w:hAnsi="Times New Roman" w:cs="Times New Roman"/>
-                <w:noProof/>
-                <w:sz w:val="20"/>
-                <w:szCs w:val="20"/>
-              </w:rPr>
-              <mc:AlternateContent>
-                <mc:Choice Requires="wps">
-                  <w:drawing>
-                    <wp:anchor distT="0" distB="0" distL="114300" distR="114300" simplePos="0" relativeHeight="251683840" behindDoc="0" locked="0" layoutInCell="1" allowOverlap="1" wp14:anchorId="7CC4C3D0" wp14:editId="2399102E">
-                      <wp:simplePos x="0" y="0"/>
-                      <wp:positionH relativeFrom="column">
-                        <wp:posOffset>55880</wp:posOffset>
-                      </wp:positionH>
-                      <wp:positionV relativeFrom="paragraph">
-                        <wp:posOffset>63500</wp:posOffset>
-                      </wp:positionV>
-                      <wp:extent cx="210820" cy="201930"/>
-                      <wp:effectExtent l="0" t="0" r="0" b="7620"/>
-                      <wp:wrapNone/>
-                      <wp:docPr id="1883217420" name="Rectangle 80"/>
-                      <wp:cNvGraphicFramePr>
-                        <a:graphicFrameLocks xmlns:a="http://schemas.openxmlformats.org/drawingml/2006/main"/>
-                      </wp:cNvGraphicFramePr>
-                      <a:graphic xmlns:a="http://schemas.openxmlformats.org/drawingml/2006/main">
-                        <a:graphicData uri="http://schemas.microsoft.com/office/word/2010/wordprocessingShape">
-                          <wps:wsp>
-                            <wps:cNvSpPr>
-                              <a:spLocks noChangeArrowheads="1"/>
-                            </wps:cNvSpPr>
-                            <wps:spPr bwMode="auto">
-                              <a:xfrm>
-                                <a:off x="0" y="0"/>
-                                <a:ext cx="210820" cy="201930"/>
-                              </a:xfrm>
-                              <a:prstGeom prst="rect">
-                                <a:avLst/>
-                              </a:prstGeom>
-                              <a:solidFill>
-                                <a:srgbClr val="FFFFFF"/>
-                              </a:solidFill>
-                              <a:ln w="9525">
-                                <a:solidFill>
-                                  <a:srgbClr val="000000"/>
-                                </a:solidFill>
-                                <a:miter lim="800000"/>
-                                <a:headEnd/>
-                                <a:tailEnd/>
-                              </a:ln>
-                            </wps:spPr>
-                            <wps:bodyPr rot="0" vert="horz" wrap="square" lIns="91440" tIns="45720" rIns="91440" bIns="45720" anchor="t" anchorCtr="0" upright="1">
-                              <a:noAutofit/>
-                            </wps:bodyPr>
-                          </wps:wsp>
-                        </a:graphicData>
-                      </a:graphic>
-                      <wp14:sizeRelH relativeFrom="page">
-                        <wp14:pctWidth>0</wp14:pctWidth>
-                      </wp14:sizeRelH>
-                      <wp14:sizeRelV relativeFrom="page">
-                        <wp14:pctHeight>0</wp14:pctHeight>
-                      </wp14:sizeRelV>
-                    </wp:anchor>
-                  </w:drawing>
-                </mc:Choice>
-                <mc:Fallback xmlns:cx1="http://schemas.microsoft.com/office/drawing/2015/9/8/chartex">
-                  <w:pict>
-                    <v:rect w14:anchorId="4B696429" id="Rectangle 80" o:spid="_x0000_s1026" style="position:absolute;margin-left:4.4pt;margin-top:5pt;width:16.6pt;height:15.9pt;z-index:251683840;visibility:visible;mso-wrap-style:square;mso-width-percent:0;mso-height-percent:0;mso-wrap-distance-left:9pt;mso-wrap-distance-top:0;mso-wrap-distance-right:9pt;mso-wrap-distance-bottom:0;mso-position-horizontal:absolute;mso-position-horizontal-relative:text;mso-position-vertical:absolute;mso-position-vertical-relative:text;mso-width-percent:0;mso-height-percent:0;mso-width-relative:page;mso-height-relative:page;v-text-anchor:top" o:gfxdata="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"/>
-                  </w:pict>
-                </mc:Fallback>
-              </mc:AlternateContent>
-            </w:r>
-            <w:r>
-              <w:rPr>
-                <w:rFonts w:ascii="Times New Roman" w:eastAsia="Times New Roman" w:hAnsi="Times New Roman" w:cs="Times New Roman"/>
-                <w:sz w:val="28"/>
-                <w:szCs w:val="28"/>
-                <w:lang w:eastAsia="zh-CN"/>
-              </w:rPr>
-              <w:t>Loại khác (</w:t>
-            </w:r>
-            <w:r>
-              <w:rPr>
-                <w:rFonts w:ascii="Times New Roman" w:eastAsia="Times New Roman" w:hAnsi="Times New Roman" w:cs="Times New Roman"/>
-                <w:i/>
-                <w:sz w:val="28"/>
-                <w:szCs w:val="28"/>
-                <w:lang w:eastAsia="zh-CN"/>
-              </w:rPr>
-              <w:t>ghi rõ</w:t>
-            </w:r>
-            <w:r>
-              <w:rPr>
-                <w:rFonts w:ascii="Times New Roman" w:eastAsia="Times New Roman" w:hAnsi="Times New Roman" w:cs="Times New Roman"/>
-                <w:sz w:val="28"/>
-                <w:szCs w:val="28"/>
-                <w:lang w:eastAsia="zh-CN"/>
-              </w:rPr>
-              <w:t>):…………</w:t>
-            </w:r>
-          </w:p>
-        </w:tc>
-      </w:tr>
-    </w:tbl>
-    <w:p>
-      <w:pPr>
-        <w:tabs>
-          <w:tab w:val="right" w:leader="dot" w:pos="8789"/>
-        </w:tabs>
-        <w:suppressAutoHyphens/>
-        <w:spacing w:before="120" w:after="0" w:line="240" w:lineRule="auto"/>
-        <w:ind w:firstLine="567"/>
-        <w:jc w:val="both"/>
-        <w:rPr>
-          <w:rFonts w:ascii="Times New Roman" w:eastAsia="Times New Roman" w:hAnsi="Times New Roman" w:cs="Times New Roman"/>
-          <w:sz w:val="28"/>
-          <w:szCs w:val="28"/>
-          <w:lang w:eastAsia="zh-CN"/>
-        </w:rPr>
-      </w:pPr>
-      <w:r>
-        <w:rPr>
-          <w:rFonts w:ascii="Times New Roman" w:eastAsia="Times New Roman" w:hAnsi="Times New Roman" w:cs="Times New Roman"/>
-          <w:sz w:val="28"/>
-          <w:szCs w:val="28"/>
-          <w:lang w:eastAsia="zh-CN"/>
-        </w:rPr>
-        <w:t>Số giấy tờ pháp lý của cá nhân (</w:t>
-      </w:r>
-      <w:r>
-        <w:rPr>
-          <w:rFonts w:ascii="Times New Roman" w:eastAsia="Times New Roman" w:hAnsi="Times New Roman" w:cs="Times New Roman"/>
-          <w:i/>
-          <w:sz w:val="28"/>
-          <w:szCs w:val="28"/>
-          <w:lang w:eastAsia="zh-CN"/>
-        </w:rPr>
-        <w:t>kê khai theo giấy tờ pháp lý của cá nhân được ghi trên Giấy chứng nhận đăng ký thuế của hộ kinh doanh</w:t>
-      </w:r>
-      <w:r>
-        <w:rPr>
-          <w:rFonts w:ascii="Times New Roman" w:eastAsia="Times New Roman" w:hAnsi="Times New Roman" w:cs="Times New Roman"/>
-          <w:sz w:val="28"/>
-          <w:szCs w:val="28"/>
-          <w:lang w:eastAsia="zh-CN"/>
-        </w:rPr>
-        <w:t xml:space="preserve">): </w:t>
-      </w:r>
-      <w:r>
-        <w:rPr>
-          <w:rFonts w:ascii="Times New Roman" w:eastAsia="Times New Roman" w:hAnsi="Times New Roman" w:cs="Times New Roman"/>
-          <w:sz w:val="28"/>
-          <w:szCs w:val="28"/>
-          <w:lang w:eastAsia="zh-CN"/>
-        </w:rPr>
-        <w:t>074093004762</w:t>
-      </w:r>
-    </w:p>
-    <w:p>
-      <w:pPr>
-        <w:tabs>
-          <w:tab w:val="right" w:leader="dot" w:pos="9072"/>
-        </w:tabs>
-        <w:suppressAutoHyphens/>
-        <w:spacing w:before="120" w:after="0" w:line="240" w:lineRule="auto"/>
-        <w:ind w:firstLine="567"/>
-        <w:jc w:val="both"/>
-        <w:rPr>
-          <w:rFonts w:ascii="Times New Roman" w:eastAsia="Times New Roman" w:hAnsi="Times New Roman" w:cs="Times New Roman"/>
-          <w:sz w:val="28"/>
-          <w:szCs w:val="28"/>
-          <w:lang w:eastAsia="zh-CN"/>
-        </w:rPr>
-      </w:pPr>
-      <w:r>
-        <w:rPr>
-          <w:rFonts w:ascii="Times New Roman" w:eastAsia="Times New Roman" w:hAnsi="Times New Roman" w:cs="Times New Roman"/>
-          <w:sz w:val="28"/>
-          <w:szCs w:val="28"/>
-          <w:lang w:eastAsia="zh-CN"/>
-        </w:rPr>
-        <w:t xml:space="preserve">Ngày cấp: </w:t>
-      </w:r>
-      <w:r>
-        <w:rPr>
-          <w:rFonts w:ascii="Times New Roman" w:eastAsia="Times New Roman" w:hAnsi="Times New Roman" w:cs="Times New Roman"/>
-          <w:sz w:val="28"/>
-          <w:szCs w:val="28"/>
-          <w:lang w:eastAsia="zh-CN"/>
-        </w:rPr>
-        <w:t>28/12/</w:t>
-      </w:r>
-      <w:proofErr w:type="gramStart"/>
-      <w:r>
-        <w:rPr>
-          <w:rFonts w:ascii="Times New Roman" w:eastAsia="Times New Roman" w:hAnsi="Times New Roman" w:cs="Times New Roman"/>
-          <w:sz w:val="28"/>
-          <w:szCs w:val="28"/>
-          <w:lang w:eastAsia="zh-CN"/>
-        </w:rPr>
-        <w:t xml:space="preserve">2022 </w:t>
-      </w:r>
       <w:r>
         <w:rPr>
           <w:rFonts w:ascii="Times New Roman" w:eastAsia="Times New Roman" w:hAnsi="Times New Roman" w:cs="Times New Roman"/>
@@ -3789,54 +2661,7 @@
           <w:szCs w:val="28"/>
           <w:lang w:eastAsia="zh-CN"/>
         </w:rPr>
-        <w:t>Nơi</w:t>
-      </w:r>
-      <w:proofErr w:type="gramEnd"/>
-      <w:r>
-        <w:rPr>
-          <w:rFonts w:ascii="Times New Roman" w:eastAsia="Times New Roman" w:hAnsi="Times New Roman" w:cs="Times New Roman"/>
-          <w:sz w:val="28"/>
-          <w:szCs w:val="28"/>
-          <w:lang w:eastAsia="zh-CN"/>
-        </w:rPr>
-        <w:t xml:space="preserve"> cấp: </w:t>
-      </w:r>
-      <w:r>
-        <w:rPr>
-          <w:rFonts w:ascii="Times New Roman" w:eastAsia="Times New Roman" w:hAnsi="Times New Roman" w:cs="Times New Roman"/>
-          <w:sz w:val="28"/>
-          <w:szCs w:val="28"/>
-          <w:lang w:eastAsia="zh-CN"/>
-        </w:rPr>
-        <w:t xml:space="preserve">Cục Cảnh sát QLHC về TTXH </w:t>
-      </w:r>
-      <w:r>
-        <w:rPr>
-          <w:rFonts w:ascii="Times New Roman" w:eastAsia="Times New Roman" w:hAnsi="Times New Roman" w:cs="Times New Roman"/>
-          <w:sz w:val="28"/>
-          <w:szCs w:val="28"/>
-          <w:lang w:eastAsia="zh-CN"/>
-        </w:rPr>
-        <w:t>Ngày hết hạn (</w:t>
-      </w:r>
-      <w:r>
-        <w:rPr>
-          <w:rFonts w:ascii="Times New Roman" w:eastAsia="Times New Roman" w:hAnsi="Times New Roman" w:cs="Times New Roman"/>
-          <w:i/>
-          <w:sz w:val="28"/>
-          <w:szCs w:val="28"/>
-          <w:lang w:eastAsia="zh-CN"/>
-        </w:rPr>
-        <w:t>nếu có</w:t>
-      </w:r>
-      <w:r>
-        <w:rPr>
-          <w:rFonts w:ascii="Times New Roman" w:eastAsia="Times New Roman" w:hAnsi="Times New Roman" w:cs="Times New Roman"/>
-          <w:sz w:val="28"/>
-          <w:szCs w:val="28"/>
-          <w:lang w:eastAsia="zh-CN"/>
-        </w:rPr>
-        <w:t>): …/…/…</w:t>
+        <w:t>Không có</w:t>
       </w:r>
     </w:p>
     <w:p>
@@ -3913,193 +2738,24 @@
         </w:rPr>
         <w:t>:</w:t>
       </w:r>
-    </w:p>
-    <w:p>
-      <w:pPr>
-        <w:tabs>
-          <w:tab w:val="left" w:leader="dot" w:pos="9072"/>
-        </w:tabs>
-        <w:suppressAutoHyphens/>
-        <w:spacing w:before="100" w:after="0" w:line="240" w:lineRule="auto"/>
-        <w:ind w:firstLine="567"/>
-        <w:jc w:val="both"/>
-        <w:rPr>
-          <w:rFonts w:ascii="Times New Roman" w:eastAsia="Times New Roman" w:hAnsi="Times New Roman" w:cs="Times New Roman"/>
-          <w:sz w:val="28"/>
-          <w:szCs w:val="28"/>
-          <w:lang w:eastAsia="zh-CN"/>
-        </w:rPr>
-      </w:pPr>
-      <w:r>
-        <w:rPr>
-          <w:rFonts w:ascii="Times New Roman" w:eastAsia="Times New Roman" w:hAnsi="Times New Roman" w:cs="Times New Roman"/>
-          <w:sz w:val="28"/>
-          <w:szCs w:val="28"/>
-          <w:lang w:eastAsia="zh-CN"/>
-        </w:rPr>
-        <w:t>Tên cơ sở bảo trợ xã hội/quỹ xã hội/quỹ từ thiện (</w:t>
-      </w:r>
-      <w:r>
-        <w:rPr>
-          <w:rFonts w:ascii="Times New Roman" w:eastAsia="Times New Roman" w:hAnsi="Times New Roman" w:cs="Times New Roman"/>
-          <w:i/>
-          <w:iCs/>
-          <w:sz w:val="28"/>
-          <w:szCs w:val="28"/>
-          <w:lang w:eastAsia="zh-CN"/>
-        </w:rPr>
-        <w:t>ghi bằng chữ in hoa</w:t>
-      </w:r>
-      <w:r>
-        <w:rPr>
-          <w:rFonts w:ascii="Times New Roman" w:eastAsia="Times New Roman" w:hAnsi="Times New Roman" w:cs="Times New Roman"/>
-          <w:sz w:val="28"/>
-          <w:szCs w:val="28"/>
-          <w:lang w:eastAsia="zh-CN"/>
-        </w:rPr>
-        <w:t xml:space="preserve">): </w:t>
-      </w:r>
-      <w:r>
-        <w:rPr>
-          <w:rFonts w:ascii="Times New Roman" w:eastAsia="Times New Roman" w:hAnsi="Times New Roman" w:cs="Times New Roman"/>
-          <w:sz w:val="28"/>
-          <w:szCs w:val="28"/>
-          <w:lang w:eastAsia="zh-CN"/>
-        </w:rPr>
-        <w:tab/>
-      </w:r>
-    </w:p>
-    <w:p>
-      <w:pPr>
-        <w:tabs>
-          <w:tab w:val="left" w:pos="2552"/>
-          <w:tab w:val="left" w:pos="3119"/>
-          <w:tab w:val="left" w:pos="4111"/>
-          <w:tab w:val="right" w:leader="dot" w:pos="8080"/>
-        </w:tabs>
-        <w:suppressAutoHyphens/>
-        <w:spacing w:before="100" w:after="0" w:line="240" w:lineRule="auto"/>
-        <w:ind w:firstLine="567"/>
-        <w:jc w:val="both"/>
-        <w:rPr>
-          <w:rFonts w:ascii="Times New Roman" w:eastAsia="Times New Roman" w:hAnsi="Times New Roman" w:cs="Times New Roman"/>
-          <w:sz w:val="28"/>
-          <w:szCs w:val="28"/>
-          <w:lang w:eastAsia="zh-CN"/>
-        </w:rPr>
-      </w:pPr>
-      <w:r>
-        <w:rPr>
-          <w:rFonts w:ascii="Times New Roman" w:eastAsia="Times New Roman" w:hAnsi="Times New Roman" w:cs="Times New Roman"/>
-          <w:spacing w:val="2"/>
-          <w:sz w:val="28"/>
-          <w:szCs w:val="28"/>
-          <w:lang w:eastAsia="zh-CN"/>
-        </w:rPr>
-        <w:t>Số Giấy chứng nhận đăng ký thành lập (Đối với cơ sở bảo trợ xã hội)/Số Giấy phép thành lập và công nhận điều lệ quỹ (Đối với quỹ xã hội/quỹ từ thiện):</w:t>
-      </w:r>
-      <w:r>
-        <w:rPr>
-          <w:rFonts w:ascii="Times New Roman" w:eastAsia="Times New Roman" w:hAnsi="Times New Roman" w:cs="Times New Roman"/>
-          <w:sz w:val="28"/>
-          <w:szCs w:val="28"/>
-          <w:lang w:eastAsia="zh-CN"/>
-        </w:rPr>
-        <w:t xml:space="preserve"> ……… Ngày cấp: … /… /…… Nơi cấp: ………………………………………………………</w:t>
-      </w:r>
-    </w:p>
-    <w:p>
-      <w:pPr>
-        <w:tabs>
-          <w:tab w:val="left" w:leader="dot" w:pos="9072"/>
-        </w:tabs>
-        <w:suppressAutoHyphens/>
-        <w:spacing w:before="100" w:after="0" w:line="240" w:lineRule="auto"/>
-        <w:ind w:firstLine="567"/>
-        <w:jc w:val="both"/>
-        <w:rPr>
-          <w:rFonts w:ascii="Times New Roman" w:eastAsia="Times New Roman" w:hAnsi="Times New Roman" w:cs="Times New Roman"/>
-          <w:spacing w:val="4"/>
-          <w:sz w:val="28"/>
-          <w:szCs w:val="28"/>
-          <w:lang w:eastAsia="zh-CN"/>
-        </w:rPr>
-      </w:pPr>
-      <w:r>
-        <w:rPr>
-          <w:rFonts w:ascii="Times New Roman" w:eastAsia="Times New Roman" w:hAnsi="Times New Roman" w:cs="Times New Roman"/>
-          <w:spacing w:val="4"/>
-          <w:sz w:val="28"/>
-          <w:szCs w:val="28"/>
-          <w:lang w:eastAsia="zh-CN"/>
-        </w:rPr>
-        <w:t>Mã số thuế của cơ sở bảo trợ xã hội/quỹ xã hội/quỹ từ thiện (</w:t>
-      </w:r>
-      <w:r>
-        <w:rPr>
-          <w:rFonts w:ascii="Times New Roman" w:eastAsia="Times New Roman" w:hAnsi="Times New Roman" w:cs="Times New Roman"/>
-          <w:i/>
-          <w:spacing w:val="4"/>
-          <w:sz w:val="28"/>
-          <w:szCs w:val="28"/>
-          <w:lang w:eastAsia="zh-CN"/>
-        </w:rPr>
-        <w:t>chỉ kê khai mã số thuế 10 số</w:t>
-      </w:r>
-      <w:r>
-        <w:rPr>
-          <w:rFonts w:ascii="Times New Roman" w:eastAsia="Times New Roman" w:hAnsi="Times New Roman" w:cs="Times New Roman"/>
-          <w:spacing w:val="4"/>
-          <w:sz w:val="28"/>
-          <w:szCs w:val="28"/>
-          <w:lang w:eastAsia="zh-CN"/>
-        </w:rPr>
-        <w:t xml:space="preserve">): </w:t>
-      </w:r>
-      <w:r>
-        <w:rPr>
-          <w:rFonts w:ascii="Times New Roman" w:eastAsia="Times New Roman" w:hAnsi="Times New Roman" w:cs="Times New Roman"/>
-          <w:spacing w:val="4"/>
-          <w:sz w:val="28"/>
-          <w:szCs w:val="28"/>
-          <w:lang w:eastAsia="zh-CN"/>
-        </w:rPr>
-        <w:tab/>
-      </w:r>
-    </w:p>
-    <w:p>
-      <w:pPr>
-        <w:tabs>
-          <w:tab w:val="left" w:leader="dot" w:pos="9072"/>
-        </w:tabs>
-        <w:suppressAutoHyphens/>
-        <w:spacing w:before="100" w:after="0" w:line="240" w:lineRule="auto"/>
-        <w:ind w:firstLine="567"/>
-        <w:jc w:val="both"/>
-        <w:rPr>
-          <w:rFonts w:ascii="Times New Roman" w:eastAsia="Times New Roman" w:hAnsi="Times New Roman" w:cs="Times New Roman"/>
-          <w:sz w:val="28"/>
-          <w:szCs w:val="28"/>
-          <w:lang w:eastAsia="zh-CN"/>
-        </w:rPr>
-      </w:pPr>
-      <w:r>
-        <w:rPr>
-          <w:rFonts w:ascii="Times New Roman" w:eastAsia="Times New Roman" w:hAnsi="Times New Roman" w:cs="Times New Roman"/>
-          <w:sz w:val="28"/>
-          <w:szCs w:val="28"/>
-          <w:lang w:eastAsia="zh-CN"/>
-        </w:rPr>
-        <w:t xml:space="preserve">Địa chỉ trụ sở chính: </w:t>
-      </w:r>
-      <w:r>
-        <w:rPr>
-          <w:rFonts w:ascii="Times New Roman" w:eastAsia="Times New Roman" w:hAnsi="Times New Roman" w:cs="Times New Roman"/>
-          <w:sz w:val="28"/>
-          <w:szCs w:val="28"/>
-          <w:lang w:eastAsia="zh-CN"/>
-        </w:rPr>
-        <w:tab/>
+      <w:r>
+        <w:rPr>
+          <w:rFonts w:ascii="Times New Roman" w:eastAsia="Times New Roman" w:hAnsi="Times New Roman" w:cs="Times New Roman"/>
+          <w:bCs/>
+          <w:sz w:val="28"/>
+          <w:szCs w:val="28"/>
+          <w:lang w:eastAsia="zh-CN"/>
+        </w:rPr>
+        <w:t xml:space="preserve"> </w:t>
+      </w:r>
+      <w:r>
+        <w:rPr>
+          <w:rFonts w:ascii="Times New Roman" w:eastAsia="Times New Roman" w:hAnsi="Times New Roman" w:cs="Times New Roman"/>
+          <w:sz w:val="28"/>
+          <w:szCs w:val="28"/>
+          <w:lang w:eastAsia="zh-CN"/>
+        </w:rPr>
+        <w:t>Không có</w:t>
       </w:r>
     </w:p>
     <w:p>
@@ -4125,687 +2781,7 @@
           <w:szCs w:val="28"/>
           <w:lang w:eastAsia="zh-CN"/>
         </w:rPr>
-        <w:t xml:space="preserve">Tên người đại diện cơ sở bảo trợ xã hội/quỹ xã hội/quỹ từ thiện: </w:t>
-      </w:r>
-      <w:r>
-        <w:rPr>
-          <w:rFonts w:ascii="Times New Roman" w:eastAsia="Times New Roman" w:hAnsi="Times New Roman" w:cs="Times New Roman"/>
-          <w:sz w:val="28"/>
-          <w:szCs w:val="28"/>
-          <w:lang w:eastAsia="zh-CN"/>
-        </w:rPr>
-        <w:tab/>
-      </w:r>
-    </w:p>
-    <w:p>
-      <w:pPr>
-        <w:tabs>
-          <w:tab w:val="left" w:pos="1440"/>
-          <w:tab w:val="left" w:pos="2160"/>
-          <w:tab w:val="left" w:pos="2880"/>
-          <w:tab w:val="left" w:pos="3600"/>
-          <w:tab w:val="left" w:pos="4320"/>
-          <w:tab w:val="left" w:pos="5040"/>
-          <w:tab w:val="left" w:pos="5475"/>
-          <w:tab w:val="left" w:pos="8789"/>
-          <w:tab w:val="right" w:pos="9072"/>
-        </w:tabs>
-        <w:suppressAutoHyphens/>
-        <w:spacing w:before="100" w:after="0" w:line="240" w:lineRule="auto"/>
-        <w:ind w:firstLine="567"/>
-        <w:jc w:val="both"/>
-        <w:rPr>
-          <w:rFonts w:ascii="Times New Roman" w:eastAsia="Times New Roman" w:hAnsi="Times New Roman" w:cs="Times New Roman"/>
-          <w:spacing w:val="-6"/>
-          <w:sz w:val="6"/>
-          <w:szCs w:val="28"/>
-          <w:lang w:eastAsia="zh-CN"/>
-        </w:rPr>
-      </w:pPr>
-      <w:r>
-        <w:rPr>
-          <w:rFonts w:ascii="Times New Roman" w:eastAsia="Times New Roman" w:hAnsi="Times New Roman" w:cs="Times New Roman"/>
-          <w:spacing w:val="-6"/>
-          <w:sz w:val="28"/>
-          <w:szCs w:val="28"/>
-          <w:lang w:eastAsia="zh-CN"/>
-        </w:rPr>
-        <w:t>Loại giấy tờ pháp lý của cá nhân (</w:t>
-      </w:r>
-      <w:r>
-        <w:rPr>
-          <w:rFonts w:ascii="Times New Roman" w:eastAsia="Times New Roman" w:hAnsi="Times New Roman" w:cs="Times New Roman"/>
-          <w:i/>
-          <w:spacing w:val="-6"/>
-          <w:sz w:val="28"/>
-          <w:szCs w:val="28"/>
-          <w:lang w:eastAsia="zh-CN"/>
-        </w:rPr>
-        <w:t>kê khai theo giấy tờ pháp lý của cá nhân được ghi trên Giấy chứng nhận đăng ký thuế của cơ sở bảo trợ xã hội/quỹ xã hội/quỹ từ thiện</w:t>
-      </w:r>
-      <w:r>
-        <w:rPr>
-          <w:rFonts w:ascii="Times New Roman" w:eastAsia="Times New Roman" w:hAnsi="Times New Roman" w:cs="Times New Roman"/>
-          <w:spacing w:val="-6"/>
-          <w:sz w:val="28"/>
-          <w:szCs w:val="28"/>
-          <w:lang w:eastAsia="zh-CN"/>
-        </w:rPr>
-        <w:t>):</w:t>
-      </w:r>
-    </w:p>
-    <w:tbl>
-      <w:tblPr>
-        <w:tblW w:w="0" w:type="auto"/>
-        <w:tblInd w:w="709" w:type="dxa"/>
-        <w:tblLook w:val="04A0" w:firstRow="1" w:lastRow="0" w:firstColumn="1" w:lastColumn="0" w:noHBand="0" w:noVBand="1"/>
-      </w:tblPr>
-      <w:tblGrid>
-        <w:gridCol w:w="3794"/>
-        <w:gridCol w:w="4343"/>
-      </w:tblGrid>
-      <w:tr>
-        <w:tc>
-          <w:tcPr>
-            <w:tcW w:w="3794" w:type="dxa"/>
-            <w:shd w:val="clear" w:color="auto" w:fill="auto"/>
-          </w:tcPr>
-          <w:p>
-            <w:pPr>
-              <w:tabs>
-                <w:tab w:val="left" w:leader="dot" w:pos="720"/>
-                <w:tab w:val="left" w:pos="1440"/>
-                <w:tab w:val="left" w:pos="2160"/>
-                <w:tab w:val="left" w:pos="2880"/>
-                <w:tab w:val="left" w:pos="3600"/>
-                <w:tab w:val="left" w:pos="4320"/>
-                <w:tab w:val="left" w:pos="5040"/>
-                <w:tab w:val="left" w:pos="5475"/>
-                <w:tab w:val="left" w:pos="8789"/>
-                <w:tab w:val="right" w:pos="9072"/>
-              </w:tabs>
-              <w:suppressAutoHyphens/>
-              <w:spacing w:before="100" w:after="0" w:line="240" w:lineRule="auto"/>
-              <w:ind w:firstLine="567"/>
-              <w:jc w:val="both"/>
-              <w:rPr>
-                <w:rFonts w:ascii="Times New Roman" w:eastAsia="Times New Roman" w:hAnsi="Times New Roman" w:cs="Times New Roman"/>
-                <w:sz w:val="28"/>
-                <w:szCs w:val="28"/>
-                <w:lang w:eastAsia="zh-CN"/>
-              </w:rPr>
-            </w:pPr>
-            <w:r>
-              <w:rPr>
-                <w:rFonts w:ascii="Times New Roman" w:eastAsia="Calibri" w:hAnsi="Times New Roman" w:cs="Times New Roman"/>
-                <w:noProof/>
-                <w:sz w:val="20"/>
-                <w:szCs w:val="20"/>
-              </w:rPr>
-              <mc:AlternateContent>
-                <mc:Choice Requires="wps">
-                  <w:drawing>
-                    <wp:anchor distT="0" distB="0" distL="114300" distR="114300" simplePos="0" relativeHeight="251684864" behindDoc="0" locked="0" layoutInCell="1" allowOverlap="1" wp14:anchorId="420E73E0" wp14:editId="3F8036EF">
-                      <wp:simplePos x="0" y="0"/>
-                      <wp:positionH relativeFrom="column">
-                        <wp:posOffset>43180</wp:posOffset>
-                      </wp:positionH>
-                      <wp:positionV relativeFrom="paragraph">
-                        <wp:posOffset>71120</wp:posOffset>
-                      </wp:positionV>
-                      <wp:extent cx="210820" cy="201930"/>
-                      <wp:effectExtent l="0" t="0" r="0" b="7620"/>
-                      <wp:wrapNone/>
-                      <wp:docPr id="30091966" name="Rectangle 26"/>
-                      <wp:cNvGraphicFramePr>
-                        <a:graphicFrameLocks xmlns:a="http://schemas.openxmlformats.org/drawingml/2006/main"/>
-                      </wp:cNvGraphicFramePr>
-                      <a:graphic xmlns:a="http://schemas.openxmlformats.org/drawingml/2006/main">
-                        <a:graphicData uri="http://schemas.microsoft.com/office/word/2010/wordprocessingShape">
-                          <wps:wsp>
-                            <wps:cNvSpPr>
-                              <a:spLocks noChangeArrowheads="1"/>
-                            </wps:cNvSpPr>
-                            <wps:spPr bwMode="auto">
-                              <a:xfrm>
-                                <a:off x="0" y="0"/>
-                                <a:ext cx="210820" cy="201930"/>
-                              </a:xfrm>
-                              <a:prstGeom prst="rect">
-                                <a:avLst/>
-                              </a:prstGeom>
-                              <a:solidFill>
-                                <a:srgbClr val="FFFFFF"/>
-                              </a:solidFill>
-                              <a:ln w="9525">
-                                <a:solidFill>
-                                  <a:srgbClr val="000000"/>
-                                </a:solidFill>
-                                <a:miter lim="800000"/>
-                                <a:headEnd/>
-                                <a:tailEnd/>
-                              </a:ln>
-                            </wps:spPr>
-                            <wps:bodyPr rot="0" vert="horz" wrap="square" lIns="91440" tIns="45720" rIns="91440" bIns="45720" anchor="t" anchorCtr="0" upright="1">
-                              <a:noAutofit/>
-                            </wps:bodyPr>
-                          </wps:wsp>
-                        </a:graphicData>
-                      </a:graphic>
-                      <wp14:sizeRelH relativeFrom="page">
-                        <wp14:pctWidth>0</wp14:pctWidth>
-                      </wp14:sizeRelH>
-                      <wp14:sizeRelV relativeFrom="page">
-                        <wp14:pctHeight>0</wp14:pctHeight>
-                      </wp14:sizeRelV>
-                    </wp:anchor>
-                  </w:drawing>
-                </mc:Choice>
-                <mc:Fallback xmlns:cx1="http://schemas.microsoft.com/office/drawing/2015/9/8/chartex">
-                  <w:pict>
-                    <v:rect w14:anchorId="52DB8A41" id="Rectangle 26" o:spid="_x0000_s1026" style="position:absolute;margin-left:3.4pt;margin-top:5.6pt;width:16.6pt;height:15.9pt;z-index:251684864;visibility:visible;mso-wrap-style:square;mso-width-percent:0;mso-height-percent:0;mso-wrap-distance-left:9pt;mso-wrap-distance-top:0;mso-wrap-distance-right:9pt;mso-wrap-distance-bottom:0;mso-position-horizontal:absolute;mso-position-horizontal-relative:text;mso-position-vertical:absolute;mso-position-vertical-relative:text;mso-width-percent:0;mso-height-percent:0;mso-width-relative:page;mso-height-relative:page;v-text-anchor:top" o:gfxdata="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"/>
-                  </w:pict>
-                </mc:Fallback>
-              </mc:AlternateContent>
-            </w:r>
-            <w:r>
-              <w:rPr>
-                <w:rFonts w:ascii="Times New Roman" w:eastAsia="Times New Roman" w:hAnsi="Times New Roman" w:cs="Times New Roman"/>
-                <w:sz w:val="28"/>
-                <w:szCs w:val="28"/>
-                <w:lang w:eastAsia="zh-CN"/>
-              </w:rPr>
-              <w:t>Chứng minh nhân dân</w:t>
-            </w:r>
-          </w:p>
-        </w:tc>
-        <w:tc>
-          <w:tcPr>
-            <w:tcW w:w="4343" w:type="dxa"/>
-            <w:shd w:val="clear" w:color="auto" w:fill="auto"/>
-          </w:tcPr>
-          <w:p>
-            <w:pPr>
-              <w:tabs>
-                <w:tab w:val="left" w:leader="dot" w:pos="720"/>
-                <w:tab w:val="left" w:pos="1440"/>
-                <w:tab w:val="left" w:pos="2160"/>
-                <w:tab w:val="left" w:pos="2880"/>
-                <w:tab w:val="left" w:pos="3600"/>
-                <w:tab w:val="left" w:pos="4320"/>
-                <w:tab w:val="left" w:pos="5040"/>
-                <w:tab w:val="left" w:pos="5475"/>
-                <w:tab w:val="left" w:pos="8789"/>
-                <w:tab w:val="right" w:pos="9072"/>
-              </w:tabs>
-              <w:suppressAutoHyphens/>
-              <w:spacing w:before="100" w:after="0" w:line="240" w:lineRule="auto"/>
-              <w:ind w:firstLine="567"/>
-              <w:jc w:val="both"/>
-              <w:rPr>
-                <w:rFonts w:ascii="Times New Roman" w:eastAsia="Times New Roman" w:hAnsi="Times New Roman" w:cs="Times New Roman"/>
-                <w:sz w:val="28"/>
-                <w:szCs w:val="28"/>
-                <w:lang w:eastAsia="zh-CN"/>
-              </w:rPr>
-            </w:pPr>
-            <w:r>
-              <w:rPr>
-                <w:rFonts w:ascii="Times New Roman" w:eastAsia="Calibri" w:hAnsi="Times New Roman" w:cs="Times New Roman"/>
-                <w:noProof/>
-                <w:sz w:val="20"/>
-                <w:szCs w:val="20"/>
-              </w:rPr>
-              <mc:AlternateContent>
-                <mc:Choice Requires="wps">
-                  <w:drawing>
-                    <wp:anchor distT="0" distB="0" distL="114300" distR="114300" simplePos="0" relativeHeight="251686912" behindDoc="0" locked="0" layoutInCell="1" allowOverlap="1" wp14:anchorId="34C85181" wp14:editId="03EBA42C">
-                      <wp:simplePos x="0" y="0"/>
-                      <wp:positionH relativeFrom="column">
-                        <wp:posOffset>55880</wp:posOffset>
-                      </wp:positionH>
-                      <wp:positionV relativeFrom="paragraph">
-                        <wp:posOffset>71120</wp:posOffset>
-                      </wp:positionV>
-                      <wp:extent cx="210820" cy="201930"/>
-                      <wp:effectExtent l="0" t="0" r="0" b="7620"/>
-                      <wp:wrapNone/>
-                      <wp:docPr id="251111898" name="Rectangle 25"/>
-                      <wp:cNvGraphicFramePr>
-                        <a:graphicFrameLocks xmlns:a="http://schemas.openxmlformats.org/drawingml/2006/main"/>
-                      </wp:cNvGraphicFramePr>
-                      <a:graphic xmlns:a="http://schemas.openxmlformats.org/drawingml/2006/main">
-                        <a:graphicData uri="http://schemas.microsoft.com/office/word/2010/wordprocessingShape">
-                          <wps:wsp>
-                            <wps:cNvSpPr>
-                              <a:spLocks noChangeArrowheads="1"/>
-                            </wps:cNvSpPr>
-                            <wps:spPr bwMode="auto">
-                              <a:xfrm>
-                                <a:off x="0" y="0"/>
-                                <a:ext cx="210820" cy="201930"/>
-                              </a:xfrm>
-                              <a:prstGeom prst="rect">
-                                <a:avLst/>
-                              </a:prstGeom>
-                              <a:solidFill>
-                                <a:srgbClr val="FFFFFF"/>
-                              </a:solidFill>
-                              <a:ln w="9525">
-                                <a:solidFill>
-                                  <a:srgbClr val="000000"/>
-                                </a:solidFill>
-                                <a:miter lim="800000"/>
-                                <a:headEnd/>
-                                <a:tailEnd/>
-                              </a:ln>
-                            </wps:spPr>
-                            <wps:bodyPr rot="0" vert="horz" wrap="square" lIns="91440" tIns="45720" rIns="91440" bIns="45720" anchor="t" anchorCtr="0" upright="1">
-                              <a:noAutofit/>
-                            </wps:bodyPr>
-                          </wps:wsp>
-                        </a:graphicData>
-                      </a:graphic>
-                      <wp14:sizeRelH relativeFrom="page">
-                        <wp14:pctWidth>0</wp14:pctWidth>
-                      </wp14:sizeRelH>
-                      <wp14:sizeRelV relativeFrom="page">
-                        <wp14:pctHeight>0</wp14:pctHeight>
-                      </wp14:sizeRelV>
-                    </wp:anchor>
-                  </w:drawing>
-                </mc:Choice>
-                <mc:Fallback xmlns:cx1="http://schemas.microsoft.com/office/drawing/2015/9/8/chartex">
-                  <w:pict>
-                    <v:rect w14:anchorId="3A26A60D" id="Rectangle 25" o:spid="_x0000_s1026" style="position:absolute;margin-left:4.4pt;margin-top:5.6pt;width:16.6pt;height:15.9pt;z-index:251686912;visibility:visible;mso-wrap-style:square;mso-width-percent:0;mso-height-percent:0;mso-wrap-distance-left:9pt;mso-wrap-distance-top:0;mso-wrap-distance-right:9pt;mso-wrap-distance-bottom:0;mso-position-horizontal:absolute;mso-position-horizontal-relative:text;mso-position-vertical:absolute;mso-position-vertical-relative:text;mso-width-percent:0;mso-height-percent:0;mso-width-relative:page;mso-height-relative:page;v-text-anchor:top" o:gfxdata="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"/>
-                  </w:pict>
-                </mc:Fallback>
-              </mc:AlternateContent>
-            </w:r>
-            <w:r>
-              <w:rPr>
-                <w:rFonts w:ascii="Times New Roman" w:eastAsia="Times New Roman" w:hAnsi="Times New Roman" w:cs="Times New Roman"/>
-                <w:sz w:val="28"/>
-                <w:szCs w:val="28"/>
-                <w:lang w:eastAsia="zh-CN"/>
-              </w:rPr>
-              <w:t>Căn cước công dân</w:t>
-            </w:r>
-          </w:p>
-        </w:tc>
-      </w:tr>
-      <w:tr>
-        <w:tc>
-          <w:tcPr>
-            <w:tcW w:w="3794" w:type="dxa"/>
-            <w:shd w:val="clear" w:color="auto" w:fill="auto"/>
-          </w:tcPr>
-          <w:p>
-            <w:pPr>
-              <w:tabs>
-                <w:tab w:val="left" w:leader="dot" w:pos="720"/>
-                <w:tab w:val="left" w:pos="1440"/>
-                <w:tab w:val="left" w:pos="2160"/>
-                <w:tab w:val="left" w:pos="2880"/>
-                <w:tab w:val="left" w:pos="3600"/>
-                <w:tab w:val="left" w:pos="4320"/>
-                <w:tab w:val="left" w:pos="5040"/>
-                <w:tab w:val="left" w:pos="5475"/>
-                <w:tab w:val="left" w:pos="8789"/>
-                <w:tab w:val="right" w:pos="9072"/>
-              </w:tabs>
-              <w:suppressAutoHyphens/>
-              <w:spacing w:before="100" w:after="0" w:line="240" w:lineRule="auto"/>
-              <w:ind w:firstLine="567"/>
-              <w:jc w:val="both"/>
-              <w:rPr>
-                <w:rFonts w:ascii="Times New Roman" w:eastAsia="Times New Roman" w:hAnsi="Times New Roman" w:cs="Times New Roman"/>
-                <w:sz w:val="28"/>
-                <w:szCs w:val="28"/>
-                <w:lang w:eastAsia="zh-CN"/>
-              </w:rPr>
-            </w:pPr>
-            <w:r>
-              <w:rPr>
-                <w:rFonts w:ascii="Times New Roman" w:eastAsia="Calibri" w:hAnsi="Times New Roman" w:cs="Times New Roman"/>
-                <w:noProof/>
-                <w:sz w:val="20"/>
-                <w:szCs w:val="20"/>
-              </w:rPr>
-              <mc:AlternateContent>
-                <mc:Choice Requires="wps">
-                  <w:drawing>
-                    <wp:anchor distT="0" distB="0" distL="114300" distR="114300" simplePos="0" relativeHeight="251685888" behindDoc="0" locked="0" layoutInCell="1" allowOverlap="1" wp14:anchorId="0205EB74" wp14:editId="38266ED9">
-                      <wp:simplePos x="0" y="0"/>
-                      <wp:positionH relativeFrom="column">
-                        <wp:posOffset>43180</wp:posOffset>
-                      </wp:positionH>
-                      <wp:positionV relativeFrom="paragraph">
-                        <wp:posOffset>63500</wp:posOffset>
-                      </wp:positionV>
-                      <wp:extent cx="210820" cy="201930"/>
-                      <wp:effectExtent l="0" t="0" r="0" b="7620"/>
-                      <wp:wrapNone/>
-                      <wp:docPr id="917312463" name="Rectangle 24"/>
-                      <wp:cNvGraphicFramePr>
-                        <a:graphicFrameLocks xmlns:a="http://schemas.openxmlformats.org/drawingml/2006/main"/>
-                      </wp:cNvGraphicFramePr>
-                      <a:graphic xmlns:a="http://schemas.openxmlformats.org/drawingml/2006/main">
-                        <a:graphicData uri="http://schemas.microsoft.com/office/word/2010/wordprocessingShape">
-                          <wps:wsp>
-                            <wps:cNvSpPr>
-                              <a:spLocks noChangeArrowheads="1"/>
-                            </wps:cNvSpPr>
-                            <wps:spPr bwMode="auto">
-                              <a:xfrm>
-                                <a:off x="0" y="0"/>
-                                <a:ext cx="210820" cy="201930"/>
-                              </a:xfrm>
-                              <a:prstGeom prst="rect">
-                                <a:avLst/>
-                              </a:prstGeom>
-                              <a:solidFill>
-                                <a:srgbClr val="FFFFFF"/>
-                              </a:solidFill>
-                              <a:ln w="9525">
-                                <a:solidFill>
-                                  <a:srgbClr val="000000"/>
-                                </a:solidFill>
-                                <a:miter lim="800000"/>
-                                <a:headEnd/>
-                                <a:tailEnd/>
-                              </a:ln>
-                            </wps:spPr>
-                            <wps:bodyPr rot="0" vert="horz" wrap="square" lIns="91440" tIns="45720" rIns="91440" bIns="45720" anchor="t" anchorCtr="0" upright="1">
-                              <a:noAutofit/>
-                            </wps:bodyPr>
-                          </wps:wsp>
-                        </a:graphicData>
-                      </a:graphic>
-                      <wp14:sizeRelH relativeFrom="page">
-                        <wp14:pctWidth>0</wp14:pctWidth>
-                      </wp14:sizeRelH>
-                      <wp14:sizeRelV relativeFrom="page">
-                        <wp14:pctHeight>0</wp14:pctHeight>
-                      </wp14:sizeRelV>
-                    </wp:anchor>
-                  </w:drawing>
-                </mc:Choice>
-                <mc:Fallback xmlns:cx1="http://schemas.microsoft.com/office/drawing/2015/9/8/chartex">
-                  <w:pict>
-                    <v:rect w14:anchorId="561CEEB9" id="Rectangle 24" o:spid="_x0000_s1026" style="position:absolute;margin-left:3.4pt;margin-top:5pt;width:16.6pt;height:15.9pt;z-index:251685888;visibility:visible;mso-wrap-style:square;mso-width-percent:0;mso-height-percent:0;mso-wrap-distance-left:9pt;mso-wrap-distance-top:0;mso-wrap-distance-right:9pt;mso-wrap-distance-bottom:0;mso-position-horizontal:absolute;mso-position-horizontal-relative:text;mso-position-vertical:absolute;mso-position-vertical-relative:text;mso-width-percent:0;mso-height-percent:0;mso-width-relative:page;mso-height-relative:page;v-text-anchor:top" o:gfxdata="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"/>
-                  </w:pict>
-                </mc:Fallback>
-              </mc:AlternateContent>
-            </w:r>
-            <w:r>
-              <w:rPr>
-                <w:rFonts w:ascii="Times New Roman" w:eastAsia="Times New Roman" w:hAnsi="Times New Roman" w:cs="Times New Roman"/>
-                <w:sz w:val="28"/>
-                <w:szCs w:val="28"/>
-                <w:lang w:eastAsia="zh-CN"/>
-              </w:rPr>
-              <w:t>Hộ chiếu</w:t>
-            </w:r>
-          </w:p>
-        </w:tc>
-        <w:tc>
-          <w:tcPr>
-            <w:tcW w:w="4343" w:type="dxa"/>
-            <w:shd w:val="clear" w:color="auto" w:fill="auto"/>
-          </w:tcPr>
-          <w:p>
-            <w:pPr>
-              <w:tabs>
-                <w:tab w:val="left" w:leader="dot" w:pos="720"/>
-                <w:tab w:val="left" w:pos="1440"/>
-                <w:tab w:val="left" w:pos="2160"/>
-                <w:tab w:val="left" w:pos="2880"/>
-                <w:tab w:val="left" w:pos="3600"/>
-                <w:tab w:val="left" w:pos="4320"/>
-                <w:tab w:val="left" w:pos="5040"/>
-                <w:tab w:val="left" w:pos="5475"/>
-                <w:tab w:val="left" w:pos="8789"/>
-                <w:tab w:val="right" w:pos="9072"/>
-              </w:tabs>
-              <w:suppressAutoHyphens/>
-              <w:spacing w:before="100" w:after="0" w:line="240" w:lineRule="auto"/>
-              <w:ind w:firstLine="567"/>
-              <w:jc w:val="both"/>
-              <w:rPr>
-                <w:rFonts w:ascii="Times New Roman" w:eastAsia="Times New Roman" w:hAnsi="Times New Roman" w:cs="Times New Roman"/>
-                <w:sz w:val="28"/>
-                <w:szCs w:val="28"/>
-                <w:lang w:eastAsia="zh-CN"/>
-              </w:rPr>
-            </w:pPr>
-            <w:r>
-              <w:rPr>
-                <w:rFonts w:ascii="Times New Roman" w:eastAsia="Calibri" w:hAnsi="Times New Roman" w:cs="Times New Roman"/>
-                <w:noProof/>
-                <w:sz w:val="20"/>
-                <w:szCs w:val="20"/>
-              </w:rPr>
-              <mc:AlternateContent>
-                <mc:Choice Requires="wps">
-                  <w:drawing>
-                    <wp:anchor distT="0" distB="0" distL="114300" distR="114300" simplePos="0" relativeHeight="251687936" behindDoc="0" locked="0" layoutInCell="1" allowOverlap="1" wp14:anchorId="35774D08" wp14:editId="3CD3005A">
-                      <wp:simplePos x="0" y="0"/>
-                      <wp:positionH relativeFrom="column">
-                        <wp:posOffset>55880</wp:posOffset>
-                      </wp:positionH>
-                      <wp:positionV relativeFrom="paragraph">
-                        <wp:posOffset>63500</wp:posOffset>
-                      </wp:positionV>
-                      <wp:extent cx="210820" cy="201930"/>
-                      <wp:effectExtent l="0" t="0" r="0" b="7620"/>
-                      <wp:wrapNone/>
-                      <wp:docPr id="1867569502" name="Rectangle 23"/>
-                      <wp:cNvGraphicFramePr>
-                        <a:graphicFrameLocks xmlns:a="http://schemas.openxmlformats.org/drawingml/2006/main"/>
-                      </wp:cNvGraphicFramePr>
-                      <a:graphic xmlns:a="http://schemas.openxmlformats.org/drawingml/2006/main">
-                        <a:graphicData uri="http://schemas.microsoft.com/office/word/2010/wordprocessingShape">
-                          <wps:wsp>
-                            <wps:cNvSpPr>
-                              <a:spLocks noChangeArrowheads="1"/>
-                            </wps:cNvSpPr>
-                            <wps:spPr bwMode="auto">
-                              <a:xfrm>
-                                <a:off x="0" y="0"/>
-                                <a:ext cx="210820" cy="201930"/>
-                              </a:xfrm>
-                              <a:prstGeom prst="rect">
-                                <a:avLst/>
-                              </a:prstGeom>
-                              <a:solidFill>
-                                <a:srgbClr val="FFFFFF"/>
-                              </a:solidFill>
-                              <a:ln w="9525">
-                                <a:solidFill>
-                                  <a:srgbClr val="000000"/>
-                                </a:solidFill>
-                                <a:miter lim="800000"/>
-                                <a:headEnd/>
-                                <a:tailEnd/>
-                              </a:ln>
-                            </wps:spPr>
-                            <wps:bodyPr rot="0" vert="horz" wrap="square" lIns="91440" tIns="45720" rIns="91440" bIns="45720" anchor="t" anchorCtr="0" upright="1">
-                              <a:noAutofit/>
-                            </wps:bodyPr>
-                          </wps:wsp>
-                        </a:graphicData>
-                      </a:graphic>
-                      <wp14:sizeRelH relativeFrom="page">
-                        <wp14:pctWidth>0</wp14:pctWidth>
-                      </wp14:sizeRelH>
-                      <wp14:sizeRelV relativeFrom="page">
-                        <wp14:pctHeight>0</wp14:pctHeight>
-                      </wp14:sizeRelV>
-                    </wp:anchor>
-                  </w:drawing>
-                </mc:Choice>
-                <mc:Fallback xmlns:cx1="http://schemas.microsoft.com/office/drawing/2015/9/8/chartex">
-                  <w:pict>
-                    <v:rect w14:anchorId="53A78670" id="Rectangle 23" o:spid="_x0000_s1026" style="position:absolute;margin-left:4.4pt;margin-top:5pt;width:16.6pt;height:15.9pt;z-index:251687936;visibility:visible;mso-wrap-style:square;mso-width-percent:0;mso-height-percent:0;mso-wrap-distance-left:9pt;mso-wrap-distance-top:0;mso-wrap-distance-right:9pt;mso-wrap-distance-bottom:0;mso-position-horizontal:absolute;mso-position-horizontal-relative:text;mso-position-vertical:absolute;mso-position-vertical-relative:text;mso-width-percent:0;mso-height-percent:0;mso-width-relative:page;mso-height-relative:page;v-text-anchor:top" o:gfxdata="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"/>
-                  </w:pict>
-                </mc:Fallback>
-              </mc:AlternateContent>
-            </w:r>
-            <w:r>
-              <w:rPr>
-                <w:rFonts w:ascii="Times New Roman" w:eastAsia="Times New Roman" w:hAnsi="Times New Roman" w:cs="Times New Roman"/>
-                <w:sz w:val="28"/>
-                <w:szCs w:val="28"/>
-                <w:lang w:eastAsia="zh-CN"/>
-              </w:rPr>
-              <w:t>Loại khác (</w:t>
-            </w:r>
-            <w:r>
-              <w:rPr>
-                <w:rFonts w:ascii="Times New Roman" w:eastAsia="Times New Roman" w:hAnsi="Times New Roman" w:cs="Times New Roman"/>
-                <w:i/>
-                <w:sz w:val="28"/>
-                <w:szCs w:val="28"/>
-                <w:lang w:eastAsia="zh-CN"/>
-              </w:rPr>
-              <w:t>ghi rõ</w:t>
-            </w:r>
-            <w:r>
-              <w:rPr>
-                <w:rFonts w:ascii="Times New Roman" w:eastAsia="Times New Roman" w:hAnsi="Times New Roman" w:cs="Times New Roman"/>
-                <w:sz w:val="28"/>
-                <w:szCs w:val="28"/>
-                <w:lang w:eastAsia="zh-CN"/>
-              </w:rPr>
-              <w:t>):…………</w:t>
-            </w:r>
-          </w:p>
-        </w:tc>
-      </w:tr>
-    </w:tbl>
-    <w:p>
-      <w:pPr>
-        <w:tabs>
-          <w:tab w:val="right" w:leader="dot" w:pos="8789"/>
-        </w:tabs>
-        <w:suppressAutoHyphens/>
-        <w:spacing w:before="100" w:after="0" w:line="240" w:lineRule="auto"/>
-        <w:ind w:firstLine="567"/>
-        <w:jc w:val="both"/>
-        <w:rPr>
-          <w:rFonts w:ascii="Times New Roman" w:eastAsia="Times New Roman" w:hAnsi="Times New Roman" w:cs="Times New Roman"/>
-          <w:spacing w:val="4"/>
-          <w:sz w:val="28"/>
-          <w:szCs w:val="28"/>
-          <w:lang w:eastAsia="zh-CN"/>
-        </w:rPr>
-      </w:pPr>
-      <w:r>
-        <w:rPr>
-          <w:rFonts w:ascii="Times New Roman" w:eastAsia="Times New Roman" w:hAnsi="Times New Roman" w:cs="Times New Roman"/>
-          <w:spacing w:val="4"/>
-          <w:sz w:val="28"/>
-          <w:szCs w:val="28"/>
-          <w:lang w:eastAsia="zh-CN"/>
-        </w:rPr>
-        <w:t>Số giấy tờ pháp lý của cá nhân (</w:t>
-      </w:r>
-      <w:r>
-        <w:rPr>
-          <w:rFonts w:ascii="Times New Roman" w:eastAsia="Times New Roman" w:hAnsi="Times New Roman" w:cs="Times New Roman"/>
-          <w:i/>
-          <w:spacing w:val="4"/>
-          <w:sz w:val="28"/>
-          <w:szCs w:val="28"/>
-          <w:lang w:eastAsia="zh-CN"/>
-        </w:rPr>
-        <w:t>kê khai theo giấy tờ pháp lý của cá nhân được ghi trên Giấy chứng nhận đăng ký thuế của cơ sở bảo trợ xã hội/quỹ xã hội/quỹ từ thiện</w:t>
-      </w:r>
-      <w:r>
-        <w:rPr>
-          <w:rFonts w:ascii="Times New Roman" w:eastAsia="Times New Roman" w:hAnsi="Times New Roman" w:cs="Times New Roman"/>
-          <w:spacing w:val="4"/>
-          <w:sz w:val="28"/>
-          <w:szCs w:val="28"/>
-          <w:lang w:eastAsia="zh-CN"/>
-        </w:rPr>
-        <w:t xml:space="preserve">): </w:t>
-      </w:r>
-      <w:r>
-        <w:rPr>
-          <w:rFonts w:ascii="Times New Roman" w:eastAsia="Times New Roman" w:hAnsi="Times New Roman" w:cs="Times New Roman"/>
-          <w:spacing w:val="4"/>
-          <w:sz w:val="28"/>
-          <w:szCs w:val="28"/>
-          <w:lang w:eastAsia="zh-CN"/>
-        </w:rPr>
-        <w:tab/>
-      </w:r>
-    </w:p>
-    <w:p>
-      <w:pPr>
-        <w:tabs>
-          <w:tab w:val="right" w:leader="dot" w:pos="9072"/>
-        </w:tabs>
-        <w:suppressAutoHyphens/>
-        <w:spacing w:before="100" w:after="0" w:line="240" w:lineRule="auto"/>
-        <w:ind w:firstLine="567"/>
-        <w:jc w:val="both"/>
-        <w:rPr>
-          <w:rFonts w:ascii="Times New Roman" w:eastAsia="Times New Roman" w:hAnsi="Times New Roman" w:cs="Times New Roman"/>
-          <w:sz w:val="28"/>
-          <w:szCs w:val="28"/>
-          <w:lang w:eastAsia="zh-CN"/>
-        </w:rPr>
-      </w:pPr>
-      <w:r>
-        <w:rPr>
-          <w:rFonts w:ascii="Times New Roman" w:eastAsia="Times New Roman" w:hAnsi="Times New Roman" w:cs="Times New Roman"/>
-          <w:sz w:val="28"/>
-          <w:szCs w:val="28"/>
-          <w:lang w:eastAsia="zh-CN"/>
-        </w:rPr>
-        <w:t xml:space="preserve">Ngày cấp: </w:t>
-      </w:r>
-      <w:proofErr w:type="gramStart"/>
-      <w:r>
-        <w:rPr>
-          <w:rFonts w:ascii="Times New Roman" w:eastAsia="Times New Roman" w:hAnsi="Times New Roman" w:cs="Times New Roman"/>
-          <w:sz w:val="28"/>
-          <w:szCs w:val="28"/>
-          <w:lang w:eastAsia="zh-CN"/>
-        </w:rPr>
-        <w:t>…./</w:t>
-      </w:r>
-      <w:proofErr w:type="gramEnd"/>
-      <w:r>
-        <w:rPr>
-          <w:rFonts w:ascii="Times New Roman" w:eastAsia="Times New Roman" w:hAnsi="Times New Roman" w:cs="Times New Roman"/>
-          <w:sz w:val="28"/>
-          <w:szCs w:val="28"/>
-          <w:lang w:eastAsia="zh-CN"/>
-        </w:rPr>
-        <w:t>…./….Nơi cấp: ………..Ngày hết hạn (</w:t>
-      </w:r>
-      <w:r>
-        <w:rPr>
-          <w:rFonts w:ascii="Times New Roman" w:eastAsia="Times New Roman" w:hAnsi="Times New Roman" w:cs="Times New Roman"/>
-          <w:i/>
-          <w:sz w:val="28"/>
-          <w:szCs w:val="28"/>
-          <w:lang w:eastAsia="zh-CN"/>
-        </w:rPr>
-        <w:t>nếu có</w:t>
-      </w:r>
-      <w:r>
-        <w:rPr>
-          <w:rFonts w:ascii="Times New Roman" w:eastAsia="Times New Roman" w:hAnsi="Times New Roman" w:cs="Times New Roman"/>
-          <w:sz w:val="28"/>
-          <w:szCs w:val="28"/>
-          <w:lang w:eastAsia="zh-CN"/>
-        </w:rPr>
-        <w:t>): …/…/…</w:t>
+        <w:t xml:space="preserve"> </w:t>
       </w:r>
     </w:p>
     <w:p>
@@ -5175,6 +3151,7 @@
           <w:szCs w:val="28"/>
           <w:lang w:val="fr-FR" w:eastAsia="zh-CN"/>
         </w:rPr>
+        <w:lastRenderedPageBreak/>
         <w:t xml:space="preserve">    </w:t>
       </w:r>
       <w:r>
@@ -5407,7 +3384,7 @@
           <w:szCs w:val="28"/>
           <w:lang w:eastAsia="zh-CN"/>
         </w:rPr>
-        <w:t>CÔNG TY TNHH THỰC PHẨM TRƯƠNG GIANG</w:t>
+        <w:t>CÔNG TY TNHH MAY MẶC NHƯ LONG</w:t>
       </w:r>
     </w:p>
     <w:p>
@@ -5566,7 +3543,25 @@
           <w:sz w:val="28"/>
           <w:szCs w:val="28"/>
         </w:rPr>
-        <w:t>Số 10/1, đường Nguyễn Văn Luông, khu phố Bình Quới B</w:t>
+        <w:t xml:space="preserve">Số 1/764 Vũ Thị </w:t>
+      </w:r>
+      <w:proofErr w:type="gramStart"/>
+      <w:r>
+        <w:rPr>
+          <w:rFonts w:ascii="Times New Roman" w:eastAsia="Calibri" w:hAnsi="Times New Roman" w:cs="Times New Roman"/>
+          <w:sz w:val="28"/>
+          <w:szCs w:val="28"/>
+        </w:rPr>
+        <w:t>Lan ,</w:t>
+      </w:r>
+      <w:proofErr w:type="gramEnd"/>
+      <w:r>
+        <w:rPr>
+          <w:rFonts w:ascii="Times New Roman" w:eastAsia="Calibri" w:hAnsi="Times New Roman" w:cs="Times New Roman"/>
+          <w:sz w:val="28"/>
+          <w:szCs w:val="28"/>
+        </w:rPr>
+        <w:t xml:space="preserve"> Tổ 8, Khu Phố Hòa Lân 02</w:t>
       </w:r>
     </w:p>
     <w:p>
@@ -5659,7 +3654,16 @@
           <w:szCs w:val="28"/>
           <w:lang w:eastAsia="zh-CN"/>
         </w:rPr>
-        <w:t xml:space="preserve">0379282846 </w:t>
+        <w:t>0387038702</w:t>
+      </w:r>
+      <w:r>
+        <w:rPr>
+          <w:rFonts w:ascii="Times New Roman" w:eastAsia="Times New Roman" w:hAnsi="Times New Roman" w:cs="Times New Roman"/>
+          <w:sz w:val="28"/>
+          <w:szCs w:val="28"/>
+          <w:lang w:eastAsia="zh-CN"/>
+        </w:rPr>
+        <w:t xml:space="preserve"> </w:t>
       </w:r>
       <w:r>
         <w:rPr>
@@ -5776,25 +3780,7 @@
           <w:szCs w:val="28"/>
           <w:lang w:val="fr-FR" w:eastAsia="zh-CN"/>
         </w:rPr>
-        <w:t xml:space="preserve"> </w:t>
-      </w:r>
-      <w:r>
-        <w:rPr>
-          <w:rFonts w:ascii="Times New Roman" w:hAnsi="Times New Roman"/>
-          <w:sz w:val="26"/>
-          <w:szCs w:val="26"/>
-          <w:lang w:eastAsia="zh-CN"/>
-        </w:rPr>
-        <w:t xml:space="preserve">nguyenlieutruonggiang@gmail.com </w:t>
-      </w:r>
-      <w:r>
-        <w:rPr>
-          <w:rFonts w:ascii="Times New Roman" w:eastAsia="Times New Roman" w:hAnsi="Times New Roman" w:cs="Times New Roman"/>
-          <w:sz w:val="28"/>
-          <w:szCs w:val="28"/>
-          <w:lang w:val="fr-FR" w:eastAsia="zh-CN"/>
-        </w:rPr>
-        <w:t>Website (</w:t>
+        <w:t xml:space="preserve"> Website (</w:t>
       </w:r>
       <w:r>
         <w:rPr>
@@ -6328,8 +4314,6 @@
               </w:rPr>
               <w:t>Khu công nghệ cao</w:t>
             </w:r>
-            <w:bookmarkStart w:id="0" w:name="_GoBack"/>
-            <w:bookmarkEnd w:id="0"/>
           </w:p>
         </w:tc>
         <w:tc>
@@ -6739,10 +4723,10 @@
         <w:tblLook w:val="0000" w:firstRow="0" w:lastRow="0" w:firstColumn="0" w:lastColumn="0" w:noHBand="0" w:noVBand="0"/>
       </w:tblPr>
       <w:tblGrid>
-        <w:gridCol w:w="1045"/>
-        <w:gridCol w:w="4533"/>
-        <w:gridCol w:w="861"/>
-        <w:gridCol w:w="3189"/>
+        <w:gridCol w:w="1016"/>
+        <w:gridCol w:w="3146"/>
+        <w:gridCol w:w="1015"/>
+        <w:gridCol w:w="4451"/>
       </w:tblGrid>
       <w:tr>
         <w:trPr>
@@ -6763,13 +4747,17 @@
             <w:pPr>
               <w:suppressAutoHyphens/>
               <w:rPr>
-                <w:rFonts w:ascii="Times New Roman" w:hAnsi="Times New Roman" w:cs="Times New Roman"/>
-                <w:lang w:eastAsia="zh-CN"/>
-              </w:rPr>
-            </w:pPr>
-            <w:r>
-              <w:rPr>
-                <w:rFonts w:ascii="Times New Roman" w:hAnsi="Times New Roman" w:cs="Times New Roman"/>
+                <w:rFonts w:ascii="Times New Roman" w:eastAsia="Calibri" w:hAnsi="Times New Roman" w:cs="Times New Roman"/>
+                <w:sz w:val="26"/>
+                <w:szCs w:val="26"/>
+                <w:lang w:eastAsia="zh-CN"/>
+              </w:rPr>
+            </w:pPr>
+            <w:r>
+              <w:rPr>
+                <w:rFonts w:ascii="Times New Roman" w:eastAsia="Calibri" w:hAnsi="Times New Roman" w:cs="Times New Roman"/>
+                <w:sz w:val="26"/>
+                <w:szCs w:val="26"/>
                 <w:lang w:eastAsia="zh-CN"/>
               </w:rPr>
               <w:t>STT</w:t>
@@ -6792,13 +4780,17 @@
               <w:suppressAutoHyphens/>
               <w:jc w:val="center"/>
               <w:rPr>
-                <w:rFonts w:ascii="Times New Roman" w:hAnsi="Times New Roman" w:cs="Times New Roman"/>
-                <w:lang w:eastAsia="zh-CN"/>
-              </w:rPr>
-            </w:pPr>
-            <w:r>
-              <w:rPr>
-                <w:rFonts w:ascii="Times New Roman" w:hAnsi="Times New Roman" w:cs="Times New Roman"/>
+                <w:rFonts w:ascii="Times New Roman" w:eastAsia="Calibri" w:hAnsi="Times New Roman" w:cs="Times New Roman"/>
+                <w:sz w:val="26"/>
+                <w:szCs w:val="26"/>
+                <w:lang w:eastAsia="zh-CN"/>
+              </w:rPr>
+            </w:pPr>
+            <w:r>
+              <w:rPr>
+                <w:rFonts w:ascii="Times New Roman" w:eastAsia="Calibri" w:hAnsi="Times New Roman" w:cs="Times New Roman"/>
+                <w:sz w:val="26"/>
+                <w:szCs w:val="26"/>
                 <w:lang w:eastAsia="zh-CN"/>
               </w:rPr>
               <w:t>Tên ngành</w:t>
@@ -6822,13 +4814,17 @@
               <w:suppressAutoHyphens/>
               <w:jc w:val="center"/>
               <w:rPr>
-                <w:rFonts w:ascii="Times New Roman" w:hAnsi="Times New Roman" w:cs="Times New Roman"/>
-                <w:lang w:eastAsia="zh-CN"/>
-              </w:rPr>
-            </w:pPr>
-            <w:r>
-              <w:rPr>
-                <w:rFonts w:ascii="Times New Roman" w:hAnsi="Times New Roman" w:cs="Times New Roman"/>
+                <w:rFonts w:ascii="Times New Roman" w:eastAsia="Calibri" w:hAnsi="Times New Roman" w:cs="Times New Roman"/>
+                <w:sz w:val="26"/>
+                <w:szCs w:val="26"/>
+                <w:lang w:eastAsia="zh-CN"/>
+              </w:rPr>
+            </w:pPr>
+            <w:r>
+              <w:rPr>
+                <w:rFonts w:ascii="Times New Roman" w:eastAsia="Calibri" w:hAnsi="Times New Roman" w:cs="Times New Roman"/>
+                <w:sz w:val="26"/>
+                <w:szCs w:val="26"/>
                 <w:lang w:eastAsia="zh-CN"/>
               </w:rPr>
               <w:t>Mã ngành</w:t>
@@ -6851,28 +4847,36 @@
               <w:suppressAutoHyphens/>
               <w:jc w:val="center"/>
               <w:rPr>
-                <w:rFonts w:ascii="Times New Roman" w:hAnsi="Times New Roman" w:cs="Times New Roman"/>
-                <w:lang w:eastAsia="zh-CN"/>
-              </w:rPr>
-            </w:pPr>
-            <w:r>
-              <w:rPr>
-                <w:rFonts w:ascii="Times New Roman" w:hAnsi="Times New Roman" w:cs="Times New Roman"/>
+                <w:rFonts w:ascii="Times New Roman" w:eastAsia="Calibri" w:hAnsi="Times New Roman" w:cs="Times New Roman"/>
+                <w:sz w:val="26"/>
+                <w:szCs w:val="26"/>
+                <w:lang w:eastAsia="zh-CN"/>
+              </w:rPr>
+            </w:pPr>
+            <w:r>
+              <w:rPr>
+                <w:rFonts w:ascii="Times New Roman" w:eastAsia="Calibri" w:hAnsi="Times New Roman" w:cs="Times New Roman"/>
+                <w:sz w:val="26"/>
+                <w:szCs w:val="26"/>
                 <w:lang w:eastAsia="zh-CN"/>
               </w:rPr>
               <w:t>Ngành, nghề kinh doanh chính (</w:t>
             </w:r>
             <w:r>
               <w:rPr>
-                <w:rFonts w:ascii="Times New Roman" w:hAnsi="Times New Roman" w:cs="Times New Roman"/>
+                <w:rFonts w:ascii="Times New Roman" w:eastAsia="Calibri" w:hAnsi="Times New Roman" w:cs="Times New Roman"/>
                 <w:i/>
+                <w:sz w:val="26"/>
+                <w:szCs w:val="26"/>
                 <w:lang w:eastAsia="zh-CN"/>
               </w:rPr>
               <w:t>đánh dấu X để chọn một trong các ngành, nghề đã kê khai</w:t>
             </w:r>
             <w:r>
               <w:rPr>
-                <w:rFonts w:ascii="Times New Roman" w:hAnsi="Times New Roman" w:cs="Times New Roman"/>
+                <w:rFonts w:ascii="Times New Roman" w:eastAsia="Calibri" w:hAnsi="Times New Roman" w:cs="Times New Roman"/>
+                <w:sz w:val="26"/>
+                <w:szCs w:val="26"/>
                 <w:lang w:eastAsia="zh-CN"/>
               </w:rPr>
               <w:t>)</w:t>
@@ -6896,16 +4900,22 @@
           </w:tcPr>
           <w:p>
             <w:pPr>
-              <w:pStyle w:val="ListParagraph"/>
               <w:suppressAutoHyphens/>
               <w:snapToGrid w:val="0"/>
               <w:ind w:left="540"/>
-              <w:rPr>
-                <w:lang w:eastAsia="zh-CN"/>
-              </w:rPr>
-            </w:pPr>
-            <w:r>
-              <w:rPr>
+              <w:contextualSpacing/>
+              <w:rPr>
+                <w:rFonts w:ascii="Times New Roman" w:eastAsia="Times New Roman" w:hAnsi="Times New Roman" w:cs="Times New Roman"/>
+                <w:sz w:val="26"/>
+                <w:szCs w:val="26"/>
+                <w:lang w:eastAsia="zh-CN"/>
+              </w:rPr>
+            </w:pPr>
+            <w:r>
+              <w:rPr>
+                <w:rFonts w:ascii="Times New Roman" w:eastAsia="Times New Roman" w:hAnsi="Times New Roman" w:cs="Times New Roman"/>
+                <w:sz w:val="26"/>
+                <w:szCs w:val="26"/>
                 <w:lang w:eastAsia="zh-CN"/>
               </w:rPr>
               <w:t>1</w:t>
@@ -6929,16 +4939,20 @@
               <w:spacing w:before="120"/>
               <w:jc w:val="both"/>
               <w:rPr>
-                <w:rFonts w:ascii="Times New Roman" w:hAnsi="Times New Roman" w:cs="Times New Roman"/>
-                <w:lang w:eastAsia="zh-CN"/>
-              </w:rPr>
-            </w:pPr>
-            <w:r>
-              <w:rPr>
-                <w:rFonts w:ascii="Times New Roman" w:hAnsi="Times New Roman" w:cs="Times New Roman"/>
-                <w:lang w:eastAsia="zh-CN"/>
-              </w:rPr>
-              <w:t>Bán buôn thực phẩm</w:t>
+                <w:rFonts w:ascii="Times New Roman" w:eastAsia="Calibri" w:hAnsi="Times New Roman" w:cs="Times New Roman"/>
+                <w:sz w:val="26"/>
+                <w:szCs w:val="26"/>
+                <w:lang w:eastAsia="zh-CN"/>
+              </w:rPr>
+            </w:pPr>
+            <w:r>
+              <w:rPr>
+                <w:rFonts w:ascii="Times New Roman" w:eastAsia="Calibri" w:hAnsi="Times New Roman" w:cs="Times New Roman"/>
+                <w:sz w:val="26"/>
+                <w:szCs w:val="26"/>
+                <w:lang w:eastAsia="zh-CN"/>
+              </w:rPr>
+              <w:t>Hoàn thiện sản phẩm dệt</w:t>
             </w:r>
           </w:p>
         </w:tc>
@@ -6959,16 +4973,20 @@
               <w:snapToGrid w:val="0"/>
               <w:spacing w:before="120"/>
               <w:rPr>
-                <w:rFonts w:ascii="Times New Roman" w:hAnsi="Times New Roman" w:cs="Times New Roman"/>
-                <w:lang w:eastAsia="zh-CN"/>
-              </w:rPr>
-            </w:pPr>
-            <w:r>
-              <w:rPr>
-                <w:rFonts w:ascii="Times New Roman" w:hAnsi="Times New Roman" w:cs="Times New Roman"/>
-                <w:lang w:eastAsia="zh-CN"/>
-              </w:rPr>
-              <w:t>4632</w:t>
+                <w:rFonts w:ascii="Times New Roman" w:eastAsia="Calibri" w:hAnsi="Times New Roman" w:cs="Times New Roman"/>
+                <w:sz w:val="26"/>
+                <w:szCs w:val="26"/>
+                <w:lang w:eastAsia="zh-CN"/>
+              </w:rPr>
+            </w:pPr>
+            <w:r>
+              <w:rPr>
+                <w:rFonts w:ascii="Times New Roman" w:eastAsia="Calibri" w:hAnsi="Times New Roman" w:cs="Times New Roman"/>
+                <w:sz w:val="26"/>
+                <w:szCs w:val="26"/>
+                <w:lang w:eastAsia="zh-CN"/>
+              </w:rPr>
+              <w:t>1313</w:t>
             </w:r>
           </w:p>
         </w:tc>
@@ -6990,17 +5008,12 @@
               <w:ind w:firstLine="567"/>
               <w:jc w:val="both"/>
               <w:rPr>
-                <w:rFonts w:ascii="Times New Roman" w:hAnsi="Times New Roman" w:cs="Times New Roman"/>
-                <w:lang w:eastAsia="zh-CN"/>
-              </w:rPr>
-            </w:pPr>
-            <w:r>
-              <w:rPr>
-                <w:rFonts w:ascii="Times New Roman" w:hAnsi="Times New Roman" w:cs="Times New Roman"/>
-                <w:lang w:eastAsia="zh-CN"/>
-              </w:rPr>
-              <w:t>X</w:t>
-            </w:r>
+                <w:rFonts w:ascii="Times New Roman" w:eastAsia="Calibri" w:hAnsi="Times New Roman" w:cs="Times New Roman"/>
+                <w:sz w:val="26"/>
+                <w:szCs w:val="26"/>
+                <w:lang w:eastAsia="zh-CN"/>
+              </w:rPr>
+            </w:pPr>
           </w:p>
         </w:tc>
       </w:tr>
@@ -7020,16 +5033,22 @@
           </w:tcPr>
           <w:p>
             <w:pPr>
-              <w:pStyle w:val="ListParagraph"/>
               <w:suppressAutoHyphens/>
               <w:snapToGrid w:val="0"/>
               <w:ind w:left="540"/>
-              <w:rPr>
-                <w:lang w:eastAsia="zh-CN"/>
-              </w:rPr>
-            </w:pPr>
-            <w:r>
-              <w:rPr>
+              <w:contextualSpacing/>
+              <w:rPr>
+                <w:rFonts w:ascii="Times New Roman" w:eastAsia="Times New Roman" w:hAnsi="Times New Roman" w:cs="Times New Roman"/>
+                <w:sz w:val="26"/>
+                <w:szCs w:val="26"/>
+                <w:lang w:eastAsia="zh-CN"/>
+              </w:rPr>
+            </w:pPr>
+            <w:r>
+              <w:rPr>
+                <w:rFonts w:ascii="Times New Roman" w:eastAsia="Times New Roman" w:hAnsi="Times New Roman" w:cs="Times New Roman"/>
+                <w:sz w:val="26"/>
+                <w:szCs w:val="26"/>
                 <w:lang w:eastAsia="zh-CN"/>
               </w:rPr>
               <w:t>2</w:t>
@@ -7053,16 +5072,20 @@
               <w:spacing w:before="120"/>
               <w:jc w:val="both"/>
               <w:rPr>
-                <w:rFonts w:ascii="Times New Roman" w:hAnsi="Times New Roman" w:cs="Times New Roman"/>
-                <w:lang w:eastAsia="zh-CN"/>
-              </w:rPr>
-            </w:pPr>
-            <w:r>
-              <w:rPr>
-                <w:rFonts w:ascii="Times New Roman" w:hAnsi="Times New Roman" w:cs="Times New Roman"/>
-                <w:lang w:eastAsia="zh-CN"/>
-              </w:rPr>
-              <w:t>Bán buôn đồ uống</w:t>
+                <w:rFonts w:ascii="Times New Roman" w:eastAsia="Calibri" w:hAnsi="Times New Roman" w:cs="Times New Roman"/>
+                <w:sz w:val="26"/>
+                <w:szCs w:val="26"/>
+                <w:lang w:eastAsia="zh-CN"/>
+              </w:rPr>
+            </w:pPr>
+            <w:r>
+              <w:rPr>
+                <w:rFonts w:ascii="Times New Roman" w:eastAsia="Calibri" w:hAnsi="Times New Roman" w:cs="Times New Roman"/>
+                <w:sz w:val="26"/>
+                <w:szCs w:val="26"/>
+                <w:lang w:eastAsia="zh-CN"/>
+              </w:rPr>
+              <w:t>Sản xuất vải dệt kim, vải đan móc và vải không dệt khác</w:t>
             </w:r>
           </w:p>
         </w:tc>
@@ -7083,16 +5106,20 @@
               <w:snapToGrid w:val="0"/>
               <w:spacing w:before="120"/>
               <w:rPr>
-                <w:rFonts w:ascii="Times New Roman" w:hAnsi="Times New Roman" w:cs="Times New Roman"/>
-                <w:lang w:eastAsia="zh-CN"/>
-              </w:rPr>
-            </w:pPr>
-            <w:r>
-              <w:rPr>
-                <w:rFonts w:ascii="Times New Roman" w:hAnsi="Times New Roman" w:cs="Times New Roman"/>
-                <w:lang w:eastAsia="zh-CN"/>
-              </w:rPr>
-              <w:t>4633</w:t>
+                <w:rFonts w:ascii="Times New Roman" w:eastAsia="Calibri" w:hAnsi="Times New Roman" w:cs="Times New Roman"/>
+                <w:sz w:val="26"/>
+                <w:szCs w:val="26"/>
+                <w:lang w:eastAsia="zh-CN"/>
+              </w:rPr>
+            </w:pPr>
+            <w:r>
+              <w:rPr>
+                <w:rFonts w:ascii="Times New Roman" w:eastAsia="Calibri" w:hAnsi="Times New Roman" w:cs="Times New Roman"/>
+                <w:sz w:val="26"/>
+                <w:szCs w:val="26"/>
+                <w:lang w:eastAsia="zh-CN"/>
+              </w:rPr>
+              <w:t>1391</w:t>
             </w:r>
           </w:p>
         </w:tc>
@@ -7114,7 +5141,9 @@
               <w:ind w:firstLine="567"/>
               <w:jc w:val="both"/>
               <w:rPr>
-                <w:rFonts w:ascii="Times New Roman" w:hAnsi="Times New Roman" w:cs="Times New Roman"/>
+                <w:rFonts w:ascii="Times New Roman" w:eastAsia="Calibri" w:hAnsi="Times New Roman" w:cs="Times New Roman"/>
+                <w:sz w:val="26"/>
+                <w:szCs w:val="26"/>
                 <w:lang w:eastAsia="zh-CN"/>
               </w:rPr>
             </w:pPr>
@@ -7137,16 +5166,22 @@
           </w:tcPr>
           <w:p>
             <w:pPr>
-              <w:pStyle w:val="ListParagraph"/>
               <w:suppressAutoHyphens/>
               <w:snapToGrid w:val="0"/>
               <w:ind w:left="540"/>
-              <w:rPr>
-                <w:lang w:eastAsia="zh-CN"/>
-              </w:rPr>
-            </w:pPr>
-            <w:r>
-              <w:rPr>
+              <w:contextualSpacing/>
+              <w:rPr>
+                <w:rFonts w:ascii="Times New Roman" w:eastAsia="Times New Roman" w:hAnsi="Times New Roman" w:cs="Times New Roman"/>
+                <w:sz w:val="26"/>
+                <w:szCs w:val="26"/>
+                <w:lang w:eastAsia="zh-CN"/>
+              </w:rPr>
+            </w:pPr>
+            <w:r>
+              <w:rPr>
+                <w:rFonts w:ascii="Times New Roman" w:eastAsia="Times New Roman" w:hAnsi="Times New Roman" w:cs="Times New Roman"/>
+                <w:sz w:val="26"/>
+                <w:szCs w:val="26"/>
                 <w:lang w:eastAsia="zh-CN"/>
               </w:rPr>
               <w:t>3</w:t>
@@ -7170,16 +5205,20 @@
               <w:spacing w:before="120"/>
               <w:jc w:val="both"/>
               <w:rPr>
-                <w:rFonts w:ascii="Times New Roman" w:hAnsi="Times New Roman" w:cs="Times New Roman"/>
-                <w:lang w:eastAsia="zh-CN"/>
-              </w:rPr>
-            </w:pPr>
-            <w:r>
-              <w:rPr>
-                <w:rFonts w:ascii="Times New Roman" w:hAnsi="Times New Roman" w:cs="Times New Roman"/>
-                <w:lang w:eastAsia="zh-CN"/>
-              </w:rPr>
-              <w:t>Bán buôn đồ dùng khác cho gia đình</w:t>
+                <w:rFonts w:ascii="Times New Roman" w:eastAsia="Calibri" w:hAnsi="Times New Roman" w:cs="Times New Roman"/>
+                <w:sz w:val="26"/>
+                <w:szCs w:val="26"/>
+                <w:lang w:eastAsia="zh-CN"/>
+              </w:rPr>
+            </w:pPr>
+            <w:r>
+              <w:rPr>
+                <w:rFonts w:ascii="Times New Roman" w:eastAsia="Calibri" w:hAnsi="Times New Roman" w:cs="Times New Roman"/>
+                <w:sz w:val="26"/>
+                <w:szCs w:val="26"/>
+                <w:lang w:eastAsia="zh-CN"/>
+              </w:rPr>
+              <w:t>Sản xuất hàng dệt sẵn (trừ trang phục)</w:t>
             </w:r>
           </w:p>
         </w:tc>
@@ -7200,16 +5239,20 @@
               <w:snapToGrid w:val="0"/>
               <w:spacing w:before="120"/>
               <w:rPr>
-                <w:rFonts w:ascii="Times New Roman" w:hAnsi="Times New Roman" w:cs="Times New Roman"/>
-                <w:lang w:eastAsia="zh-CN"/>
-              </w:rPr>
-            </w:pPr>
-            <w:r>
-              <w:rPr>
-                <w:rFonts w:ascii="Times New Roman" w:hAnsi="Times New Roman" w:cs="Times New Roman"/>
-                <w:lang w:eastAsia="zh-CN"/>
-              </w:rPr>
-              <w:t>4649</w:t>
+                <w:rFonts w:ascii="Times New Roman" w:eastAsia="Calibri" w:hAnsi="Times New Roman" w:cs="Times New Roman"/>
+                <w:sz w:val="26"/>
+                <w:szCs w:val="26"/>
+                <w:lang w:eastAsia="zh-CN"/>
+              </w:rPr>
+            </w:pPr>
+            <w:r>
+              <w:rPr>
+                <w:rFonts w:ascii="Times New Roman" w:eastAsia="Calibri" w:hAnsi="Times New Roman" w:cs="Times New Roman"/>
+                <w:sz w:val="26"/>
+                <w:szCs w:val="26"/>
+                <w:lang w:eastAsia="zh-CN"/>
+              </w:rPr>
+              <w:t>1392</w:t>
             </w:r>
           </w:p>
         </w:tc>
@@ -7231,7 +5274,9 @@
               <w:ind w:firstLine="567"/>
               <w:jc w:val="both"/>
               <w:rPr>
-                <w:rFonts w:ascii="Times New Roman" w:hAnsi="Times New Roman" w:cs="Times New Roman"/>
+                <w:rFonts w:ascii="Times New Roman" w:eastAsia="Calibri" w:hAnsi="Times New Roman" w:cs="Times New Roman"/>
+                <w:sz w:val="26"/>
+                <w:szCs w:val="26"/>
                 <w:lang w:eastAsia="zh-CN"/>
               </w:rPr>
             </w:pPr>
@@ -7254,16 +5299,22 @@
           </w:tcPr>
           <w:p>
             <w:pPr>
-              <w:pStyle w:val="ListParagraph"/>
               <w:suppressAutoHyphens/>
               <w:snapToGrid w:val="0"/>
               <w:ind w:left="540"/>
-              <w:rPr>
-                <w:lang w:eastAsia="zh-CN"/>
-              </w:rPr>
-            </w:pPr>
-            <w:r>
-              <w:rPr>
+              <w:contextualSpacing/>
+              <w:rPr>
+                <w:rFonts w:ascii="Times New Roman" w:eastAsia="Times New Roman" w:hAnsi="Times New Roman" w:cs="Times New Roman"/>
+                <w:sz w:val="26"/>
+                <w:szCs w:val="26"/>
+                <w:lang w:eastAsia="zh-CN"/>
+              </w:rPr>
+            </w:pPr>
+            <w:r>
+              <w:rPr>
+                <w:rFonts w:ascii="Times New Roman" w:eastAsia="Times New Roman" w:hAnsi="Times New Roman" w:cs="Times New Roman"/>
+                <w:sz w:val="26"/>
+                <w:szCs w:val="26"/>
                 <w:lang w:eastAsia="zh-CN"/>
               </w:rPr>
               <w:t>4</w:t>
@@ -7282,31 +5333,23 @@
           </w:tcPr>
           <w:p>
             <w:pPr>
-              <w:suppressAutoHyphens/>
-              <w:snapToGrid w:val="0"/>
-              <w:spacing w:before="120"/>
-              <w:jc w:val="both"/>
-              <w:rPr>
-                <w:rFonts w:ascii="Times New Roman" w:hAnsi="Times New Roman" w:cs="Times New Roman"/>
-                <w:lang w:eastAsia="zh-CN"/>
-              </w:rPr>
-            </w:pPr>
-            <w:r>
-              <w:rPr>
-                <w:rFonts w:ascii="Times New Roman" w:hAnsi="Times New Roman" w:cs="Times New Roman"/>
-                <w:lang w:eastAsia="zh-CN"/>
-              </w:rPr>
-              <w:t>Bán buôn máy móc, thiết bị và phụ tùng máy khác</w:t>
-            </w:r>
-          </w:p>
-          <w:p>
-            <w:pPr>
               <w:shd w:val="clear" w:color="auto" w:fill="FFFFFF"/>
               <w:rPr>
-                <w:rFonts w:ascii="Times New Roman" w:hAnsi="Times New Roman" w:cs="Times New Roman"/>
+                <w:rFonts w:ascii="Times New Roman" w:eastAsia="Calibri" w:hAnsi="Times New Roman" w:cs="Times New Roman"/>
                 <w:spacing w:val="3"/>
-              </w:rPr>
-            </w:pPr>
+                <w:sz w:val="26"/>
+                <w:szCs w:val="26"/>
+              </w:rPr>
+            </w:pPr>
+            <w:r>
+              <w:rPr>
+                <w:rFonts w:ascii="Times New Roman" w:eastAsia="Calibri" w:hAnsi="Times New Roman" w:cs="Times New Roman"/>
+                <w:sz w:val="26"/>
+                <w:szCs w:val="26"/>
+                <w:lang w:eastAsia="zh-CN"/>
+              </w:rPr>
+              <w:t>Sản xuất thảm, chăn, đệm</w:t>
+            </w:r>
           </w:p>
         </w:tc>
         <w:tc>
@@ -7326,16 +5369,20 @@
               <w:snapToGrid w:val="0"/>
               <w:spacing w:before="120"/>
               <w:rPr>
-                <w:rFonts w:ascii="Times New Roman" w:hAnsi="Times New Roman" w:cs="Times New Roman"/>
-                <w:lang w:eastAsia="zh-CN"/>
-              </w:rPr>
-            </w:pPr>
-            <w:r>
-              <w:rPr>
-                <w:rFonts w:ascii="Times New Roman" w:hAnsi="Times New Roman" w:cs="Times New Roman"/>
-                <w:lang w:eastAsia="zh-CN"/>
-              </w:rPr>
-              <w:t>4659</w:t>
+                <w:rFonts w:ascii="Times New Roman" w:eastAsia="Calibri" w:hAnsi="Times New Roman" w:cs="Times New Roman"/>
+                <w:sz w:val="26"/>
+                <w:szCs w:val="26"/>
+                <w:lang w:eastAsia="zh-CN"/>
+              </w:rPr>
+            </w:pPr>
+            <w:r>
+              <w:rPr>
+                <w:rFonts w:ascii="Times New Roman" w:eastAsia="Calibri" w:hAnsi="Times New Roman" w:cs="Times New Roman"/>
+                <w:sz w:val="26"/>
+                <w:szCs w:val="26"/>
+                <w:lang w:eastAsia="zh-CN"/>
+              </w:rPr>
+              <w:t>1393</w:t>
             </w:r>
           </w:p>
         </w:tc>
@@ -7357,7 +5404,9 @@
               <w:ind w:firstLine="567"/>
               <w:jc w:val="both"/>
               <w:rPr>
-                <w:rFonts w:ascii="Times New Roman" w:hAnsi="Times New Roman" w:cs="Times New Roman"/>
+                <w:rFonts w:ascii="Times New Roman" w:eastAsia="Calibri" w:hAnsi="Times New Roman" w:cs="Times New Roman"/>
+                <w:sz w:val="26"/>
+                <w:szCs w:val="26"/>
                 <w:lang w:eastAsia="zh-CN"/>
               </w:rPr>
             </w:pPr>
@@ -7380,16 +5429,22 @@
           </w:tcPr>
           <w:p>
             <w:pPr>
-              <w:pStyle w:val="ListParagraph"/>
               <w:suppressAutoHyphens/>
               <w:snapToGrid w:val="0"/>
               <w:ind w:left="540"/>
-              <w:rPr>
-                <w:lang w:eastAsia="zh-CN"/>
-              </w:rPr>
-            </w:pPr>
-            <w:r>
-              <w:rPr>
+              <w:contextualSpacing/>
+              <w:rPr>
+                <w:rFonts w:ascii="Times New Roman" w:eastAsia="Times New Roman" w:hAnsi="Times New Roman" w:cs="Times New Roman"/>
+                <w:sz w:val="26"/>
+                <w:szCs w:val="26"/>
+                <w:lang w:eastAsia="zh-CN"/>
+              </w:rPr>
+            </w:pPr>
+            <w:r>
+              <w:rPr>
+                <w:rFonts w:ascii="Times New Roman" w:eastAsia="Times New Roman" w:hAnsi="Times New Roman" w:cs="Times New Roman"/>
+                <w:sz w:val="26"/>
+                <w:szCs w:val="26"/>
                 <w:lang w:eastAsia="zh-CN"/>
               </w:rPr>
               <w:t>5</w:t>
@@ -7410,33 +5465,20 @@
             <w:pPr>
               <w:shd w:val="clear" w:color="auto" w:fill="FFFFFF"/>
               <w:rPr>
-                <w:rFonts w:ascii="Times New Roman" w:hAnsi="Times New Roman" w:cs="Times New Roman"/>
+                <w:rFonts w:ascii="Times New Roman" w:eastAsia="Calibri" w:hAnsi="Times New Roman" w:cs="Times New Roman"/>
                 <w:spacing w:val="3"/>
-              </w:rPr>
-            </w:pPr>
-            <w:r>
-              <w:rPr>
-                <w:rFonts w:ascii="Times New Roman" w:hAnsi="Times New Roman" w:cs="Times New Roman"/>
+                <w:sz w:val="26"/>
+                <w:szCs w:val="26"/>
+              </w:rPr>
+            </w:pPr>
+            <w:r>
+              <w:rPr>
+                <w:rFonts w:ascii="Times New Roman" w:eastAsia="Calibri" w:hAnsi="Times New Roman" w:cs="Times New Roman"/>
                 <w:spacing w:val="3"/>
-              </w:rPr>
-              <w:t xml:space="preserve">Bán buôn chuyên doanh khác chưa được phân vào đâu </w:t>
-            </w:r>
-          </w:p>
-          <w:p>
-            <w:pPr>
-              <w:shd w:val="clear" w:color="auto" w:fill="FFFFFF"/>
-              <w:rPr>
-                <w:rFonts w:ascii="Times New Roman" w:hAnsi="Times New Roman" w:cs="Times New Roman"/>
-                <w:spacing w:val="3"/>
-              </w:rPr>
-            </w:pPr>
-            <w:r>
-              <w:rPr>
-                <w:rFonts w:ascii="Times New Roman" w:hAnsi="Times New Roman" w:cs="Times New Roman"/>
-                <w:spacing w:val="3"/>
-              </w:rPr>
-              <w:lastRenderedPageBreak/>
-              <w:t xml:space="preserve"> (Chi tiết: Buôn bán bao bì nhựa, túi nilong, ly nhựa, ống hút dùng một lần)</w:t>
+                <w:sz w:val="26"/>
+                <w:szCs w:val="26"/>
+              </w:rPr>
+              <w:t>Sản xuất các loại dây bện và lưới</w:t>
             </w:r>
           </w:p>
         </w:tc>
@@ -7457,17 +5499,20 @@
               <w:snapToGrid w:val="0"/>
               <w:spacing w:before="120"/>
               <w:rPr>
-                <w:rFonts w:ascii="Times New Roman" w:hAnsi="Times New Roman" w:cs="Times New Roman"/>
-                <w:lang w:eastAsia="zh-CN"/>
-              </w:rPr>
-            </w:pPr>
-            <w:r>
-              <w:rPr>
-                <w:rFonts w:ascii="Times New Roman" w:hAnsi="Times New Roman" w:cs="Times New Roman"/>
-                <w:lang w:eastAsia="zh-CN"/>
-              </w:rPr>
-              <w:lastRenderedPageBreak/>
-              <w:t>4679</w:t>
+                <w:rFonts w:ascii="Times New Roman" w:eastAsia="Calibri" w:hAnsi="Times New Roman" w:cs="Times New Roman"/>
+                <w:sz w:val="26"/>
+                <w:szCs w:val="26"/>
+                <w:lang w:eastAsia="zh-CN"/>
+              </w:rPr>
+            </w:pPr>
+            <w:r>
+              <w:rPr>
+                <w:rFonts w:ascii="Times New Roman" w:eastAsia="Calibri" w:hAnsi="Times New Roman" w:cs="Times New Roman"/>
+                <w:sz w:val="26"/>
+                <w:szCs w:val="26"/>
+                <w:lang w:eastAsia="zh-CN"/>
+              </w:rPr>
+              <w:t>1394</w:t>
             </w:r>
           </w:p>
         </w:tc>
@@ -7489,7 +5534,9 @@
               <w:ind w:firstLine="567"/>
               <w:jc w:val="both"/>
               <w:rPr>
-                <w:rFonts w:ascii="Times New Roman" w:hAnsi="Times New Roman" w:cs="Times New Roman"/>
+                <w:rFonts w:ascii="Times New Roman" w:eastAsia="Calibri" w:hAnsi="Times New Roman" w:cs="Times New Roman"/>
+                <w:sz w:val="26"/>
+                <w:szCs w:val="26"/>
                 <w:lang w:eastAsia="zh-CN"/>
               </w:rPr>
             </w:pPr>
@@ -7512,16 +5559,22 @@
           </w:tcPr>
           <w:p>
             <w:pPr>
-              <w:pStyle w:val="ListParagraph"/>
               <w:suppressAutoHyphens/>
               <w:snapToGrid w:val="0"/>
               <w:ind w:left="540"/>
-              <w:rPr>
-                <w:lang w:eastAsia="zh-CN"/>
-              </w:rPr>
-            </w:pPr>
-            <w:r>
-              <w:rPr>
+              <w:contextualSpacing/>
+              <w:rPr>
+                <w:rFonts w:ascii="Times New Roman" w:eastAsia="Times New Roman" w:hAnsi="Times New Roman" w:cs="Times New Roman"/>
+                <w:sz w:val="26"/>
+                <w:szCs w:val="26"/>
+                <w:lang w:eastAsia="zh-CN"/>
+              </w:rPr>
+            </w:pPr>
+            <w:r>
+              <w:rPr>
+                <w:rFonts w:ascii="Times New Roman" w:eastAsia="Times New Roman" w:hAnsi="Times New Roman" w:cs="Times New Roman"/>
+                <w:sz w:val="26"/>
+                <w:szCs w:val="26"/>
                 <w:lang w:eastAsia="zh-CN"/>
               </w:rPr>
               <w:lastRenderedPageBreak/>
@@ -7546,16 +5599,20 @@
               <w:spacing w:before="120"/>
               <w:jc w:val="both"/>
               <w:rPr>
-                <w:rFonts w:ascii="Times New Roman" w:hAnsi="Times New Roman" w:cs="Times New Roman"/>
+                <w:rFonts w:ascii="Times New Roman" w:eastAsia="Calibri" w:hAnsi="Times New Roman" w:cs="Times New Roman"/>
                 <w:spacing w:val="3"/>
-              </w:rPr>
-            </w:pPr>
-            <w:r>
-              <w:rPr>
-                <w:rFonts w:ascii="Times New Roman" w:hAnsi="Times New Roman" w:cs="Times New Roman"/>
+                <w:sz w:val="26"/>
+                <w:szCs w:val="26"/>
+              </w:rPr>
+            </w:pPr>
+            <w:r>
+              <w:rPr>
+                <w:rFonts w:ascii="Times New Roman" w:eastAsia="Calibri" w:hAnsi="Times New Roman" w:cs="Times New Roman"/>
                 <w:spacing w:val="3"/>
-              </w:rPr>
-              <w:t>Bán buôn tổng hợp</w:t>
+                <w:sz w:val="26"/>
+                <w:szCs w:val="26"/>
+              </w:rPr>
+              <w:t>Sản xuất các loại hàng dệt khác chưa được phân vào đâu</w:t>
             </w:r>
           </w:p>
         </w:tc>
@@ -7576,16 +5633,20 @@
               <w:snapToGrid w:val="0"/>
               <w:spacing w:before="120"/>
               <w:rPr>
-                <w:rFonts w:ascii="Times New Roman" w:hAnsi="Times New Roman" w:cs="Times New Roman"/>
-                <w:lang w:eastAsia="zh-CN"/>
-              </w:rPr>
-            </w:pPr>
-            <w:r>
-              <w:rPr>
-                <w:rFonts w:ascii="Times New Roman" w:hAnsi="Times New Roman" w:cs="Times New Roman"/>
-                <w:lang w:eastAsia="zh-CN"/>
-              </w:rPr>
-              <w:t>4690</w:t>
+                <w:rFonts w:ascii="Times New Roman" w:eastAsia="Calibri" w:hAnsi="Times New Roman" w:cs="Times New Roman"/>
+                <w:sz w:val="26"/>
+                <w:szCs w:val="26"/>
+                <w:lang w:eastAsia="zh-CN"/>
+              </w:rPr>
+            </w:pPr>
+            <w:r>
+              <w:rPr>
+                <w:rFonts w:ascii="Times New Roman" w:eastAsia="Calibri" w:hAnsi="Times New Roman" w:cs="Times New Roman"/>
+                <w:sz w:val="26"/>
+                <w:szCs w:val="26"/>
+                <w:lang w:eastAsia="zh-CN"/>
+              </w:rPr>
+              <w:t>1399</w:t>
             </w:r>
           </w:p>
         </w:tc>
@@ -7607,7 +5668,9 @@
               <w:ind w:firstLine="567"/>
               <w:jc w:val="both"/>
               <w:rPr>
-                <w:rFonts w:ascii="Times New Roman" w:hAnsi="Times New Roman" w:cs="Times New Roman"/>
+                <w:rFonts w:ascii="Times New Roman" w:eastAsia="Calibri" w:hAnsi="Times New Roman" w:cs="Times New Roman"/>
+                <w:sz w:val="26"/>
+                <w:szCs w:val="26"/>
                 <w:lang w:eastAsia="zh-CN"/>
               </w:rPr>
             </w:pPr>
@@ -7630,16 +5693,22 @@
           </w:tcPr>
           <w:p>
             <w:pPr>
-              <w:pStyle w:val="ListParagraph"/>
               <w:suppressAutoHyphens/>
               <w:snapToGrid w:val="0"/>
               <w:ind w:left="540"/>
-              <w:rPr>
-                <w:lang w:eastAsia="zh-CN"/>
-              </w:rPr>
-            </w:pPr>
-            <w:r>
-              <w:rPr>
+              <w:contextualSpacing/>
+              <w:rPr>
+                <w:rFonts w:ascii="Times New Roman" w:eastAsia="Times New Roman" w:hAnsi="Times New Roman" w:cs="Times New Roman"/>
+                <w:sz w:val="26"/>
+                <w:szCs w:val="26"/>
+                <w:lang w:eastAsia="zh-CN"/>
+              </w:rPr>
+            </w:pPr>
+            <w:r>
+              <w:rPr>
+                <w:rFonts w:ascii="Times New Roman" w:eastAsia="Times New Roman" w:hAnsi="Times New Roman" w:cs="Times New Roman"/>
+                <w:sz w:val="26"/>
+                <w:szCs w:val="26"/>
                 <w:lang w:eastAsia="zh-CN"/>
               </w:rPr>
               <w:t>7</w:t>
@@ -7660,16 +5729,20 @@
             <w:pPr>
               <w:shd w:val="clear" w:color="auto" w:fill="FFFFFF"/>
               <w:rPr>
-                <w:rFonts w:ascii="Times New Roman" w:hAnsi="Times New Roman" w:cs="Times New Roman"/>
+                <w:rFonts w:ascii="Times New Roman" w:eastAsia="Calibri" w:hAnsi="Times New Roman" w:cs="Times New Roman"/>
                 <w:spacing w:val="3"/>
-              </w:rPr>
-            </w:pPr>
-            <w:r>
-              <w:rPr>
-                <w:rFonts w:ascii="Times New Roman" w:hAnsi="Times New Roman" w:cs="Times New Roman"/>
+                <w:sz w:val="26"/>
+                <w:szCs w:val="26"/>
+              </w:rPr>
+            </w:pPr>
+            <w:r>
+              <w:rPr>
+                <w:rFonts w:ascii="Times New Roman" w:eastAsia="Calibri" w:hAnsi="Times New Roman" w:cs="Times New Roman"/>
                 <w:spacing w:val="3"/>
-              </w:rPr>
-              <w:t>Bán lẻ tổng hợp khác</w:t>
+                <w:sz w:val="26"/>
+                <w:szCs w:val="26"/>
+              </w:rPr>
+              <w:t>May trang phục (trừ trang phục từ da lông thú)</w:t>
             </w:r>
           </w:p>
         </w:tc>
@@ -7690,16 +5763,20 @@
               <w:snapToGrid w:val="0"/>
               <w:spacing w:before="120"/>
               <w:rPr>
-                <w:rFonts w:ascii="Times New Roman" w:hAnsi="Times New Roman" w:cs="Times New Roman"/>
-                <w:lang w:eastAsia="zh-CN"/>
-              </w:rPr>
-            </w:pPr>
-            <w:r>
-              <w:rPr>
-                <w:rFonts w:ascii="Times New Roman" w:hAnsi="Times New Roman" w:cs="Times New Roman"/>
-                <w:lang w:eastAsia="zh-CN"/>
-              </w:rPr>
-              <w:t>4719</w:t>
+                <w:rFonts w:ascii="Times New Roman" w:eastAsia="Calibri" w:hAnsi="Times New Roman" w:cs="Times New Roman"/>
+                <w:sz w:val="26"/>
+                <w:szCs w:val="26"/>
+                <w:lang w:eastAsia="zh-CN"/>
+              </w:rPr>
+            </w:pPr>
+            <w:r>
+              <w:rPr>
+                <w:rFonts w:ascii="Times New Roman" w:eastAsia="Calibri" w:hAnsi="Times New Roman" w:cs="Times New Roman"/>
+                <w:sz w:val="26"/>
+                <w:szCs w:val="26"/>
+                <w:lang w:eastAsia="zh-CN"/>
+              </w:rPr>
+              <w:t>1410</w:t>
             </w:r>
           </w:p>
         </w:tc>
@@ -7721,10 +5798,21 @@
               <w:ind w:firstLine="567"/>
               <w:jc w:val="both"/>
               <w:rPr>
-                <w:rFonts w:ascii="Times New Roman" w:hAnsi="Times New Roman" w:cs="Times New Roman"/>
-                <w:lang w:eastAsia="zh-CN"/>
-              </w:rPr>
-            </w:pPr>
+                <w:rFonts w:ascii="Times New Roman" w:eastAsia="Calibri" w:hAnsi="Times New Roman" w:cs="Times New Roman"/>
+                <w:sz w:val="26"/>
+                <w:szCs w:val="26"/>
+                <w:lang w:eastAsia="zh-CN"/>
+              </w:rPr>
+            </w:pPr>
+            <w:r>
+              <w:rPr>
+                <w:rFonts w:ascii="Times New Roman" w:eastAsia="Calibri" w:hAnsi="Times New Roman" w:cs="Times New Roman"/>
+                <w:sz w:val="26"/>
+                <w:szCs w:val="26"/>
+                <w:lang w:eastAsia="zh-CN"/>
+              </w:rPr>
+              <w:t>X</w:t>
+            </w:r>
           </w:p>
         </w:tc>
       </w:tr>
@@ -7744,16 +5832,22 @@
           </w:tcPr>
           <w:p>
             <w:pPr>
-              <w:pStyle w:val="ListParagraph"/>
               <w:suppressAutoHyphens/>
               <w:snapToGrid w:val="0"/>
               <w:ind w:left="540"/>
-              <w:rPr>
-                <w:lang w:eastAsia="zh-CN"/>
-              </w:rPr>
-            </w:pPr>
-            <w:r>
-              <w:rPr>
+              <w:contextualSpacing/>
+              <w:rPr>
+                <w:rFonts w:ascii="Times New Roman" w:eastAsia="Times New Roman" w:hAnsi="Times New Roman" w:cs="Times New Roman"/>
+                <w:sz w:val="26"/>
+                <w:szCs w:val="26"/>
+                <w:lang w:eastAsia="zh-CN"/>
+              </w:rPr>
+            </w:pPr>
+            <w:r>
+              <w:rPr>
+                <w:rFonts w:ascii="Times New Roman" w:eastAsia="Times New Roman" w:hAnsi="Times New Roman" w:cs="Times New Roman"/>
+                <w:sz w:val="26"/>
+                <w:szCs w:val="26"/>
                 <w:lang w:eastAsia="zh-CN"/>
               </w:rPr>
               <w:t>8</w:t>
@@ -7777,16 +5871,20 @@
               <w:spacing w:before="120"/>
               <w:jc w:val="both"/>
               <w:rPr>
-                <w:rFonts w:ascii="Times New Roman" w:hAnsi="Times New Roman" w:cs="Times New Roman"/>
-                <w:lang w:eastAsia="zh-CN"/>
-              </w:rPr>
-            </w:pPr>
-            <w:r>
-              <w:rPr>
-                <w:rFonts w:ascii="Times New Roman" w:hAnsi="Times New Roman" w:cs="Times New Roman"/>
-                <w:lang w:eastAsia="zh-CN"/>
-              </w:rPr>
-              <w:t>Bán lẻ lương thực</w:t>
+                <w:rFonts w:ascii="Times New Roman" w:eastAsia="Calibri" w:hAnsi="Times New Roman" w:cs="Times New Roman"/>
+                <w:sz w:val="26"/>
+                <w:szCs w:val="26"/>
+                <w:lang w:eastAsia="zh-CN"/>
+              </w:rPr>
+            </w:pPr>
+            <w:r>
+              <w:rPr>
+                <w:rFonts w:ascii="Times New Roman" w:eastAsia="Calibri" w:hAnsi="Times New Roman" w:cs="Times New Roman"/>
+                <w:sz w:val="26"/>
+                <w:szCs w:val="26"/>
+                <w:lang w:eastAsia="zh-CN"/>
+              </w:rPr>
+              <w:t>Sản xuất sản phẩm từ da lông thú</w:t>
             </w:r>
           </w:p>
         </w:tc>
@@ -7807,16 +5905,20 @@
               <w:snapToGrid w:val="0"/>
               <w:spacing w:before="120"/>
               <w:rPr>
-                <w:rFonts w:ascii="Times New Roman" w:hAnsi="Times New Roman" w:cs="Times New Roman"/>
-                <w:lang w:eastAsia="zh-CN"/>
-              </w:rPr>
-            </w:pPr>
-            <w:r>
-              <w:rPr>
-                <w:rFonts w:ascii="Times New Roman" w:hAnsi="Times New Roman" w:cs="Times New Roman"/>
-                <w:lang w:eastAsia="zh-CN"/>
-              </w:rPr>
-              <w:t>4721</w:t>
+                <w:rFonts w:ascii="Times New Roman" w:eastAsia="Calibri" w:hAnsi="Times New Roman" w:cs="Times New Roman"/>
+                <w:sz w:val="26"/>
+                <w:szCs w:val="26"/>
+                <w:lang w:eastAsia="zh-CN"/>
+              </w:rPr>
+            </w:pPr>
+            <w:r>
+              <w:rPr>
+                <w:rFonts w:ascii="Times New Roman" w:eastAsia="Calibri" w:hAnsi="Times New Roman" w:cs="Times New Roman"/>
+                <w:sz w:val="26"/>
+                <w:szCs w:val="26"/>
+                <w:lang w:eastAsia="zh-CN"/>
+              </w:rPr>
+              <w:t>1420</w:t>
             </w:r>
           </w:p>
         </w:tc>
@@ -7838,7 +5940,9 @@
               <w:ind w:firstLine="567"/>
               <w:jc w:val="both"/>
               <w:rPr>
-                <w:rFonts w:ascii="Times New Roman" w:hAnsi="Times New Roman" w:cs="Times New Roman"/>
+                <w:rFonts w:ascii="Times New Roman" w:eastAsia="Calibri" w:hAnsi="Times New Roman" w:cs="Times New Roman"/>
+                <w:sz w:val="26"/>
+                <w:szCs w:val="26"/>
                 <w:lang w:eastAsia="zh-CN"/>
               </w:rPr>
             </w:pPr>
@@ -7861,16 +5965,22 @@
           </w:tcPr>
           <w:p>
             <w:pPr>
-              <w:pStyle w:val="ListParagraph"/>
               <w:suppressAutoHyphens/>
               <w:snapToGrid w:val="0"/>
               <w:ind w:left="540"/>
-              <w:rPr>
-                <w:lang w:eastAsia="zh-CN"/>
-              </w:rPr>
-            </w:pPr>
-            <w:r>
-              <w:rPr>
+              <w:contextualSpacing/>
+              <w:rPr>
+                <w:rFonts w:ascii="Times New Roman" w:eastAsia="Times New Roman" w:hAnsi="Times New Roman" w:cs="Times New Roman"/>
+                <w:sz w:val="26"/>
+                <w:szCs w:val="26"/>
+                <w:lang w:eastAsia="zh-CN"/>
+              </w:rPr>
+            </w:pPr>
+            <w:r>
+              <w:rPr>
+                <w:rFonts w:ascii="Times New Roman" w:eastAsia="Times New Roman" w:hAnsi="Times New Roman" w:cs="Times New Roman"/>
+                <w:sz w:val="26"/>
+                <w:szCs w:val="26"/>
                 <w:lang w:eastAsia="zh-CN"/>
               </w:rPr>
               <w:t>9</w:t>
@@ -7894,16 +6004,20 @@
               <w:spacing w:before="120"/>
               <w:jc w:val="both"/>
               <w:rPr>
-                <w:rFonts w:ascii="Times New Roman" w:hAnsi="Times New Roman" w:cs="Times New Roman"/>
-                <w:lang w:eastAsia="zh-CN"/>
-              </w:rPr>
-            </w:pPr>
-            <w:r>
-              <w:rPr>
-                <w:rFonts w:ascii="Times New Roman" w:hAnsi="Times New Roman" w:cs="Times New Roman"/>
-                <w:lang w:eastAsia="zh-CN"/>
-              </w:rPr>
-              <w:t>Bán lẻ thực phẩm</w:t>
+                <w:rFonts w:ascii="Times New Roman" w:eastAsia="Calibri" w:hAnsi="Times New Roman" w:cs="Times New Roman"/>
+                <w:sz w:val="26"/>
+                <w:szCs w:val="26"/>
+                <w:lang w:eastAsia="zh-CN"/>
+              </w:rPr>
+            </w:pPr>
+            <w:r>
+              <w:rPr>
+                <w:rFonts w:ascii="Times New Roman" w:eastAsia="Calibri" w:hAnsi="Times New Roman" w:cs="Times New Roman"/>
+                <w:sz w:val="26"/>
+                <w:szCs w:val="26"/>
+                <w:lang w:eastAsia="zh-CN"/>
+              </w:rPr>
+              <w:t>Sản xuất trang phục dệt kim, đan móc</w:t>
             </w:r>
           </w:p>
         </w:tc>
@@ -7924,16 +6038,20 @@
               <w:snapToGrid w:val="0"/>
               <w:spacing w:before="120"/>
               <w:rPr>
-                <w:rFonts w:ascii="Times New Roman" w:hAnsi="Times New Roman" w:cs="Times New Roman"/>
-                <w:lang w:eastAsia="zh-CN"/>
-              </w:rPr>
-            </w:pPr>
-            <w:r>
-              <w:rPr>
-                <w:rFonts w:ascii="Times New Roman" w:hAnsi="Times New Roman" w:cs="Times New Roman"/>
-                <w:lang w:eastAsia="zh-CN"/>
-              </w:rPr>
-              <w:t>4722</w:t>
+                <w:rFonts w:ascii="Times New Roman" w:eastAsia="Calibri" w:hAnsi="Times New Roman" w:cs="Times New Roman"/>
+                <w:sz w:val="26"/>
+                <w:szCs w:val="26"/>
+                <w:lang w:eastAsia="zh-CN"/>
+              </w:rPr>
+            </w:pPr>
+            <w:r>
+              <w:rPr>
+                <w:rFonts w:ascii="Times New Roman" w:eastAsia="Calibri" w:hAnsi="Times New Roman" w:cs="Times New Roman"/>
+                <w:sz w:val="26"/>
+                <w:szCs w:val="26"/>
+                <w:lang w:eastAsia="zh-CN"/>
+              </w:rPr>
+              <w:t>1430</w:t>
             </w:r>
           </w:p>
         </w:tc>
@@ -7955,7 +6073,9 @@
               <w:ind w:firstLine="567"/>
               <w:jc w:val="both"/>
               <w:rPr>
-                <w:rFonts w:ascii="Times New Roman" w:hAnsi="Times New Roman" w:cs="Times New Roman"/>
+                <w:rFonts w:ascii="Times New Roman" w:eastAsia="Calibri" w:hAnsi="Times New Roman" w:cs="Times New Roman"/>
+                <w:sz w:val="26"/>
+                <w:szCs w:val="26"/>
                 <w:lang w:eastAsia="zh-CN"/>
               </w:rPr>
             </w:pPr>
@@ -7978,16 +6098,22 @@
           </w:tcPr>
           <w:p>
             <w:pPr>
-              <w:pStyle w:val="ListParagraph"/>
               <w:suppressAutoHyphens/>
               <w:snapToGrid w:val="0"/>
               <w:ind w:left="540"/>
-              <w:rPr>
-                <w:lang w:eastAsia="zh-CN"/>
-              </w:rPr>
-            </w:pPr>
-            <w:r>
-              <w:rPr>
+              <w:contextualSpacing/>
+              <w:rPr>
+                <w:rFonts w:ascii="Times New Roman" w:eastAsia="Times New Roman" w:hAnsi="Times New Roman" w:cs="Times New Roman"/>
+                <w:sz w:val="26"/>
+                <w:szCs w:val="26"/>
+                <w:lang w:eastAsia="zh-CN"/>
+              </w:rPr>
+            </w:pPr>
+            <w:r>
+              <w:rPr>
+                <w:rFonts w:ascii="Times New Roman" w:eastAsia="Times New Roman" w:hAnsi="Times New Roman" w:cs="Times New Roman"/>
+                <w:sz w:val="26"/>
+                <w:szCs w:val="26"/>
                 <w:lang w:eastAsia="zh-CN"/>
               </w:rPr>
               <w:t>10</w:t>
@@ -8011,16 +6137,20 @@
               <w:spacing w:before="120"/>
               <w:jc w:val="both"/>
               <w:rPr>
-                <w:rFonts w:ascii="Times New Roman" w:hAnsi="Times New Roman" w:cs="Times New Roman"/>
-                <w:lang w:eastAsia="zh-CN"/>
-              </w:rPr>
-            </w:pPr>
-            <w:r>
-              <w:rPr>
-                <w:rFonts w:ascii="Times New Roman" w:hAnsi="Times New Roman" w:cs="Times New Roman"/>
-                <w:lang w:eastAsia="zh-CN"/>
-              </w:rPr>
-              <w:t>Bán lẻ đồ uống</w:t>
+                <w:rFonts w:ascii="Times New Roman" w:eastAsia="Calibri" w:hAnsi="Times New Roman" w:cs="Times New Roman"/>
+                <w:sz w:val="26"/>
+                <w:szCs w:val="26"/>
+                <w:lang w:eastAsia="zh-CN"/>
+              </w:rPr>
+            </w:pPr>
+            <w:r>
+              <w:rPr>
+                <w:rFonts w:ascii="Times New Roman" w:eastAsia="Calibri" w:hAnsi="Times New Roman" w:cs="Times New Roman"/>
+                <w:sz w:val="26"/>
+                <w:szCs w:val="26"/>
+                <w:lang w:eastAsia="zh-CN"/>
+              </w:rPr>
+              <w:t>Sản xuất vali, túi xách và các loại tương tự, sản xuất yên đệm</w:t>
             </w:r>
           </w:p>
         </w:tc>
@@ -8041,16 +6171,20 @@
               <w:snapToGrid w:val="0"/>
               <w:spacing w:before="120"/>
               <w:rPr>
-                <w:rFonts w:ascii="Times New Roman" w:hAnsi="Times New Roman" w:cs="Times New Roman"/>
-                <w:lang w:eastAsia="zh-CN"/>
-              </w:rPr>
-            </w:pPr>
-            <w:r>
-              <w:rPr>
-                <w:rFonts w:ascii="Times New Roman" w:hAnsi="Times New Roman" w:cs="Times New Roman"/>
-                <w:lang w:eastAsia="zh-CN"/>
-              </w:rPr>
-              <w:t>4723</w:t>
+                <w:rFonts w:ascii="Times New Roman" w:eastAsia="Calibri" w:hAnsi="Times New Roman" w:cs="Times New Roman"/>
+                <w:sz w:val="26"/>
+                <w:szCs w:val="26"/>
+                <w:lang w:eastAsia="zh-CN"/>
+              </w:rPr>
+            </w:pPr>
+            <w:r>
+              <w:rPr>
+                <w:rFonts w:ascii="Times New Roman" w:eastAsia="Calibri" w:hAnsi="Times New Roman" w:cs="Times New Roman"/>
+                <w:sz w:val="26"/>
+                <w:szCs w:val="26"/>
+                <w:lang w:eastAsia="zh-CN"/>
+              </w:rPr>
+              <w:t>1512</w:t>
             </w:r>
           </w:p>
         </w:tc>
@@ -8072,7 +6206,9 @@
               <w:ind w:firstLine="567"/>
               <w:jc w:val="both"/>
               <w:rPr>
-                <w:rFonts w:ascii="Times New Roman" w:hAnsi="Times New Roman" w:cs="Times New Roman"/>
+                <w:rFonts w:ascii="Times New Roman" w:eastAsia="Calibri" w:hAnsi="Times New Roman" w:cs="Times New Roman"/>
+                <w:sz w:val="26"/>
+                <w:szCs w:val="26"/>
                 <w:lang w:eastAsia="zh-CN"/>
               </w:rPr>
             </w:pPr>
@@ -8095,16 +6231,22 @@
           </w:tcPr>
           <w:p>
             <w:pPr>
-              <w:pStyle w:val="ListParagraph"/>
               <w:suppressAutoHyphens/>
               <w:snapToGrid w:val="0"/>
               <w:ind w:left="540"/>
-              <w:rPr>
-                <w:lang w:eastAsia="zh-CN"/>
-              </w:rPr>
-            </w:pPr>
-            <w:r>
-              <w:rPr>
+              <w:contextualSpacing/>
+              <w:rPr>
+                <w:rFonts w:ascii="Times New Roman" w:eastAsia="Times New Roman" w:hAnsi="Times New Roman" w:cs="Times New Roman"/>
+                <w:sz w:val="26"/>
+                <w:szCs w:val="26"/>
+                <w:lang w:eastAsia="zh-CN"/>
+              </w:rPr>
+            </w:pPr>
+            <w:r>
+              <w:rPr>
+                <w:rFonts w:ascii="Times New Roman" w:eastAsia="Times New Roman" w:hAnsi="Times New Roman" w:cs="Times New Roman"/>
+                <w:sz w:val="26"/>
+                <w:szCs w:val="26"/>
                 <w:lang w:eastAsia="zh-CN"/>
               </w:rPr>
               <w:t>11</w:t>
@@ -8128,17 +6270,21 @@
               <w:spacing w:before="120"/>
               <w:jc w:val="both"/>
               <w:rPr>
-                <w:rFonts w:ascii="Times New Roman" w:hAnsi="Times New Roman" w:cs="Times New Roman"/>
-                <w:lang w:eastAsia="zh-CN"/>
-              </w:rPr>
-            </w:pPr>
-            <w:r>
-              <w:rPr>
-                <w:rFonts w:ascii="Times New Roman" w:hAnsi="Times New Roman" w:cs="Times New Roman"/>
+                <w:rFonts w:ascii="Times New Roman" w:eastAsia="Calibri" w:hAnsi="Times New Roman" w:cs="Times New Roman"/>
+                <w:sz w:val="26"/>
+                <w:szCs w:val="26"/>
+                <w:lang w:eastAsia="zh-CN"/>
+              </w:rPr>
+            </w:pPr>
+            <w:r>
+              <w:rPr>
+                <w:rFonts w:ascii="Times New Roman" w:eastAsia="Calibri" w:hAnsi="Times New Roman" w:cs="Times New Roman"/>
                 <w:bCs/>
                 <w:spacing w:val="3"/>
-              </w:rPr>
-              <w:t>Bán lẻ đồ điện gia dụng, giường, tủ, bàn, ghế và đồ nội thất tương tự, đèn và bộ đèn điện, đồ dùng gia đình khác chưa được phân vào đâu</w:t>
+                <w:sz w:val="26"/>
+                <w:szCs w:val="26"/>
+              </w:rPr>
+              <w:t>Sản xuất giày, dép</w:t>
             </w:r>
           </w:p>
         </w:tc>
@@ -8159,16 +6305,20 @@
               <w:snapToGrid w:val="0"/>
               <w:spacing w:before="120"/>
               <w:rPr>
-                <w:rFonts w:ascii="Times New Roman" w:hAnsi="Times New Roman" w:cs="Times New Roman"/>
-                <w:lang w:eastAsia="zh-CN"/>
-              </w:rPr>
-            </w:pPr>
-            <w:r>
-              <w:rPr>
-                <w:rFonts w:ascii="Times New Roman" w:hAnsi="Times New Roman" w:cs="Times New Roman"/>
-                <w:lang w:eastAsia="zh-CN"/>
-              </w:rPr>
-              <w:t>4759</w:t>
+                <w:rFonts w:ascii="Times New Roman" w:eastAsia="Calibri" w:hAnsi="Times New Roman" w:cs="Times New Roman"/>
+                <w:sz w:val="26"/>
+                <w:szCs w:val="26"/>
+                <w:lang w:eastAsia="zh-CN"/>
+              </w:rPr>
+            </w:pPr>
+            <w:r>
+              <w:rPr>
+                <w:rFonts w:ascii="Times New Roman" w:eastAsia="Calibri" w:hAnsi="Times New Roman" w:cs="Times New Roman"/>
+                <w:sz w:val="26"/>
+                <w:szCs w:val="26"/>
+                <w:lang w:eastAsia="zh-CN"/>
+              </w:rPr>
+              <w:t>1520</w:t>
             </w:r>
           </w:p>
         </w:tc>
@@ -8190,859 +6340,9 @@
               <w:ind w:firstLine="567"/>
               <w:jc w:val="both"/>
               <w:rPr>
-                <w:rFonts w:ascii="Times New Roman" w:hAnsi="Times New Roman" w:cs="Times New Roman"/>
-                <w:lang w:eastAsia="zh-CN"/>
-              </w:rPr>
-            </w:pPr>
-          </w:p>
-        </w:tc>
-      </w:tr>
-      <w:tr>
-        <w:trPr>
-          <w:jc w:val="center"/>
-        </w:trPr>
-        <w:tc>
-          <w:tcPr>
-            <w:tcW w:w="0" w:type="auto"/>
-            <w:tcBorders>
-              <w:top w:val="single" w:sz="4" w:space="0" w:color="000000"/>
-              <w:left w:val="single" w:sz="4" w:space="0" w:color="000000"/>
-              <w:bottom w:val="single" w:sz="4" w:space="0" w:color="000000"/>
-            </w:tcBorders>
-            <w:shd w:val="clear" w:color="auto" w:fill="auto"/>
-          </w:tcPr>
-          <w:p>
-            <w:pPr>
-              <w:pStyle w:val="ListParagraph"/>
-              <w:suppressAutoHyphens/>
-              <w:snapToGrid w:val="0"/>
-              <w:ind w:left="540"/>
-              <w:rPr>
-                <w:lang w:eastAsia="zh-CN"/>
-              </w:rPr>
-            </w:pPr>
-            <w:r>
-              <w:rPr>
-                <w:lang w:eastAsia="zh-CN"/>
-              </w:rPr>
-              <w:t>1</w:t>
-            </w:r>
-            <w:r>
-              <w:rPr>
-                <w:lang w:eastAsia="zh-CN"/>
-              </w:rPr>
-              <w:t>2</w:t>
-            </w:r>
-          </w:p>
-        </w:tc>
-        <w:tc>
-          <w:tcPr>
-            <w:tcW w:w="0" w:type="auto"/>
-            <w:tcBorders>
-              <w:top w:val="single" w:sz="4" w:space="0" w:color="000000"/>
-              <w:left w:val="single" w:sz="4" w:space="0" w:color="000000"/>
-              <w:bottom w:val="single" w:sz="4" w:space="0" w:color="000000"/>
-            </w:tcBorders>
-            <w:shd w:val="clear" w:color="auto" w:fill="auto"/>
-          </w:tcPr>
-          <w:p>
-            <w:pPr>
-              <w:suppressAutoHyphens/>
-              <w:snapToGrid w:val="0"/>
-              <w:spacing w:before="120"/>
-              <w:jc w:val="both"/>
-              <w:rPr>
-                <w:rFonts w:ascii="Times New Roman" w:hAnsi="Times New Roman" w:cs="Times New Roman"/>
-                <w:lang w:eastAsia="zh-CN"/>
-              </w:rPr>
-            </w:pPr>
-            <w:r>
-              <w:rPr>
-                <w:rFonts w:ascii="Times New Roman" w:hAnsi="Times New Roman" w:cs="Times New Roman"/>
-                <w:lang w:eastAsia="zh-CN"/>
-              </w:rPr>
-              <w:t>In ấn</w:t>
-            </w:r>
-          </w:p>
-          <w:p>
-            <w:pPr>
-              <w:rPr>
-                <w:rFonts w:ascii="Times New Roman" w:hAnsi="Times New Roman" w:cs="Times New Roman"/>
-                <w:bCs/>
-              </w:rPr>
-            </w:pPr>
-            <w:r>
-              <w:rPr>
-                <w:rFonts w:ascii="Times New Roman" w:hAnsi="Times New Roman" w:cs="Times New Roman"/>
-                <w:bCs/>
-              </w:rPr>
-              <w:t>(Chi tiết: In túi shop, túi giấy....; In ly nhựa, ly giấy, tô nhựa, tô giấy...; In hộp cơm…; In gia công)</w:t>
-            </w:r>
-          </w:p>
-        </w:tc>
-        <w:tc>
-          <w:tcPr>
-            <w:tcW w:w="0" w:type="auto"/>
-            <w:tcBorders>
-              <w:top w:val="single" w:sz="4" w:space="0" w:color="000000"/>
-              <w:left w:val="single" w:sz="4" w:space="0" w:color="000000"/>
-              <w:bottom w:val="single" w:sz="4" w:space="0" w:color="000000"/>
-              <w:right w:val="single" w:sz="4" w:space="0" w:color="000000"/>
-            </w:tcBorders>
-            <w:shd w:val="clear" w:color="auto" w:fill="auto"/>
-          </w:tcPr>
-          <w:p>
-            <w:pPr>
-              <w:suppressAutoHyphens/>
-              <w:snapToGrid w:val="0"/>
-              <w:spacing w:before="120"/>
-              <w:rPr>
-                <w:rFonts w:ascii="Times New Roman" w:hAnsi="Times New Roman" w:cs="Times New Roman"/>
-                <w:lang w:eastAsia="zh-CN"/>
-              </w:rPr>
-            </w:pPr>
-            <w:r>
-              <w:rPr>
-                <w:rFonts w:ascii="Times New Roman" w:hAnsi="Times New Roman" w:cs="Times New Roman"/>
-                <w:lang w:eastAsia="zh-CN"/>
-              </w:rPr>
-              <w:t>1811</w:t>
-            </w:r>
-          </w:p>
-        </w:tc>
-        <w:tc>
-          <w:tcPr>
-            <w:tcW w:w="0" w:type="auto"/>
-            <w:tcBorders>
-              <w:top w:val="single" w:sz="4" w:space="0" w:color="000000"/>
-              <w:left w:val="single" w:sz="4" w:space="0" w:color="000000"/>
-              <w:bottom w:val="single" w:sz="4" w:space="0" w:color="000000"/>
-              <w:right w:val="single" w:sz="4" w:space="0" w:color="000000"/>
-            </w:tcBorders>
-          </w:tcPr>
-          <w:p>
-            <w:pPr>
-              <w:suppressAutoHyphens/>
-              <w:snapToGrid w:val="0"/>
-              <w:spacing w:before="120"/>
-              <w:ind w:firstLine="567"/>
-              <w:jc w:val="both"/>
-              <w:rPr>
-                <w:rFonts w:ascii="Times New Roman" w:hAnsi="Times New Roman" w:cs="Times New Roman"/>
-                <w:lang w:eastAsia="zh-CN"/>
-              </w:rPr>
-            </w:pPr>
-          </w:p>
-        </w:tc>
-      </w:tr>
-      <w:tr>
-        <w:trPr>
-          <w:jc w:val="center"/>
-        </w:trPr>
-        <w:tc>
-          <w:tcPr>
-            <w:tcW w:w="0" w:type="auto"/>
-            <w:tcBorders>
-              <w:top w:val="single" w:sz="4" w:space="0" w:color="000000"/>
-              <w:left w:val="single" w:sz="4" w:space="0" w:color="000000"/>
-              <w:bottom w:val="single" w:sz="4" w:space="0" w:color="000000"/>
-            </w:tcBorders>
-            <w:shd w:val="clear" w:color="auto" w:fill="auto"/>
-          </w:tcPr>
-          <w:p>
-            <w:pPr>
-              <w:pStyle w:val="ListParagraph"/>
-              <w:suppressAutoHyphens/>
-              <w:snapToGrid w:val="0"/>
-              <w:ind w:left="540"/>
-              <w:rPr>
-                <w:lang w:eastAsia="zh-CN"/>
-              </w:rPr>
-            </w:pPr>
-            <w:r>
-              <w:rPr>
-                <w:lang w:eastAsia="zh-CN"/>
-              </w:rPr>
-              <w:t>1</w:t>
-            </w:r>
-            <w:r>
-              <w:rPr>
-                <w:lang w:eastAsia="zh-CN"/>
-              </w:rPr>
-              <w:t>3</w:t>
-            </w:r>
-          </w:p>
-        </w:tc>
-        <w:tc>
-          <w:tcPr>
-            <w:tcW w:w="0" w:type="auto"/>
-            <w:tcBorders>
-              <w:top w:val="single" w:sz="4" w:space="0" w:color="000000"/>
-              <w:left w:val="single" w:sz="4" w:space="0" w:color="000000"/>
-              <w:bottom w:val="single" w:sz="4" w:space="0" w:color="000000"/>
-            </w:tcBorders>
-            <w:shd w:val="clear" w:color="auto" w:fill="auto"/>
-          </w:tcPr>
-          <w:p>
-            <w:pPr>
-              <w:suppressAutoHyphens/>
-              <w:snapToGrid w:val="0"/>
-              <w:spacing w:before="120"/>
-              <w:jc w:val="both"/>
-              <w:rPr>
-                <w:rFonts w:ascii="Times New Roman" w:hAnsi="Times New Roman" w:cs="Times New Roman"/>
-                <w:lang w:eastAsia="zh-CN"/>
-              </w:rPr>
-            </w:pPr>
-            <w:r>
-              <w:rPr>
-                <w:rFonts w:ascii="Times New Roman" w:hAnsi="Times New Roman" w:cs="Times New Roman"/>
-                <w:lang w:eastAsia="zh-CN"/>
-              </w:rPr>
-              <w:t>Dịch vụ liên quan đến in</w:t>
-            </w:r>
-          </w:p>
-        </w:tc>
-        <w:tc>
-          <w:tcPr>
-            <w:tcW w:w="0" w:type="auto"/>
-            <w:tcBorders>
-              <w:top w:val="single" w:sz="4" w:space="0" w:color="000000"/>
-              <w:left w:val="single" w:sz="4" w:space="0" w:color="000000"/>
-              <w:bottom w:val="single" w:sz="4" w:space="0" w:color="000000"/>
-              <w:right w:val="single" w:sz="4" w:space="0" w:color="000000"/>
-            </w:tcBorders>
-            <w:shd w:val="clear" w:color="auto" w:fill="auto"/>
-          </w:tcPr>
-          <w:p>
-            <w:pPr>
-              <w:suppressAutoHyphens/>
-              <w:snapToGrid w:val="0"/>
-              <w:spacing w:before="120"/>
-              <w:rPr>
-                <w:rFonts w:ascii="Times New Roman" w:hAnsi="Times New Roman" w:cs="Times New Roman"/>
-                <w:lang w:eastAsia="zh-CN"/>
-              </w:rPr>
-            </w:pPr>
-            <w:r>
-              <w:rPr>
-                <w:rFonts w:ascii="Times New Roman" w:hAnsi="Times New Roman" w:cs="Times New Roman"/>
-                <w:lang w:eastAsia="zh-CN"/>
-              </w:rPr>
-              <w:t>1812</w:t>
-            </w:r>
-          </w:p>
-        </w:tc>
-        <w:tc>
-          <w:tcPr>
-            <w:tcW w:w="0" w:type="auto"/>
-            <w:tcBorders>
-              <w:top w:val="single" w:sz="4" w:space="0" w:color="000000"/>
-              <w:left w:val="single" w:sz="4" w:space="0" w:color="000000"/>
-              <w:bottom w:val="single" w:sz="4" w:space="0" w:color="000000"/>
-              <w:right w:val="single" w:sz="4" w:space="0" w:color="000000"/>
-            </w:tcBorders>
-          </w:tcPr>
-          <w:p>
-            <w:pPr>
-              <w:suppressAutoHyphens/>
-              <w:snapToGrid w:val="0"/>
-              <w:spacing w:before="120"/>
-              <w:ind w:firstLine="567"/>
-              <w:jc w:val="both"/>
-              <w:rPr>
-                <w:rFonts w:ascii="Times New Roman" w:hAnsi="Times New Roman" w:cs="Times New Roman"/>
-                <w:lang w:eastAsia="zh-CN"/>
-              </w:rPr>
-            </w:pPr>
-          </w:p>
-        </w:tc>
-      </w:tr>
-      <w:tr>
-        <w:trPr>
-          <w:jc w:val="center"/>
-        </w:trPr>
-        <w:tc>
-          <w:tcPr>
-            <w:tcW w:w="0" w:type="auto"/>
-            <w:tcBorders>
-              <w:top w:val="single" w:sz="4" w:space="0" w:color="000000"/>
-              <w:left w:val="single" w:sz="4" w:space="0" w:color="000000"/>
-              <w:bottom w:val="single" w:sz="4" w:space="0" w:color="000000"/>
-            </w:tcBorders>
-            <w:shd w:val="clear" w:color="auto" w:fill="auto"/>
-          </w:tcPr>
-          <w:p>
-            <w:pPr>
-              <w:pStyle w:val="ListParagraph"/>
-              <w:suppressAutoHyphens/>
-              <w:snapToGrid w:val="0"/>
-              <w:ind w:left="540"/>
-              <w:rPr>
-                <w:lang w:eastAsia="zh-CN"/>
-              </w:rPr>
-            </w:pPr>
-            <w:r>
-              <w:rPr>
-                <w:lang w:eastAsia="zh-CN"/>
-              </w:rPr>
-              <w:t>1</w:t>
-            </w:r>
-            <w:r>
-              <w:rPr>
-                <w:lang w:eastAsia="zh-CN"/>
-              </w:rPr>
-              <w:t>4</w:t>
-            </w:r>
-          </w:p>
-        </w:tc>
-        <w:tc>
-          <w:tcPr>
-            <w:tcW w:w="0" w:type="auto"/>
-            <w:tcBorders>
-              <w:top w:val="single" w:sz="4" w:space="0" w:color="000000"/>
-              <w:left w:val="single" w:sz="4" w:space="0" w:color="000000"/>
-              <w:bottom w:val="single" w:sz="4" w:space="0" w:color="000000"/>
-            </w:tcBorders>
-            <w:shd w:val="clear" w:color="auto" w:fill="auto"/>
-          </w:tcPr>
-          <w:p>
-            <w:pPr>
-              <w:suppressAutoHyphens/>
-              <w:snapToGrid w:val="0"/>
-              <w:spacing w:before="120"/>
-              <w:jc w:val="both"/>
-              <w:rPr>
-                <w:rFonts w:ascii="Times New Roman" w:hAnsi="Times New Roman" w:cs="Times New Roman"/>
-                <w:lang w:eastAsia="zh-CN"/>
-              </w:rPr>
-            </w:pPr>
-            <w:r>
-              <w:rPr>
-                <w:rFonts w:ascii="Times New Roman" w:hAnsi="Times New Roman" w:cs="Times New Roman"/>
-                <w:lang w:eastAsia="zh-CN"/>
-              </w:rPr>
-              <w:t>Dịch vụ đóng gói</w:t>
-            </w:r>
-          </w:p>
-        </w:tc>
-        <w:tc>
-          <w:tcPr>
-            <w:tcW w:w="0" w:type="auto"/>
-            <w:tcBorders>
-              <w:top w:val="single" w:sz="4" w:space="0" w:color="000000"/>
-              <w:left w:val="single" w:sz="4" w:space="0" w:color="000000"/>
-              <w:bottom w:val="single" w:sz="4" w:space="0" w:color="000000"/>
-              <w:right w:val="single" w:sz="4" w:space="0" w:color="000000"/>
-            </w:tcBorders>
-            <w:shd w:val="clear" w:color="auto" w:fill="auto"/>
-          </w:tcPr>
-          <w:p>
-            <w:pPr>
-              <w:suppressAutoHyphens/>
-              <w:snapToGrid w:val="0"/>
-              <w:spacing w:before="120"/>
-              <w:rPr>
-                <w:rFonts w:ascii="Times New Roman" w:hAnsi="Times New Roman" w:cs="Times New Roman"/>
-                <w:lang w:eastAsia="zh-CN"/>
-              </w:rPr>
-            </w:pPr>
-            <w:r>
-              <w:rPr>
-                <w:rFonts w:ascii="Times New Roman" w:hAnsi="Times New Roman" w:cs="Times New Roman"/>
-                <w:lang w:eastAsia="zh-CN"/>
-              </w:rPr>
-              <w:t>8292</w:t>
-            </w:r>
-          </w:p>
-        </w:tc>
-        <w:tc>
-          <w:tcPr>
-            <w:tcW w:w="0" w:type="auto"/>
-            <w:tcBorders>
-              <w:top w:val="single" w:sz="4" w:space="0" w:color="000000"/>
-              <w:left w:val="single" w:sz="4" w:space="0" w:color="000000"/>
-              <w:bottom w:val="single" w:sz="4" w:space="0" w:color="000000"/>
-              <w:right w:val="single" w:sz="4" w:space="0" w:color="000000"/>
-            </w:tcBorders>
-          </w:tcPr>
-          <w:p>
-            <w:pPr>
-              <w:suppressAutoHyphens/>
-              <w:snapToGrid w:val="0"/>
-              <w:spacing w:before="120"/>
-              <w:ind w:firstLine="567"/>
-              <w:jc w:val="both"/>
-              <w:rPr>
-                <w:rFonts w:ascii="Times New Roman" w:hAnsi="Times New Roman" w:cs="Times New Roman"/>
-                <w:lang w:eastAsia="zh-CN"/>
-              </w:rPr>
-            </w:pPr>
-          </w:p>
-        </w:tc>
-      </w:tr>
-      <w:tr>
-        <w:trPr>
-          <w:jc w:val="center"/>
-        </w:trPr>
-        <w:tc>
-          <w:tcPr>
-            <w:tcW w:w="0" w:type="auto"/>
-            <w:tcBorders>
-              <w:top w:val="single" w:sz="4" w:space="0" w:color="000000"/>
-              <w:left w:val="single" w:sz="4" w:space="0" w:color="000000"/>
-              <w:bottom w:val="single" w:sz="4" w:space="0" w:color="000000"/>
-            </w:tcBorders>
-            <w:shd w:val="clear" w:color="auto" w:fill="auto"/>
-          </w:tcPr>
-          <w:p>
-            <w:pPr>
-              <w:pStyle w:val="ListParagraph"/>
-              <w:suppressAutoHyphens/>
-              <w:snapToGrid w:val="0"/>
-              <w:ind w:left="540"/>
-              <w:rPr>
-                <w:lang w:eastAsia="zh-CN"/>
-              </w:rPr>
-            </w:pPr>
-            <w:r>
-              <w:rPr>
-                <w:lang w:eastAsia="zh-CN"/>
-              </w:rPr>
-              <w:t>15</w:t>
-            </w:r>
-          </w:p>
-        </w:tc>
-        <w:tc>
-          <w:tcPr>
-            <w:tcW w:w="0" w:type="auto"/>
-            <w:tcBorders>
-              <w:top w:val="single" w:sz="4" w:space="0" w:color="000000"/>
-              <w:left w:val="single" w:sz="4" w:space="0" w:color="000000"/>
-              <w:bottom w:val="single" w:sz="4" w:space="0" w:color="000000"/>
-            </w:tcBorders>
-            <w:shd w:val="clear" w:color="auto" w:fill="auto"/>
-          </w:tcPr>
-          <w:p>
-            <w:pPr>
-              <w:suppressAutoHyphens/>
-              <w:snapToGrid w:val="0"/>
-              <w:spacing w:before="120"/>
-              <w:jc w:val="both"/>
-              <w:rPr>
-                <w:rFonts w:ascii="Times New Roman" w:hAnsi="Times New Roman" w:cs="Times New Roman"/>
-                <w:lang w:eastAsia="zh-CN"/>
-              </w:rPr>
-            </w:pPr>
-            <w:r>
-              <w:rPr>
-                <w:rFonts w:ascii="Times New Roman" w:hAnsi="Times New Roman" w:cs="Times New Roman"/>
-                <w:lang w:eastAsia="zh-CN"/>
-              </w:rPr>
-              <w:t>Nhà hàng và các dịch vụ ăn uống phục vụ lưu động</w:t>
-            </w:r>
-          </w:p>
-        </w:tc>
-        <w:tc>
-          <w:tcPr>
-            <w:tcW w:w="0" w:type="auto"/>
-            <w:tcBorders>
-              <w:top w:val="single" w:sz="4" w:space="0" w:color="000000"/>
-              <w:left w:val="single" w:sz="4" w:space="0" w:color="000000"/>
-              <w:bottom w:val="single" w:sz="4" w:space="0" w:color="000000"/>
-              <w:right w:val="single" w:sz="4" w:space="0" w:color="000000"/>
-            </w:tcBorders>
-            <w:shd w:val="clear" w:color="auto" w:fill="auto"/>
-          </w:tcPr>
-          <w:p>
-            <w:pPr>
-              <w:suppressAutoHyphens/>
-              <w:snapToGrid w:val="0"/>
-              <w:spacing w:before="120"/>
-              <w:rPr>
-                <w:rFonts w:ascii="Times New Roman" w:hAnsi="Times New Roman" w:cs="Times New Roman"/>
-                <w:lang w:eastAsia="zh-CN"/>
-              </w:rPr>
-            </w:pPr>
-            <w:r>
-              <w:rPr>
-                <w:rFonts w:ascii="Times New Roman" w:hAnsi="Times New Roman" w:cs="Times New Roman"/>
-                <w:lang w:eastAsia="zh-CN"/>
-              </w:rPr>
-              <w:t>5610</w:t>
-            </w:r>
-          </w:p>
-        </w:tc>
-        <w:tc>
-          <w:tcPr>
-            <w:tcW w:w="0" w:type="auto"/>
-            <w:tcBorders>
-              <w:top w:val="single" w:sz="4" w:space="0" w:color="000000"/>
-              <w:left w:val="single" w:sz="4" w:space="0" w:color="000000"/>
-              <w:bottom w:val="single" w:sz="4" w:space="0" w:color="000000"/>
-              <w:right w:val="single" w:sz="4" w:space="0" w:color="000000"/>
-            </w:tcBorders>
-          </w:tcPr>
-          <w:p>
-            <w:pPr>
-              <w:suppressAutoHyphens/>
-              <w:snapToGrid w:val="0"/>
-              <w:spacing w:before="120"/>
-              <w:ind w:firstLine="567"/>
-              <w:jc w:val="both"/>
-              <w:rPr>
-                <w:rFonts w:ascii="Times New Roman" w:hAnsi="Times New Roman" w:cs="Times New Roman"/>
-                <w:lang w:eastAsia="zh-CN"/>
-              </w:rPr>
-            </w:pPr>
-          </w:p>
-        </w:tc>
-      </w:tr>
-      <w:tr>
-        <w:trPr>
-          <w:jc w:val="center"/>
-        </w:trPr>
-        <w:tc>
-          <w:tcPr>
-            <w:tcW w:w="0" w:type="auto"/>
-            <w:tcBorders>
-              <w:top w:val="single" w:sz="4" w:space="0" w:color="000000"/>
-              <w:left w:val="single" w:sz="4" w:space="0" w:color="000000"/>
-              <w:bottom w:val="single" w:sz="4" w:space="0" w:color="000000"/>
-            </w:tcBorders>
-            <w:shd w:val="clear" w:color="auto" w:fill="auto"/>
-          </w:tcPr>
-          <w:p>
-            <w:pPr>
-              <w:pStyle w:val="ListParagraph"/>
-              <w:suppressAutoHyphens/>
-              <w:snapToGrid w:val="0"/>
-              <w:ind w:left="540"/>
-              <w:rPr>
-                <w:lang w:eastAsia="zh-CN"/>
-              </w:rPr>
-            </w:pPr>
-            <w:r>
-              <w:rPr>
-                <w:lang w:eastAsia="zh-CN"/>
-              </w:rPr>
-              <w:t>16</w:t>
-            </w:r>
-          </w:p>
-        </w:tc>
-        <w:tc>
-          <w:tcPr>
-            <w:tcW w:w="0" w:type="auto"/>
-            <w:tcBorders>
-              <w:top w:val="single" w:sz="4" w:space="0" w:color="000000"/>
-              <w:left w:val="single" w:sz="4" w:space="0" w:color="000000"/>
-              <w:bottom w:val="single" w:sz="4" w:space="0" w:color="000000"/>
-            </w:tcBorders>
-            <w:shd w:val="clear" w:color="auto" w:fill="auto"/>
-          </w:tcPr>
-          <w:p>
-            <w:pPr>
-              <w:suppressAutoHyphens/>
-              <w:snapToGrid w:val="0"/>
-              <w:spacing w:before="120"/>
-              <w:jc w:val="both"/>
-              <w:rPr>
-                <w:rFonts w:ascii="Times New Roman" w:hAnsi="Times New Roman" w:cs="Times New Roman"/>
-                <w:lang w:eastAsia="zh-CN"/>
-              </w:rPr>
-            </w:pPr>
-            <w:r>
-              <w:rPr>
-                <w:rFonts w:ascii="Times New Roman" w:hAnsi="Times New Roman" w:cs="Times New Roman"/>
-                <w:lang w:eastAsia="zh-CN"/>
-              </w:rPr>
-              <w:t>Dịch vụ ăn uống khác</w:t>
-            </w:r>
-          </w:p>
-        </w:tc>
-        <w:tc>
-          <w:tcPr>
-            <w:tcW w:w="0" w:type="auto"/>
-            <w:tcBorders>
-              <w:top w:val="single" w:sz="4" w:space="0" w:color="000000"/>
-              <w:left w:val="single" w:sz="4" w:space="0" w:color="000000"/>
-              <w:bottom w:val="single" w:sz="4" w:space="0" w:color="000000"/>
-              <w:right w:val="single" w:sz="4" w:space="0" w:color="000000"/>
-            </w:tcBorders>
-            <w:shd w:val="clear" w:color="auto" w:fill="auto"/>
-          </w:tcPr>
-          <w:p>
-            <w:pPr>
-              <w:suppressAutoHyphens/>
-              <w:snapToGrid w:val="0"/>
-              <w:spacing w:before="120"/>
-              <w:rPr>
-                <w:rFonts w:ascii="Times New Roman" w:hAnsi="Times New Roman" w:cs="Times New Roman"/>
-                <w:lang w:eastAsia="zh-CN"/>
-              </w:rPr>
-            </w:pPr>
-            <w:r>
-              <w:rPr>
-                <w:rFonts w:ascii="Times New Roman" w:hAnsi="Times New Roman" w:cs="Times New Roman"/>
-                <w:lang w:eastAsia="zh-CN"/>
-              </w:rPr>
-              <w:t>5629</w:t>
-            </w:r>
-          </w:p>
-        </w:tc>
-        <w:tc>
-          <w:tcPr>
-            <w:tcW w:w="0" w:type="auto"/>
-            <w:tcBorders>
-              <w:top w:val="single" w:sz="4" w:space="0" w:color="000000"/>
-              <w:left w:val="single" w:sz="4" w:space="0" w:color="000000"/>
-              <w:bottom w:val="single" w:sz="4" w:space="0" w:color="000000"/>
-              <w:right w:val="single" w:sz="4" w:space="0" w:color="000000"/>
-            </w:tcBorders>
-          </w:tcPr>
-          <w:p>
-            <w:pPr>
-              <w:suppressAutoHyphens/>
-              <w:snapToGrid w:val="0"/>
-              <w:spacing w:before="120"/>
-              <w:ind w:firstLine="567"/>
-              <w:jc w:val="both"/>
-              <w:rPr>
-                <w:rFonts w:ascii="Times New Roman" w:hAnsi="Times New Roman" w:cs="Times New Roman"/>
-                <w:lang w:eastAsia="zh-CN"/>
-              </w:rPr>
-            </w:pPr>
-          </w:p>
-        </w:tc>
-      </w:tr>
-      <w:tr>
-        <w:trPr>
-          <w:jc w:val="center"/>
-        </w:trPr>
-        <w:tc>
-          <w:tcPr>
-            <w:tcW w:w="0" w:type="auto"/>
-            <w:tcBorders>
-              <w:top w:val="single" w:sz="4" w:space="0" w:color="000000"/>
-              <w:left w:val="single" w:sz="4" w:space="0" w:color="000000"/>
-              <w:bottom w:val="single" w:sz="4" w:space="0" w:color="000000"/>
-            </w:tcBorders>
-            <w:shd w:val="clear" w:color="auto" w:fill="auto"/>
-          </w:tcPr>
-          <w:p>
-            <w:pPr>
-              <w:pStyle w:val="ListParagraph"/>
-              <w:suppressAutoHyphens/>
-              <w:snapToGrid w:val="0"/>
-              <w:ind w:left="540"/>
-              <w:rPr>
-                <w:lang w:eastAsia="zh-CN"/>
-              </w:rPr>
-            </w:pPr>
-            <w:r>
-              <w:rPr>
-                <w:lang w:eastAsia="zh-CN"/>
-              </w:rPr>
-              <w:t>17</w:t>
-            </w:r>
-          </w:p>
-        </w:tc>
-        <w:tc>
-          <w:tcPr>
-            <w:tcW w:w="0" w:type="auto"/>
-            <w:tcBorders>
-              <w:top w:val="single" w:sz="4" w:space="0" w:color="000000"/>
-              <w:left w:val="single" w:sz="4" w:space="0" w:color="000000"/>
-              <w:bottom w:val="single" w:sz="4" w:space="0" w:color="000000"/>
-            </w:tcBorders>
-            <w:shd w:val="clear" w:color="auto" w:fill="auto"/>
-          </w:tcPr>
-          <w:p>
-            <w:pPr>
-              <w:suppressAutoHyphens/>
-              <w:snapToGrid w:val="0"/>
-              <w:spacing w:before="120"/>
-              <w:jc w:val="both"/>
-              <w:rPr>
-                <w:rFonts w:ascii="Times New Roman" w:hAnsi="Times New Roman" w:cs="Times New Roman"/>
-                <w:lang w:eastAsia="zh-CN"/>
-              </w:rPr>
-            </w:pPr>
-            <w:r>
-              <w:rPr>
-                <w:rFonts w:ascii="Times New Roman" w:hAnsi="Times New Roman" w:cs="Times New Roman"/>
-                <w:lang w:eastAsia="zh-CN"/>
-              </w:rPr>
-              <w:t>Dịch vụ phục vụ đồ uống</w:t>
-            </w:r>
-          </w:p>
-        </w:tc>
-        <w:tc>
-          <w:tcPr>
-            <w:tcW w:w="0" w:type="auto"/>
-            <w:tcBorders>
-              <w:top w:val="single" w:sz="4" w:space="0" w:color="000000"/>
-              <w:left w:val="single" w:sz="4" w:space="0" w:color="000000"/>
-              <w:bottom w:val="single" w:sz="4" w:space="0" w:color="000000"/>
-              <w:right w:val="single" w:sz="4" w:space="0" w:color="000000"/>
-            </w:tcBorders>
-            <w:shd w:val="clear" w:color="auto" w:fill="auto"/>
-          </w:tcPr>
-          <w:p>
-            <w:pPr>
-              <w:suppressAutoHyphens/>
-              <w:snapToGrid w:val="0"/>
-              <w:spacing w:before="120"/>
-              <w:rPr>
-                <w:rFonts w:ascii="Times New Roman" w:hAnsi="Times New Roman" w:cs="Times New Roman"/>
-                <w:lang w:eastAsia="zh-CN"/>
-              </w:rPr>
-            </w:pPr>
-            <w:r>
-              <w:rPr>
-                <w:rFonts w:ascii="Times New Roman" w:hAnsi="Times New Roman" w:cs="Times New Roman"/>
-                <w:lang w:eastAsia="zh-CN"/>
-              </w:rPr>
-              <w:t>5630</w:t>
-            </w:r>
-          </w:p>
-        </w:tc>
-        <w:tc>
-          <w:tcPr>
-            <w:tcW w:w="0" w:type="auto"/>
-            <w:tcBorders>
-              <w:top w:val="single" w:sz="4" w:space="0" w:color="000000"/>
-              <w:left w:val="single" w:sz="4" w:space="0" w:color="000000"/>
-              <w:bottom w:val="single" w:sz="4" w:space="0" w:color="000000"/>
-              <w:right w:val="single" w:sz="4" w:space="0" w:color="000000"/>
-            </w:tcBorders>
-          </w:tcPr>
-          <w:p>
-            <w:pPr>
-              <w:suppressAutoHyphens/>
-              <w:snapToGrid w:val="0"/>
-              <w:spacing w:before="120"/>
-              <w:ind w:firstLine="567"/>
-              <w:jc w:val="both"/>
-              <w:rPr>
-                <w:rFonts w:ascii="Times New Roman" w:hAnsi="Times New Roman" w:cs="Times New Roman"/>
-                <w:lang w:eastAsia="zh-CN"/>
-              </w:rPr>
-            </w:pPr>
-          </w:p>
-        </w:tc>
-      </w:tr>
-      <w:tr>
-        <w:trPr>
-          <w:jc w:val="center"/>
-        </w:trPr>
-        <w:tc>
-          <w:tcPr>
-            <w:tcW w:w="0" w:type="auto"/>
-            <w:tcBorders>
-              <w:top w:val="single" w:sz="4" w:space="0" w:color="000000"/>
-              <w:left w:val="single" w:sz="4" w:space="0" w:color="000000"/>
-              <w:bottom w:val="single" w:sz="4" w:space="0" w:color="000000"/>
-            </w:tcBorders>
-            <w:shd w:val="clear" w:color="auto" w:fill="auto"/>
-          </w:tcPr>
-          <w:p>
-            <w:pPr>
-              <w:pStyle w:val="ListParagraph"/>
-              <w:suppressAutoHyphens/>
-              <w:snapToGrid w:val="0"/>
-              <w:ind w:left="540"/>
-              <w:rPr>
-                <w:lang w:eastAsia="zh-CN"/>
-              </w:rPr>
-            </w:pPr>
-            <w:r>
-              <w:rPr>
-                <w:lang w:eastAsia="zh-CN"/>
-              </w:rPr>
-              <w:t>18</w:t>
-            </w:r>
-          </w:p>
-        </w:tc>
-        <w:tc>
-          <w:tcPr>
-            <w:tcW w:w="0" w:type="auto"/>
-            <w:tcBorders>
-              <w:top w:val="single" w:sz="4" w:space="0" w:color="000000"/>
-              <w:left w:val="single" w:sz="4" w:space="0" w:color="000000"/>
-              <w:bottom w:val="single" w:sz="4" w:space="0" w:color="000000"/>
-            </w:tcBorders>
-            <w:shd w:val="clear" w:color="auto" w:fill="auto"/>
-          </w:tcPr>
-          <w:p>
-            <w:pPr>
-              <w:suppressAutoHyphens/>
-              <w:snapToGrid w:val="0"/>
-              <w:spacing w:before="120"/>
-              <w:jc w:val="both"/>
-              <w:rPr>
-                <w:rFonts w:ascii="Times New Roman" w:hAnsi="Times New Roman" w:cs="Times New Roman"/>
-                <w:lang w:eastAsia="zh-CN"/>
-              </w:rPr>
-            </w:pPr>
-            <w:r>
-              <w:rPr>
-                <w:rFonts w:ascii="Times New Roman" w:hAnsi="Times New Roman" w:cs="Times New Roman"/>
-                <w:lang w:eastAsia="zh-CN"/>
-              </w:rPr>
-              <w:t>Vận tải hàng hóa bằng đường bộ</w:t>
-            </w:r>
-          </w:p>
-        </w:tc>
-        <w:tc>
-          <w:tcPr>
-            <w:tcW w:w="0" w:type="auto"/>
-            <w:tcBorders>
-              <w:top w:val="single" w:sz="4" w:space="0" w:color="000000"/>
-              <w:left w:val="single" w:sz="4" w:space="0" w:color="000000"/>
-              <w:bottom w:val="single" w:sz="4" w:space="0" w:color="000000"/>
-              <w:right w:val="single" w:sz="4" w:space="0" w:color="000000"/>
-            </w:tcBorders>
-            <w:shd w:val="clear" w:color="auto" w:fill="auto"/>
-          </w:tcPr>
-          <w:p>
-            <w:pPr>
-              <w:suppressAutoHyphens/>
-              <w:snapToGrid w:val="0"/>
-              <w:spacing w:before="120"/>
-              <w:rPr>
-                <w:rFonts w:ascii="Times New Roman" w:hAnsi="Times New Roman" w:cs="Times New Roman"/>
-                <w:lang w:eastAsia="zh-CN"/>
-              </w:rPr>
-            </w:pPr>
-            <w:r>
-              <w:rPr>
-                <w:rFonts w:ascii="Times New Roman" w:hAnsi="Times New Roman" w:cs="Times New Roman"/>
-                <w:lang w:eastAsia="zh-CN"/>
-              </w:rPr>
-              <w:t>4933</w:t>
-            </w:r>
-          </w:p>
-        </w:tc>
-        <w:tc>
-          <w:tcPr>
-            <w:tcW w:w="0" w:type="auto"/>
-            <w:tcBorders>
-              <w:top w:val="single" w:sz="4" w:space="0" w:color="000000"/>
-              <w:left w:val="single" w:sz="4" w:space="0" w:color="000000"/>
-              <w:bottom w:val="single" w:sz="4" w:space="0" w:color="000000"/>
-              <w:right w:val="single" w:sz="4" w:space="0" w:color="000000"/>
-            </w:tcBorders>
-          </w:tcPr>
-          <w:p>
-            <w:pPr>
-              <w:suppressAutoHyphens/>
-              <w:snapToGrid w:val="0"/>
-              <w:spacing w:before="120"/>
-              <w:ind w:firstLine="567"/>
-              <w:jc w:val="both"/>
-              <w:rPr>
-                <w:rFonts w:ascii="Times New Roman" w:hAnsi="Times New Roman" w:cs="Times New Roman"/>
+                <w:rFonts w:ascii="Times New Roman" w:eastAsia="Calibri" w:hAnsi="Times New Roman" w:cs="Times New Roman"/>
+                <w:sz w:val="26"/>
+                <w:szCs w:val="26"/>
                 <w:lang w:eastAsia="zh-CN"/>
               </w:rPr>
             </w:pPr>
@@ -9053,12 +6353,12 @@
     <w:p>
       <w:pPr>
         <w:suppressAutoHyphens/>
-        <w:spacing w:before="120" w:after="0" w:line="240" w:lineRule="auto"/>
+        <w:spacing w:before="160" w:after="0" w:line="240" w:lineRule="auto"/>
         <w:ind w:firstLine="567"/>
         <w:jc w:val="both"/>
         <w:rPr>
           <w:rFonts w:ascii="Times New Roman" w:eastAsia="Times New Roman" w:hAnsi="Times New Roman" w:cs="Times New Roman"/>
-          <w:sz w:val="10"/>
+          <w:sz w:val="28"/>
           <w:szCs w:val="28"/>
           <w:lang w:val="fr-FR" w:eastAsia="zh-CN"/>
         </w:rPr>
@@ -9538,7 +6838,7 @@
           <w:lang w:eastAsia="zh-CN"/>
         </w:rPr>
       </w:pPr>
-      <w:bookmarkStart w:id="1" w:name="_Hlk185520598"/>
+      <w:bookmarkStart w:id="0" w:name="_Hlk185520598"/>
       <w:r>
         <w:rPr>
           <w:rFonts w:ascii="Times New Roman" w:eastAsia="Times New Roman" w:hAnsi="Times New Roman" w:cs="Times New Roman"/>
@@ -10239,7 +7539,7 @@
         </w:tc>
       </w:tr>
     </w:tbl>
-    <w:bookmarkEnd w:id="1"/>
+    <w:bookmarkEnd w:id="0"/>
     <w:p>
       <w:pPr>
         <w:tabs>
@@ -10378,7 +7678,6 @@
         </w:rPr>
         <w:t>chỉ kê khai trong trường hợp thành viên là nhà đầu tư được cấp Giấy chứng nhận đăng ký đầu tư theo quy định của Luật Đầu tư</w:t>
       </w:r>
-      <w:proofErr w:type="gramStart"/>
       <w:r>
         <w:rPr>
           <w:rFonts w:ascii="Times New Roman" w:eastAsia="Times New Roman" w:hAnsi="Times New Roman" w:cs="Times New Roman"/>
@@ -10395,9 +7694,8 @@
           <w:szCs w:val="28"/>
           <w:lang w:val="fr-FR" w:eastAsia="zh-CN"/>
         </w:rPr>
-        <w:t>Không</w:t>
-      </w:r>
-      <w:proofErr w:type="gramEnd"/>
+        <w:t xml:space="preserve"> </w:t>
+      </w:r>
       <w:r>
         <w:rPr>
           <w:rFonts w:ascii="Times New Roman" w:eastAsia="Times New Roman" w:hAnsi="Times New Roman" w:cs="Times New Roman"/>
@@ -10405,7 +7703,7 @@
           <w:szCs w:val="28"/>
           <w:lang w:val="fr-FR" w:eastAsia="zh-CN"/>
         </w:rPr>
-        <w:t xml:space="preserve"> có</w:t>
+        <w:t>Không có</w:t>
       </w:r>
     </w:p>
     <w:p>
@@ -10515,7 +7813,7 @@
           <w:szCs w:val="28"/>
           <w:lang w:eastAsia="zh-CN"/>
         </w:rPr>
-        <w:t>NGUYỄN VĂN TRƯƠNG</w:t>
+        <w:t>NGUYỄN PHÚC LỢI</w:t>
       </w:r>
     </w:p>
     <w:p>
@@ -10548,7 +7846,7 @@
           <w:sz w:val="28"/>
           <w:szCs w:val="28"/>
         </w:rPr>
-        <w:t>24/09/1993</w:t>
+        <w:t>16/08/1989</w:t>
       </w:r>
     </w:p>
     <w:p>
@@ -10619,7 +7917,7 @@
           <w:sz w:val="28"/>
           <w:szCs w:val="28"/>
         </w:rPr>
-        <w:t>074093004762</w:t>
+        <w:t>089089003648</w:t>
       </w:r>
     </w:p>
     <w:p>
@@ -10719,7 +8017,7 @@
           <w:sz w:val="28"/>
           <w:szCs w:val="28"/>
         </w:rPr>
-        <w:t>Số Nhà 32/21, Tổ 21, Khu Phố Bình Phú</w:t>
+        <w:t>Ấp Mỹ Bình</w:t>
       </w:r>
     </w:p>
     <w:p>
@@ -10746,7 +8044,7 @@
           <w:sz w:val="28"/>
           <w:szCs w:val="28"/>
         </w:rPr>
-        <w:t>Phường Thuận Giao</w:t>
+        <w:t>Xã Thạnh Mỹ Tây</w:t>
       </w:r>
     </w:p>
     <w:p>
@@ -10784,8 +8082,10 @@
           <w:sz w:val="28"/>
           <w:szCs w:val="28"/>
         </w:rPr>
-        <w:t>Thành Phố Hồ Chí Minh</w:t>
-      </w:r>
+        <w:t>Tỉnh An Giang</w:t>
+      </w:r>
+      <w:bookmarkStart w:id="1" w:name="_GoBack"/>
+      <w:bookmarkEnd w:id="1"/>
     </w:p>
     <w:p>
       <w:pPr>
@@ -11501,7 +8801,7 @@
                 <w:szCs w:val="28"/>
                 <w:lang w:eastAsia="zh-CN"/>
               </w:rPr>
-              <w:t>NGUYỄN VĂN TRƯƠNG</w:t>
+              <w:t>NGUYỄN PHÚC LỢI</w:t>
             </w:r>
           </w:p>
           <w:p>
@@ -11530,7 +8830,7 @@
                 <w:sz w:val="28"/>
                 <w:szCs w:val="28"/>
               </w:rPr>
-              <w:t>24/09/1993</w:t>
+              <w:t>16/08/1989</w:t>
             </w:r>
           </w:p>
           <w:p>
@@ -11592,7 +8892,7 @@
                 <w:szCs w:val="28"/>
                 <w:lang w:eastAsia="zh-CN"/>
               </w:rPr>
-              <w:t>074093004762</w:t>
+              <w:t>089089003648</w:t>
             </w:r>
           </w:p>
           <w:p>
@@ -11624,7 +8924,7 @@
                 <w:szCs w:val="28"/>
                 <w:lang w:eastAsia="zh-CN"/>
               </w:rPr>
-              <w:t>0379282846</w:t>
+              <w:t>0387038702</w:t>
             </w:r>
           </w:p>
         </w:tc>
@@ -15348,7 +12648,7 @@
           <w:sz w:val="28"/>
           <w:szCs w:val="28"/>
         </w:rPr>
-        <w:t>NGUYỄN VĂN TRƯƠNG</w:t>
+        <w:t>NGUYỄN PHÚC LỢI</w:t>
       </w:r>
     </w:p>
     <w:sectPr>
